--- a/NewUpdatesWaterworks.docx
+++ b/NewUpdatesWaterworks.docx
@@ -3858,7 +3858,7 @@
               <w:noProof/>
             </w:rPr>
             <w:drawing>
-              <wp:anchor distT="0" distB="0" distL="114300" distR="114300" simplePos="0" relativeHeight="251699200" behindDoc="1" locked="0" layoutInCell="1" allowOverlap="1" wp14:anchorId="7D9156CB" wp14:editId="09991929">
+              <wp:anchor distT="0" distB="0" distL="114300" distR="114300" simplePos="0" relativeHeight="251699200" behindDoc="1" locked="0" layoutInCell="1" allowOverlap="1" wp14:anchorId="7D9156CB" wp14:editId="12D84611">
                 <wp:simplePos x="0" y="0"/>
                 <wp:positionH relativeFrom="column">
                   <wp:posOffset>3105150</wp:posOffset>
@@ -10477,6 +10477,12 @@
         <w:spacing w:after="240"/>
       </w:pPr>
       <w:bookmarkStart w:id="12" w:name="_Toc97991624"/>
+    </w:p>
+    <w:p>
+      <w:pPr>
+        <w:pStyle w:val="Heading3"/>
+        <w:spacing w:after="240"/>
+      </w:pPr>
       <w:r>
         <w:t>Inner Behavior Chamber Supplies</w:t>
       </w:r>
@@ -10685,7 +10691,7 @@
                 <w:sz w:val="20"/>
                 <w:szCs w:val="20"/>
               </w:rPr>
-              <w:t>Acrylic</w:t>
+              <w:t>1/16” Clear Acrylic</w:t>
             </w:r>
           </w:p>
         </w:tc>
@@ -10715,6 +10721,17 @@
                 <w:szCs w:val="20"/>
               </w:rPr>
               <w:t>McMaster-Carr #</w:t>
+            </w:r>
+            <w:r>
+              <w:rPr>
+                <w:rStyle w:val="Emphasis"/>
+                <w:rFonts w:cs="Arial"/>
+                <w:i w:val="0"/>
+                <w:iCs w:val="0"/>
+                <w:sz w:val="20"/>
+                <w:szCs w:val="20"/>
+              </w:rPr>
+              <w:t>8589K12</w:t>
             </w:r>
           </w:p>
         </w:tc>
@@ -10735,6 +10752,17 @@
                 <w:szCs w:val="20"/>
               </w:rPr>
             </w:pPr>
+            <w:r>
+              <w:rPr>
+                <w:rStyle w:val="Emphasis"/>
+                <w:rFonts w:cs="Arial"/>
+                <w:i w:val="0"/>
+                <w:iCs w:val="0"/>
+                <w:sz w:val="20"/>
+                <w:szCs w:val="20"/>
+              </w:rPr>
+              <w:t>2</w:t>
+            </w:r>
           </w:p>
         </w:tc>
         <w:tc>
@@ -10782,6 +10810,17 @@
                 <w:szCs w:val="20"/>
               </w:rPr>
             </w:pPr>
+            <w:hyperlink r:id="rId45" w:history="1">
+              <w:r>
+                <w:rPr>
+                  <w:rStyle w:val="Hyperlink"/>
+                  <w:rFonts w:cs="Arial"/>
+                  <w:sz w:val="20"/>
+                  <w:szCs w:val="20"/>
+                </w:rPr>
+                <w:t>https://www.mcmaster.com/catalog/130/4105/8589K12</w:t>
+              </w:r>
+            </w:hyperlink>
           </w:p>
         </w:tc>
       </w:tr>
@@ -10804,6 +10843,19 @@
                 <w:szCs w:val="20"/>
               </w:rPr>
             </w:pPr>
+            <w:r>
+              <w:rPr>
+                <w:rStyle w:val="Emphasis"/>
+                <w:rFonts w:cs="Arial"/>
+                <w:b w:val="0"/>
+                <w:bCs w:val="0"/>
+                <w:i w:val="0"/>
+                <w:iCs w:val="0"/>
+                <w:sz w:val="20"/>
+                <w:szCs w:val="20"/>
+              </w:rPr>
+              <w:t>1/8” Clear Acrylic</w:t>
+            </w:r>
           </w:p>
         </w:tc>
         <w:tc>
@@ -10832,6 +10884,17 @@
                 <w:szCs w:val="20"/>
               </w:rPr>
               <w:t>McMaster-Carr #</w:t>
+            </w:r>
+            <w:r>
+              <w:rPr>
+                <w:rStyle w:val="Emphasis"/>
+                <w:rFonts w:cs="Arial"/>
+                <w:i w:val="0"/>
+                <w:iCs w:val="0"/>
+                <w:sz w:val="20"/>
+                <w:szCs w:val="20"/>
+              </w:rPr>
+              <w:t>8560K257</w:t>
             </w:r>
           </w:p>
         </w:tc>
@@ -10852,6 +10915,17 @@
                 <w:szCs w:val="20"/>
               </w:rPr>
             </w:pPr>
+            <w:r>
+              <w:rPr>
+                <w:rStyle w:val="Emphasis"/>
+                <w:rFonts w:cs="Arial"/>
+                <w:i w:val="0"/>
+                <w:iCs w:val="0"/>
+                <w:sz w:val="20"/>
+                <w:szCs w:val="20"/>
+              </w:rPr>
+              <w:t>2</w:t>
+            </w:r>
           </w:p>
         </w:tc>
         <w:tc>
@@ -10899,6 +10973,17 @@
                 <w:szCs w:val="20"/>
               </w:rPr>
             </w:pPr>
+            <w:hyperlink r:id="rId46" w:history="1">
+              <w:r>
+                <w:rPr>
+                  <w:rStyle w:val="Hyperlink"/>
+                  <w:rFonts w:cs="Arial"/>
+                  <w:sz w:val="20"/>
+                  <w:szCs w:val="20"/>
+                </w:rPr>
+                <w:t>https://www.mcmaster.com/catalog/130/4105/8560K257</w:t>
+              </w:r>
+            </w:hyperlink>
           </w:p>
         </w:tc>
       </w:tr>
@@ -10935,7 +11020,7 @@
                 <w:sz w:val="20"/>
                 <w:szCs w:val="20"/>
               </w:rPr>
-              <w:t>Gasket</w:t>
+              <w:t>1/8” Black Acrylic</w:t>
             </w:r>
           </w:p>
         </w:tc>
@@ -10964,16 +11049,29 @@
                 <w:sz w:val="20"/>
                 <w:szCs w:val="20"/>
               </w:rPr>
-              <w:t xml:space="preserve">McMaster-Carr </w:t>
-            </w:r>
-            <w:r>
-              <w:rPr>
-                <w:rFonts w:cs="Arial"/>
-                <w:color w:val="000000"/>
-                <w:sz w:val="20"/>
-                <w:szCs w:val="20"/>
-              </w:rPr>
-              <w:t>#</w:t>
+              <w:t>McMaster-Carr</w:t>
+            </w:r>
+            <w:r>
+              <w:rPr>
+                <w:rStyle w:val="Emphasis"/>
+                <w:rFonts w:cs="Arial"/>
+                <w:i w:val="0"/>
+                <w:iCs w:val="0"/>
+                <w:sz w:val="20"/>
+                <w:szCs w:val="20"/>
+              </w:rPr>
+              <w:t xml:space="preserve"> </w:t>
+            </w:r>
+            <w:r>
+              <w:rPr>
+                <w:rStyle w:val="Emphasis"/>
+                <w:rFonts w:cs="Arial"/>
+                <w:i w:val="0"/>
+                <w:iCs w:val="0"/>
+                <w:sz w:val="20"/>
+                <w:szCs w:val="20"/>
+              </w:rPr>
+              <w:t>#8505K742</w:t>
             </w:r>
           </w:p>
         </w:tc>
@@ -10994,6 +11092,17 @@
                 <w:szCs w:val="20"/>
               </w:rPr>
             </w:pPr>
+            <w:r>
+              <w:rPr>
+                <w:rStyle w:val="Emphasis"/>
+                <w:rFonts w:cs="Arial"/>
+                <w:i w:val="0"/>
+                <w:iCs w:val="0"/>
+                <w:sz w:val="20"/>
+                <w:szCs w:val="20"/>
+              </w:rPr>
+              <w:t>2</w:t>
+            </w:r>
           </w:p>
         </w:tc>
         <w:tc>
@@ -11041,6 +11150,17 @@
                 <w:szCs w:val="20"/>
               </w:rPr>
             </w:pPr>
+            <w:hyperlink r:id="rId47" w:history="1">
+              <w:r>
+                <w:rPr>
+                  <w:rStyle w:val="Hyperlink"/>
+                  <w:rFonts w:cs="Arial"/>
+                  <w:sz w:val="20"/>
+                  <w:szCs w:val="20"/>
+                </w:rPr>
+                <w:t>https://www.mcmaster.com/catalog/127/3896</w:t>
+              </w:r>
+            </w:hyperlink>
           </w:p>
         </w:tc>
       </w:tr>
@@ -11074,7 +11194,7 @@
                 <w:sz w:val="20"/>
                 <w:szCs w:val="20"/>
               </w:rPr>
-              <w:t>Optical Sheet</w:t>
+              <w:t>1/4” Clear Acrylic</w:t>
             </w:r>
           </w:p>
         </w:tc>
@@ -11103,7 +11223,7 @@
                 <w:sz w:val="20"/>
                 <w:szCs w:val="20"/>
               </w:rPr>
-              <w:t>McMaster-Carr #</w:t>
+              <w:t>McMaster-Carr #8589K82</w:t>
             </w:r>
           </w:p>
         </w:tc>
@@ -11124,6 +11244,17 @@
                 <w:szCs w:val="20"/>
               </w:rPr>
             </w:pPr>
+            <w:r>
+              <w:rPr>
+                <w:rStyle w:val="Emphasis"/>
+                <w:rFonts w:cs="Arial"/>
+                <w:i w:val="0"/>
+                <w:iCs w:val="0"/>
+                <w:sz w:val="20"/>
+                <w:szCs w:val="20"/>
+              </w:rPr>
+              <w:t>1</w:t>
+            </w:r>
           </w:p>
         </w:tc>
         <w:tc>
@@ -11171,6 +11302,17 @@
                 <w:szCs w:val="20"/>
               </w:rPr>
             </w:pPr>
+            <w:hyperlink r:id="rId48" w:history="1">
+              <w:r>
+                <w:rPr>
+                  <w:rStyle w:val="Hyperlink"/>
+                  <w:rFonts w:cs="Arial"/>
+                  <w:sz w:val="20"/>
+                  <w:szCs w:val="20"/>
+                </w:rPr>
+                <w:t>https://www.mcmaster.com/catalog/130/4105/8589K82</w:t>
+              </w:r>
+            </w:hyperlink>
           </w:p>
         </w:tc>
       </w:tr>
@@ -11207,7 +11349,20 @@
                 <w:sz w:val="20"/>
                 <w:szCs w:val="20"/>
               </w:rPr>
-              <w:t>3D printing stuff</w:t>
+              <w:t>Gasket</w:t>
+            </w:r>
+            <w:r>
+              <w:rPr>
+                <w:rStyle w:val="Emphasis"/>
+                <w:rFonts w:cs="Arial"/>
+                <w:b w:val="0"/>
+                <w:bCs w:val="0"/>
+                <w:i w:val="0"/>
+                <w:iCs w:val="0"/>
+                <w:sz w:val="20"/>
+                <w:szCs w:val="20"/>
+              </w:rPr>
+              <w:t xml:space="preserve"> Maker</w:t>
             </w:r>
           </w:p>
         </w:tc>
@@ -11236,7 +11391,25 @@
                 <w:sz w:val="20"/>
                 <w:szCs w:val="20"/>
               </w:rPr>
-              <w:t>McMaster-Carr #</w:t>
+              <w:t xml:space="preserve">McMaster-Carr </w:t>
+            </w:r>
+            <w:r>
+              <w:rPr>
+                <w:rFonts w:cs="Arial"/>
+                <w:color w:val="000000"/>
+                <w:sz w:val="20"/>
+                <w:szCs w:val="20"/>
+              </w:rPr>
+              <w:t>#</w:t>
+            </w:r>
+            <w:r>
+              <w:rPr>
+                <w:rFonts w:cs="Arial"/>
+                <w:color w:val="000000"/>
+                <w:sz w:val="20"/>
+                <w:szCs w:val="20"/>
+              </w:rPr>
+              <w:t>7660A21</w:t>
             </w:r>
           </w:p>
         </w:tc>
@@ -11257,6 +11430,352 @@
                 <w:szCs w:val="20"/>
               </w:rPr>
             </w:pPr>
+            <w:r>
+              <w:rPr>
+                <w:rStyle w:val="Emphasis"/>
+                <w:rFonts w:cs="Arial"/>
+                <w:i w:val="0"/>
+                <w:iCs w:val="0"/>
+                <w:sz w:val="20"/>
+                <w:szCs w:val="20"/>
+              </w:rPr>
+              <w:t>1</w:t>
+            </w:r>
+          </w:p>
+        </w:tc>
+        <w:tc>
+          <w:tcPr>
+            <w:tcW w:w="1260" w:type="dxa"/>
+          </w:tcPr>
+          <w:p>
+            <w:pPr>
+              <w:cnfStyle w:val="000000100000" w:firstRow="0" w:lastRow="0" w:firstColumn="0" w:lastColumn="0" w:oddVBand="0" w:evenVBand="0" w:oddHBand="1" w:evenHBand="0" w:firstRowFirstColumn="0" w:firstRowLastColumn="0" w:lastRowFirstColumn="0" w:lastRowLastColumn="0"/>
+              <w:rPr>
+                <w:rStyle w:val="Emphasis"/>
+                <w:rFonts w:cs="Arial"/>
+                <w:i w:val="0"/>
+                <w:iCs w:val="0"/>
+                <w:sz w:val="20"/>
+                <w:szCs w:val="20"/>
+              </w:rPr>
+            </w:pPr>
+            <w:r>
+              <w:rPr>
+                <w:rStyle w:val="Emphasis"/>
+                <w:rFonts w:cs="Arial"/>
+                <w:i w:val="0"/>
+                <w:iCs w:val="0"/>
+                <w:sz w:val="20"/>
+                <w:szCs w:val="20"/>
+              </w:rPr>
+              <w:t>McMaster-Carr</w:t>
+            </w:r>
+          </w:p>
+        </w:tc>
+        <w:tc>
+          <w:tcPr>
+            <w:tcW w:w="2520" w:type="dxa"/>
+          </w:tcPr>
+          <w:p>
+            <w:pPr>
+              <w:cnfStyle w:val="000000100000" w:firstRow="0" w:lastRow="0" w:firstColumn="0" w:lastColumn="0" w:oddVBand="0" w:evenVBand="0" w:oddHBand="1" w:evenHBand="0" w:firstRowFirstColumn="0" w:firstRowLastColumn="0" w:lastRowFirstColumn="0" w:lastRowLastColumn="0"/>
+              <w:rPr>
+                <w:rStyle w:val="Emphasis"/>
+                <w:rFonts w:cs="Arial"/>
+                <w:i w:val="0"/>
+                <w:iCs w:val="0"/>
+                <w:sz w:val="20"/>
+                <w:szCs w:val="20"/>
+              </w:rPr>
+            </w:pPr>
+            <w:hyperlink r:id="rId49" w:history="1">
+              <w:r>
+                <w:rPr>
+                  <w:rStyle w:val="Hyperlink"/>
+                  <w:rFonts w:cs="Arial"/>
+                  <w:sz w:val="20"/>
+                  <w:szCs w:val="20"/>
+                </w:rPr>
+                <w:t>https://www.mcmaster.com/catalog/130/3941/7660A21</w:t>
+              </w:r>
+            </w:hyperlink>
+          </w:p>
+        </w:tc>
+      </w:tr>
+      <w:tr>
+        <w:tc>
+          <w:tcPr>
+            <w:cnfStyle w:val="001000000000" w:firstRow="0" w:lastRow="0" w:firstColumn="1" w:lastColumn="0" w:oddVBand="0" w:evenVBand="0" w:oddHBand="0" w:evenHBand="0" w:firstRowFirstColumn="0" w:firstRowLastColumn="0" w:lastRowFirstColumn="0" w:lastRowLastColumn="0"/>
+            <w:tcW w:w="2430" w:type="dxa"/>
+          </w:tcPr>
+          <w:p>
+            <w:pPr>
+              <w:rPr>
+                <w:rStyle w:val="Emphasis"/>
+                <w:rFonts w:cs="Arial"/>
+                <w:b w:val="0"/>
+                <w:bCs w:val="0"/>
+                <w:i w:val="0"/>
+                <w:iCs w:val="0"/>
+                <w:sz w:val="20"/>
+                <w:szCs w:val="20"/>
+              </w:rPr>
+            </w:pPr>
+            <w:r>
+              <w:rPr>
+                <w:rStyle w:val="Emphasis"/>
+                <w:rFonts w:cs="Arial"/>
+                <w:b w:val="0"/>
+                <w:bCs w:val="0"/>
+                <w:i w:val="0"/>
+                <w:iCs w:val="0"/>
+                <w:sz w:val="20"/>
+                <w:szCs w:val="20"/>
+              </w:rPr>
+              <w:t>Optical Sheet</w:t>
+            </w:r>
+            <w:r>
+              <w:rPr>
+                <w:rStyle w:val="Emphasis"/>
+                <w:rFonts w:cs="Arial"/>
+                <w:b w:val="0"/>
+                <w:bCs w:val="0"/>
+                <w:i w:val="0"/>
+                <w:iCs w:val="0"/>
+                <w:sz w:val="20"/>
+                <w:szCs w:val="20"/>
+              </w:rPr>
+              <w:t>/Diffuser Paper</w:t>
+            </w:r>
+            <w:r>
+              <w:rPr>
+                <w:rStyle w:val="FootnoteReference"/>
+                <w:rFonts w:cs="Arial"/>
+                <w:b w:val="0"/>
+                <w:bCs w:val="0"/>
+                <w:sz w:val="20"/>
+                <w:szCs w:val="20"/>
+              </w:rPr>
+              <w:footnoteReference w:id="2"/>
+            </w:r>
+          </w:p>
+        </w:tc>
+        <w:tc>
+          <w:tcPr>
+            <w:tcW w:w="2340" w:type="dxa"/>
+          </w:tcPr>
+          <w:p>
+            <w:pPr>
+              <w:cnfStyle w:val="000000000000" w:firstRow="0" w:lastRow="0" w:firstColumn="0" w:lastColumn="0" w:oddVBand="0" w:evenVBand="0" w:oddHBand="0" w:evenHBand="0" w:firstRowFirstColumn="0" w:firstRowLastColumn="0" w:lastRowFirstColumn="0" w:lastRowLastColumn="0"/>
+              <w:rPr>
+                <w:rStyle w:val="Emphasis"/>
+                <w:rFonts w:cs="Arial"/>
+                <w:i w:val="0"/>
+                <w:iCs w:val="0"/>
+                <w:sz w:val="20"/>
+                <w:szCs w:val="20"/>
+              </w:rPr>
+            </w:pPr>
+            <w:proofErr w:type="spellStart"/>
+            <w:r>
+              <w:rPr>
+                <w:rStyle w:val="Emphasis"/>
+                <w:rFonts w:cs="Arial"/>
+                <w:i w:val="0"/>
+                <w:iCs w:val="0"/>
+                <w:sz w:val="20"/>
+                <w:szCs w:val="20"/>
+              </w:rPr>
+              <w:t>Inventables</w:t>
+            </w:r>
+            <w:proofErr w:type="spellEnd"/>
+            <w:r>
+              <w:rPr>
+                <w:rStyle w:val="Emphasis"/>
+                <w:rFonts w:cs="Arial"/>
+                <w:i w:val="0"/>
+                <w:iCs w:val="0"/>
+                <w:sz w:val="20"/>
+                <w:szCs w:val="20"/>
+              </w:rPr>
+              <w:t xml:space="preserve"> #23114-01</w:t>
+            </w:r>
+          </w:p>
+        </w:tc>
+        <w:tc>
+          <w:tcPr>
+            <w:tcW w:w="900" w:type="dxa"/>
+          </w:tcPr>
+          <w:p>
+            <w:pPr>
+              <w:jc w:val="center"/>
+              <w:cnfStyle w:val="000000000000" w:firstRow="0" w:lastRow="0" w:firstColumn="0" w:lastColumn="0" w:oddVBand="0" w:evenVBand="0" w:oddHBand="0" w:evenHBand="0" w:firstRowFirstColumn="0" w:firstRowLastColumn="0" w:lastRowFirstColumn="0" w:lastRowLastColumn="0"/>
+              <w:rPr>
+                <w:rStyle w:val="Emphasis"/>
+                <w:rFonts w:cs="Arial"/>
+                <w:i w:val="0"/>
+                <w:iCs w:val="0"/>
+                <w:sz w:val="20"/>
+                <w:szCs w:val="20"/>
+              </w:rPr>
+            </w:pPr>
+            <w:r>
+              <w:rPr>
+                <w:rStyle w:val="Emphasis"/>
+                <w:rFonts w:cs="Arial"/>
+                <w:i w:val="0"/>
+                <w:iCs w:val="0"/>
+                <w:sz w:val="20"/>
+                <w:szCs w:val="20"/>
+              </w:rPr>
+              <w:t>1</w:t>
+            </w:r>
+          </w:p>
+        </w:tc>
+        <w:tc>
+          <w:tcPr>
+            <w:tcW w:w="1260" w:type="dxa"/>
+          </w:tcPr>
+          <w:p>
+            <w:pPr>
+              <w:cnfStyle w:val="000000000000" w:firstRow="0" w:lastRow="0" w:firstColumn="0" w:lastColumn="0" w:oddVBand="0" w:evenVBand="0" w:oddHBand="0" w:evenHBand="0" w:firstRowFirstColumn="0" w:firstRowLastColumn="0" w:lastRowFirstColumn="0" w:lastRowLastColumn="0"/>
+              <w:rPr>
+                <w:rStyle w:val="Emphasis"/>
+                <w:rFonts w:cs="Arial"/>
+                <w:i w:val="0"/>
+                <w:iCs w:val="0"/>
+                <w:sz w:val="20"/>
+                <w:szCs w:val="20"/>
+              </w:rPr>
+            </w:pPr>
+            <w:proofErr w:type="spellStart"/>
+            <w:r>
+              <w:rPr>
+                <w:rStyle w:val="Emphasis"/>
+                <w:rFonts w:cs="Arial"/>
+                <w:i w:val="0"/>
+                <w:iCs w:val="0"/>
+                <w:sz w:val="20"/>
+                <w:szCs w:val="20"/>
+              </w:rPr>
+              <w:t>Inventables</w:t>
+            </w:r>
+            <w:proofErr w:type="spellEnd"/>
+          </w:p>
+        </w:tc>
+        <w:tc>
+          <w:tcPr>
+            <w:tcW w:w="2520" w:type="dxa"/>
+          </w:tcPr>
+          <w:p>
+            <w:pPr>
+              <w:cnfStyle w:val="000000000000" w:firstRow="0" w:lastRow="0" w:firstColumn="0" w:lastColumn="0" w:oddVBand="0" w:evenVBand="0" w:oddHBand="0" w:evenHBand="0" w:firstRowFirstColumn="0" w:firstRowLastColumn="0" w:lastRowFirstColumn="0" w:lastRowLastColumn="0"/>
+              <w:rPr>
+                <w:rStyle w:val="Emphasis"/>
+                <w:rFonts w:cs="Arial"/>
+                <w:i w:val="0"/>
+                <w:iCs w:val="0"/>
+                <w:sz w:val="20"/>
+                <w:szCs w:val="20"/>
+              </w:rPr>
+            </w:pPr>
+            <w:r>
+              <w:rPr>
+                <w:rStyle w:val="Emphasis"/>
+                <w:rFonts w:cs="Arial"/>
+                <w:i w:val="0"/>
+                <w:iCs w:val="0"/>
+                <w:sz w:val="20"/>
+                <w:szCs w:val="20"/>
+              </w:rPr>
+              <w:t>https://www.inventables.com/</w:t>
+            </w:r>
+          </w:p>
+        </w:tc>
+      </w:tr>
+      <w:tr>
+        <w:trPr>
+          <w:cnfStyle w:val="000000100000" w:firstRow="0" w:lastRow="0" w:firstColumn="0" w:lastColumn="0" w:oddVBand="0" w:evenVBand="0" w:oddHBand="1" w:evenHBand="0" w:firstRowFirstColumn="0" w:firstRowLastColumn="0" w:lastRowFirstColumn="0" w:lastRowLastColumn="0"/>
+        </w:trPr>
+        <w:tc>
+          <w:tcPr>
+            <w:cnfStyle w:val="001000000000" w:firstRow="0" w:lastRow="0" w:firstColumn="1" w:lastColumn="0" w:oddVBand="0" w:evenVBand="0" w:oddHBand="0" w:evenHBand="0" w:firstRowFirstColumn="0" w:firstRowLastColumn="0" w:lastRowFirstColumn="0" w:lastRowLastColumn="0"/>
+            <w:tcW w:w="2430" w:type="dxa"/>
+          </w:tcPr>
+          <w:p>
+            <w:pPr>
+              <w:rPr>
+                <w:rStyle w:val="Emphasis"/>
+                <w:rFonts w:cs="Arial"/>
+                <w:b w:val="0"/>
+                <w:bCs w:val="0"/>
+                <w:i w:val="0"/>
+                <w:iCs w:val="0"/>
+                <w:sz w:val="20"/>
+                <w:szCs w:val="20"/>
+              </w:rPr>
+            </w:pPr>
+            <w:r>
+              <w:rPr>
+                <w:rStyle w:val="Emphasis"/>
+                <w:rFonts w:cs="Arial"/>
+                <w:b w:val="0"/>
+                <w:bCs w:val="0"/>
+                <w:i w:val="0"/>
+                <w:iCs w:val="0"/>
+                <w:sz w:val="20"/>
+                <w:szCs w:val="20"/>
+              </w:rPr>
+              <w:t>3D printing stuff</w:t>
+            </w:r>
+          </w:p>
+        </w:tc>
+        <w:tc>
+          <w:tcPr>
+            <w:tcW w:w="2340" w:type="dxa"/>
+          </w:tcPr>
+          <w:p>
+            <w:pPr>
+              <w:cnfStyle w:val="000000100000" w:firstRow="0" w:lastRow="0" w:firstColumn="0" w:lastColumn="0" w:oddVBand="0" w:evenVBand="0" w:oddHBand="1" w:evenHBand="0" w:firstRowFirstColumn="0" w:firstRowLastColumn="0" w:lastRowFirstColumn="0" w:lastRowLastColumn="0"/>
+              <w:rPr>
+                <w:rStyle w:val="Emphasis"/>
+                <w:rFonts w:cs="Arial"/>
+                <w:i w:val="0"/>
+                <w:iCs w:val="0"/>
+                <w:sz w:val="20"/>
+                <w:szCs w:val="20"/>
+              </w:rPr>
+            </w:pPr>
+            <w:r>
+              <w:rPr>
+                <w:rStyle w:val="Emphasis"/>
+                <w:rFonts w:cs="Arial"/>
+                <w:i w:val="0"/>
+                <w:iCs w:val="0"/>
+                <w:sz w:val="20"/>
+                <w:szCs w:val="20"/>
+              </w:rPr>
+              <w:t>McMaster-Carr #</w:t>
+            </w:r>
+          </w:p>
+        </w:tc>
+        <w:tc>
+          <w:tcPr>
+            <w:tcW w:w="900" w:type="dxa"/>
+          </w:tcPr>
+          <w:p>
+            <w:pPr>
+              <w:jc w:val="center"/>
+              <w:cnfStyle w:val="000000100000" w:firstRow="0" w:lastRow="0" w:firstColumn="0" w:lastColumn="0" w:oddVBand="0" w:evenVBand="0" w:oddHBand="1" w:evenHBand="0" w:firstRowFirstColumn="0" w:firstRowLastColumn="0" w:lastRowFirstColumn="0" w:lastRowLastColumn="0"/>
+              <w:rPr>
+                <w:rStyle w:val="Emphasis"/>
+                <w:rFonts w:cs="Arial"/>
+                <w:i w:val="0"/>
+                <w:iCs w:val="0"/>
+                <w:sz w:val="20"/>
+                <w:szCs w:val="20"/>
+              </w:rPr>
+            </w:pPr>
           </w:p>
         </w:tc>
         <w:tc>
@@ -11308,31 +11827,17 @@
         </w:tc>
       </w:tr>
     </w:tbl>
-    <w:p>
-      <w:commentRangeStart w:id="13"/>
-    </w:p>
+    <w:p/>
     <w:p>
       <w:pPr>
         <w:pStyle w:val="Heading3"/>
         <w:spacing w:after="240"/>
       </w:pPr>
-      <w:bookmarkStart w:id="14" w:name="_Toc97991625"/>
-      <w:r>
-        <w:rPr>
-          <w:highlight w:val="yellow"/>
-        </w:rPr>
+      <w:bookmarkStart w:id="13" w:name="_Toc97991625"/>
+      <w:r>
         <w:t>Water Flow Supplies</w:t>
       </w:r>
-      <w:commentRangeEnd w:id="13"/>
-      <w:r>
-        <w:rPr>
-          <w:rStyle w:val="CommentReference"/>
-          <w:rFonts w:ascii="Arial" w:eastAsiaTheme="minorHAnsi" w:hAnsi="Arial" w:cstheme="minorBidi"/>
-          <w:color w:val="auto"/>
-        </w:rPr>
-        <w:commentReference w:id="13"/>
-      </w:r>
-      <w:bookmarkEnd w:id="14"/>
+      <w:bookmarkEnd w:id="13"/>
     </w:p>
     <w:tbl>
       <w:tblPr>
@@ -11637,7 +12142,7 @@
                 <w:sz w:val="20"/>
                 <w:szCs w:val="20"/>
               </w:rPr>
-              <w:footnoteReference w:id="2"/>
+              <w:footnoteReference w:id="3"/>
             </w:r>
           </w:p>
         </w:tc>
@@ -11710,7 +12215,7 @@
                 <w:szCs w:val="20"/>
               </w:rPr>
             </w:pPr>
-            <w:hyperlink r:id="rId45" w:history="1">
+            <w:hyperlink r:id="rId50" w:history="1">
               <w:r>
                 <w:rPr>
                   <w:rStyle w:val="Hyperlink"/>
@@ -11718,7 +12223,25 @@
                   <w:sz w:val="20"/>
                   <w:szCs w:val="20"/>
                 </w:rPr>
-                <w:t>https://www.polyscience.com/general-purpose-water-baths/5-liter-general-purpose-water-bath</w:t>
+                <w:t>https://www.polyscience.com/general-purpose-water</w:t>
+              </w:r>
+              <w:r>
+                <w:rPr>
+                  <w:rStyle w:val="Hyperlink"/>
+                  <w:rFonts w:cs="Arial"/>
+                  <w:sz w:val="20"/>
+                  <w:szCs w:val="20"/>
+                </w:rPr>
+                <w:t>-</w:t>
+              </w:r>
+              <w:r>
+                <w:rPr>
+                  <w:rStyle w:val="Hyperlink"/>
+                  <w:rFonts w:cs="Arial"/>
+                  <w:sz w:val="20"/>
+                  <w:szCs w:val="20"/>
+                </w:rPr>
+                <w:t>baths/5-liter-general-purpose-water-bath</w:t>
               </w:r>
             </w:hyperlink>
           </w:p>
@@ -11982,7 +12505,7 @@
                 <w:szCs w:val="20"/>
               </w:rPr>
             </w:pPr>
-            <w:hyperlink r:id="rId46" w:history="1">
+            <w:hyperlink r:id="rId51" w:history="1">
               <w:r>
                 <w:rPr>
                   <w:rStyle w:val="Hyperlink"/>
@@ -12010,6 +12533,16 @@
               <w:rPr>
                 <w:rStyle w:val="Emphasis"/>
                 <w:rFonts w:cs="Arial"/>
+                <w:i w:val="0"/>
+                <w:iCs w:val="0"/>
+                <w:sz w:val="20"/>
+                <w:szCs w:val="20"/>
+              </w:rPr>
+            </w:pPr>
+            <w:r>
+              <w:rPr>
+                <w:rStyle w:val="Emphasis"/>
+                <w:rFonts w:cs="Arial"/>
                 <w:b w:val="0"/>
                 <w:bCs w:val="0"/>
                 <w:i w:val="0"/>
@@ -12017,7 +12550,8 @@
                 <w:sz w:val="20"/>
                 <w:szCs w:val="20"/>
               </w:rPr>
-            </w:pPr>
+              <w:t>Aquarium Tubing</w:t>
+            </w:r>
             <w:r>
               <w:rPr>
                 <w:rStyle w:val="Emphasis"/>
@@ -12029,7 +12563,7 @@
                 <w:sz w:val="20"/>
                 <w:szCs w:val="20"/>
               </w:rPr>
-              <w:t>Aquarium Tubing</w:t>
+              <w:t xml:space="preserve"> Clips</w:t>
             </w:r>
             <w:r>
               <w:rPr>
@@ -12042,9 +12576,11 @@
                 <w:sz w:val="20"/>
                 <w:szCs w:val="20"/>
               </w:rPr>
-              <w:t xml:space="preserve"> Clips</w:t>
-            </w:r>
-            <w:r>
+              <w:t xml:space="preserve"> for Water Bath</w:t>
+            </w:r>
+          </w:p>
+          <w:p>
+            <w:pPr>
               <w:rPr>
                 <w:rStyle w:val="Emphasis"/>
                 <w:rFonts w:cs="Arial"/>
@@ -12055,7 +12591,19 @@
                 <w:sz w:val="20"/>
                 <w:szCs w:val="20"/>
               </w:rPr>
-              <w:t xml:space="preserve"> for Water Bath</w:t>
+            </w:pPr>
+            <w:r>
+              <w:rPr>
+                <w:rStyle w:val="Emphasis"/>
+                <w:rFonts w:cs="Arial"/>
+                <w:b w:val="0"/>
+                <w:bCs w:val="0"/>
+                <w:i w:val="0"/>
+                <w:iCs w:val="0"/>
+                <w:sz w:val="20"/>
+                <w:szCs w:val="20"/>
+              </w:rPr>
+              <w:t>(Recommended)</w:t>
             </w:r>
           </w:p>
         </w:tc>
@@ -12209,7 +12757,7 @@
                 <w:szCs w:val="20"/>
               </w:rPr>
             </w:pPr>
-            <w:hyperlink r:id="rId47" w:history="1">
+            <w:hyperlink r:id="rId52" w:history="1">
               <w:r>
                 <w:rPr>
                   <w:rStyle w:val="Hyperlink"/>
@@ -12217,7 +12765,17 @@
                   <w:sz w:val="20"/>
                   <w:szCs w:val="20"/>
                 </w:rPr>
-                <w:t>https://www.amazon.com/Houkr-Aquarium-Adjustable-Multifunction-Water-Change/dp/B087M3PT2T/ref=cm_cr_arp_d_product_top?ie=UTF8</w:t>
+                <w:t>https://www.amazon.com/Houkr-Aquarium-Adjustable-Multifunction-</w:t>
+              </w:r>
+              <w:r>
+                <w:rPr>
+                  <w:rStyle w:val="Hyperlink"/>
+                  <w:rFonts w:cs="Arial"/>
+                  <w:sz w:val="20"/>
+                  <w:szCs w:val="20"/>
+                </w:rPr>
+                <w:lastRenderedPageBreak/>
+                <w:t>Water-Change/dp/B087M3PT2T/ref=cm_cr_arp_d_product_top?ie=UTF8</w:t>
               </w:r>
             </w:hyperlink>
           </w:p>
@@ -12253,6 +12811,7 @@
                 <w:sz w:val="20"/>
                 <w:szCs w:val="20"/>
               </w:rPr>
+              <w:lastRenderedPageBreak/>
               <w:t>Room Temperature Water Reservoir</w:t>
             </w:r>
           </w:p>
@@ -12361,7 +12920,7 @@
                 <w:szCs w:val="20"/>
               </w:rPr>
             </w:pPr>
-            <w:hyperlink r:id="rId48" w:history="1">
+            <w:hyperlink r:id="rId53" w:history="1">
               <w:r>
                 <w:rPr>
                   <w:rStyle w:val="Hyperlink"/>
@@ -12529,7 +13088,7 @@
                 <w:szCs w:val="20"/>
               </w:rPr>
             </w:pPr>
-            <w:hyperlink r:id="rId49" w:history="1">
+            <w:hyperlink r:id="rId54" w:history="1">
               <w:r>
                 <w:rPr>
                   <w:rStyle w:val="Hyperlink"/>
@@ -12573,7 +13132,6 @@
                 <w:sz w:val="20"/>
                 <w:szCs w:val="20"/>
               </w:rPr>
-              <w:lastRenderedPageBreak/>
               <w:t>Water Pump</w:t>
             </w:r>
           </w:p>
@@ -12695,7 +13253,7 @@
                 <w:szCs w:val="20"/>
               </w:rPr>
             </w:pPr>
-            <w:hyperlink r:id="rId50" w:history="1">
+            <w:hyperlink r:id="rId55" w:history="1">
               <w:r>
                 <w:rPr>
                   <w:rStyle w:val="Hyperlink"/>
@@ -12742,11 +13300,137 @@
                 <w:iCs w:val="0"/>
                 <w:sz w:val="20"/>
                 <w:szCs w:val="20"/>
-                <w:highlight w:val="yellow"/>
-              </w:rPr>
-              <w:t>Tube</w:t>
-            </w:r>
-            <w:r>
+              </w:rPr>
+              <w:t>High-Pressure Soft PVC Plastic Tubing for Air and Water, 3/8" ID, 5/8" OD, Clear</w:t>
+            </w:r>
+          </w:p>
+        </w:tc>
+        <w:tc>
+          <w:tcPr>
+            <w:tcW w:w="2340" w:type="dxa"/>
+          </w:tcPr>
+          <w:p>
+            <w:pPr>
+              <w:cnfStyle w:val="000000100000" w:firstRow="0" w:lastRow="0" w:firstColumn="0" w:lastColumn="0" w:oddVBand="0" w:evenVBand="0" w:oddHBand="1" w:evenHBand="0" w:firstRowFirstColumn="0" w:firstRowLastColumn="0" w:lastRowFirstColumn="0" w:lastRowLastColumn="0"/>
+              <w:rPr>
+                <w:rStyle w:val="Emphasis"/>
+                <w:rFonts w:cs="Arial"/>
+                <w:i w:val="0"/>
+                <w:iCs w:val="0"/>
+                <w:sz w:val="20"/>
+                <w:szCs w:val="20"/>
+              </w:rPr>
+            </w:pPr>
+            <w:r>
+              <w:rPr>
+                <w:rStyle w:val="Emphasis"/>
+                <w:rFonts w:cs="Arial"/>
+                <w:i w:val="0"/>
+                <w:iCs w:val="0"/>
+                <w:sz w:val="20"/>
+                <w:szCs w:val="20"/>
+              </w:rPr>
+              <w:t>McMaster-Carr #5238K748</w:t>
+            </w:r>
+          </w:p>
+        </w:tc>
+        <w:tc>
+          <w:tcPr>
+            <w:tcW w:w="900" w:type="dxa"/>
+          </w:tcPr>
+          <w:p>
+            <w:pPr>
+              <w:jc w:val="center"/>
+              <w:cnfStyle w:val="000000100000" w:firstRow="0" w:lastRow="0" w:firstColumn="0" w:lastColumn="0" w:oddVBand="0" w:evenVBand="0" w:oddHBand="1" w:evenHBand="0" w:firstRowFirstColumn="0" w:firstRowLastColumn="0" w:lastRowFirstColumn="0" w:lastRowLastColumn="0"/>
+              <w:rPr>
+                <w:rStyle w:val="Emphasis"/>
+                <w:rFonts w:cs="Arial"/>
+                <w:i w:val="0"/>
+                <w:iCs w:val="0"/>
+                <w:sz w:val="20"/>
+                <w:szCs w:val="20"/>
+              </w:rPr>
+            </w:pPr>
+            <w:r>
+              <w:rPr>
+                <w:rStyle w:val="Emphasis"/>
+                <w:rFonts w:cs="Arial"/>
+                <w:i w:val="0"/>
+                <w:iCs w:val="0"/>
+                <w:sz w:val="20"/>
+                <w:szCs w:val="20"/>
+              </w:rPr>
+              <w:t>10 ft</w:t>
+            </w:r>
+          </w:p>
+        </w:tc>
+        <w:tc>
+          <w:tcPr>
+            <w:tcW w:w="1260" w:type="dxa"/>
+          </w:tcPr>
+          <w:p>
+            <w:pPr>
+              <w:cnfStyle w:val="000000100000" w:firstRow="0" w:lastRow="0" w:firstColumn="0" w:lastColumn="0" w:oddVBand="0" w:evenVBand="0" w:oddHBand="1" w:evenHBand="0" w:firstRowFirstColumn="0" w:firstRowLastColumn="0" w:lastRowFirstColumn="0" w:lastRowLastColumn="0"/>
+              <w:rPr>
+                <w:rStyle w:val="Emphasis"/>
+                <w:rFonts w:cs="Arial"/>
+                <w:i w:val="0"/>
+                <w:iCs w:val="0"/>
+                <w:sz w:val="20"/>
+                <w:szCs w:val="20"/>
+              </w:rPr>
+            </w:pPr>
+            <w:r>
+              <w:rPr>
+                <w:rStyle w:val="Emphasis"/>
+                <w:rFonts w:cs="Arial"/>
+                <w:i w:val="0"/>
+                <w:iCs w:val="0"/>
+                <w:sz w:val="20"/>
+                <w:szCs w:val="20"/>
+              </w:rPr>
+              <w:t>McMaster-Carr</w:t>
+            </w:r>
+          </w:p>
+        </w:tc>
+        <w:tc>
+          <w:tcPr>
+            <w:tcW w:w="2520" w:type="dxa"/>
+          </w:tcPr>
+          <w:p>
+            <w:pPr>
+              <w:cnfStyle w:val="000000100000" w:firstRow="0" w:lastRow="0" w:firstColumn="0" w:lastColumn="0" w:oddVBand="0" w:evenVBand="0" w:oddHBand="1" w:evenHBand="0" w:firstRowFirstColumn="0" w:firstRowLastColumn="0" w:lastRowFirstColumn="0" w:lastRowLastColumn="0"/>
+              <w:rPr>
+                <w:rStyle w:val="Emphasis"/>
+                <w:rFonts w:cs="Arial"/>
+                <w:i w:val="0"/>
+                <w:iCs w:val="0"/>
+                <w:sz w:val="20"/>
+                <w:szCs w:val="20"/>
+              </w:rPr>
+            </w:pPr>
+            <w:r>
+              <w:rPr>
+                <w:rStyle w:val="Emphasis"/>
+                <w:rFonts w:cs="Arial"/>
+                <w:i w:val="0"/>
+                <w:iCs w:val="0"/>
+                <w:sz w:val="20"/>
+                <w:szCs w:val="20"/>
+              </w:rPr>
+              <w:t>https://www.mcmaster.com/catalog/130/151/5238K748</w:t>
+            </w:r>
+          </w:p>
+        </w:tc>
+      </w:tr>
+      <w:tr>
+        <w:tc>
+          <w:tcPr>
+            <w:cnfStyle w:val="001000000000" w:firstRow="0" w:lastRow="0" w:firstColumn="1" w:lastColumn="0" w:oddVBand="0" w:evenVBand="0" w:oddHBand="0" w:evenHBand="0" w:firstRowFirstColumn="0" w:firstRowLastColumn="0" w:lastRowFirstColumn="0" w:lastRowLastColumn="0"/>
+            <w:tcW w:w="2430" w:type="dxa"/>
+          </w:tcPr>
+          <w:p>
+            <w:pPr>
               <w:rPr>
                 <w:rStyle w:val="Emphasis"/>
                 <w:rFonts w:cs="Arial"/>
@@ -12758,92 +13442,8 @@
                 <w:szCs w:val="20"/>
                 <w:highlight w:val="yellow"/>
               </w:rPr>
-              <w:t xml:space="preserve"> (attached to pump)</w:t>
-            </w:r>
-          </w:p>
-        </w:tc>
-        <w:tc>
-          <w:tcPr>
-            <w:tcW w:w="2340" w:type="dxa"/>
-          </w:tcPr>
-          <w:p>
-            <w:pPr>
-              <w:cnfStyle w:val="000000100000" w:firstRow="0" w:lastRow="0" w:firstColumn="0" w:lastColumn="0" w:oddVBand="0" w:evenVBand="0" w:oddHBand="1" w:evenHBand="0" w:firstRowFirstColumn="0" w:firstRowLastColumn="0" w:lastRowFirstColumn="0" w:lastRowLastColumn="0"/>
-              <w:rPr>
-                <w:rStyle w:val="Emphasis"/>
-                <w:rFonts w:cs="Arial"/>
-                <w:i w:val="0"/>
-                <w:iCs w:val="0"/>
-                <w:sz w:val="20"/>
-                <w:szCs w:val="20"/>
-              </w:rPr>
-            </w:pPr>
-          </w:p>
-        </w:tc>
-        <w:tc>
-          <w:tcPr>
-            <w:tcW w:w="900" w:type="dxa"/>
-          </w:tcPr>
-          <w:p>
-            <w:pPr>
-              <w:jc w:val="center"/>
-              <w:cnfStyle w:val="000000100000" w:firstRow="0" w:lastRow="0" w:firstColumn="0" w:lastColumn="0" w:oddVBand="0" w:evenVBand="0" w:oddHBand="1" w:evenHBand="0" w:firstRowFirstColumn="0" w:firstRowLastColumn="0" w:lastRowFirstColumn="0" w:lastRowLastColumn="0"/>
-              <w:rPr>
-                <w:rStyle w:val="Emphasis"/>
-                <w:rFonts w:cs="Arial"/>
-                <w:i w:val="0"/>
-                <w:iCs w:val="0"/>
-                <w:sz w:val="20"/>
-                <w:szCs w:val="20"/>
-              </w:rPr>
-            </w:pPr>
-          </w:p>
-        </w:tc>
-        <w:tc>
-          <w:tcPr>
-            <w:tcW w:w="1260" w:type="dxa"/>
-          </w:tcPr>
-          <w:p>
-            <w:pPr>
-              <w:cnfStyle w:val="000000100000" w:firstRow="0" w:lastRow="0" w:firstColumn="0" w:lastColumn="0" w:oddVBand="0" w:evenVBand="0" w:oddHBand="1" w:evenHBand="0" w:firstRowFirstColumn="0" w:firstRowLastColumn="0" w:lastRowFirstColumn="0" w:lastRowLastColumn="0"/>
-              <w:rPr>
-                <w:rStyle w:val="Emphasis"/>
-                <w:rFonts w:cs="Arial"/>
-                <w:i w:val="0"/>
-                <w:iCs w:val="0"/>
-                <w:sz w:val="20"/>
-                <w:szCs w:val="20"/>
-              </w:rPr>
-            </w:pPr>
-          </w:p>
-        </w:tc>
-        <w:tc>
-          <w:tcPr>
-            <w:tcW w:w="2520" w:type="dxa"/>
-          </w:tcPr>
-          <w:p>
-            <w:pPr>
-              <w:cnfStyle w:val="000000100000" w:firstRow="0" w:lastRow="0" w:firstColumn="0" w:lastColumn="0" w:oddVBand="0" w:evenVBand="0" w:oddHBand="1" w:evenHBand="0" w:firstRowFirstColumn="0" w:firstRowLastColumn="0" w:lastRowFirstColumn="0" w:lastRowLastColumn="0"/>
-              <w:rPr>
-                <w:rStyle w:val="Emphasis"/>
-                <w:rFonts w:cs="Arial"/>
-                <w:i w:val="0"/>
-                <w:iCs w:val="0"/>
-                <w:sz w:val="20"/>
-                <w:szCs w:val="20"/>
-              </w:rPr>
-            </w:pPr>
-          </w:p>
-        </w:tc>
-      </w:tr>
-      <w:tr>
-        <w:tc>
-          <w:tcPr>
-            <w:cnfStyle w:val="001000000000" w:firstRow="0" w:lastRow="0" w:firstColumn="1" w:lastColumn="0" w:oddVBand="0" w:evenVBand="0" w:oddHBand="0" w:evenHBand="0" w:firstRowFirstColumn="0" w:firstRowLastColumn="0" w:lastRowFirstColumn="0" w:lastRowLastColumn="0"/>
-            <w:tcW w:w="2430" w:type="dxa"/>
-          </w:tcPr>
-          <w:p>
-            <w:pPr>
+            </w:pPr>
+            <w:r>
               <w:rPr>
                 <w:rStyle w:val="Emphasis"/>
                 <w:rFonts w:cs="Arial"/>
@@ -12853,52 +13453,8 @@
                 <w:iCs w:val="0"/>
                 <w:sz w:val="20"/>
                 <w:szCs w:val="20"/>
-                <w:highlight w:val="yellow"/>
-              </w:rPr>
-            </w:pPr>
-            <w:proofErr w:type="gramStart"/>
-            <w:r>
-              <w:rPr>
-                <w:rStyle w:val="Emphasis"/>
-                <w:rFonts w:cs="Arial"/>
-                <w:b w:val="0"/>
-                <w:bCs w:val="0"/>
-                <w:i w:val="0"/>
-                <w:iCs w:val="0"/>
-                <w:sz w:val="20"/>
-                <w:szCs w:val="20"/>
-                <w:highlight w:val="yellow"/>
-              </w:rPr>
-              <w:t xml:space="preserve">Connector </w:t>
-            </w:r>
-            <w:r>
-              <w:rPr>
-                <w:rStyle w:val="Emphasis"/>
-                <w:rFonts w:cs="Arial"/>
-                <w:b w:val="0"/>
-                <w:bCs w:val="0"/>
-                <w:i w:val="0"/>
-                <w:iCs w:val="0"/>
-                <w:sz w:val="20"/>
-                <w:szCs w:val="20"/>
-                <w:highlight w:val="yellow"/>
-              </w:rPr>
-              <w:t xml:space="preserve"> (</w:t>
-            </w:r>
-            <w:proofErr w:type="gramEnd"/>
-            <w:r>
-              <w:rPr>
-                <w:rStyle w:val="Emphasis"/>
-                <w:rFonts w:cs="Arial"/>
-                <w:b w:val="0"/>
-                <w:bCs w:val="0"/>
-                <w:i w:val="0"/>
-                <w:iCs w:val="0"/>
-                <w:sz w:val="20"/>
-                <w:szCs w:val="20"/>
-                <w:highlight w:val="yellow"/>
-              </w:rPr>
-              <w:t>attached to pump)</w:t>
+              </w:rPr>
+              <w:t>Plastic Barbed Tube Fitting for Air and Water, Straight Reducer, for 3/8" x 1/4" Tube ID</w:t>
             </w:r>
           </w:p>
         </w:tc>
@@ -12918,6 +13474,17 @@
                 <w:szCs w:val="20"/>
               </w:rPr>
             </w:pPr>
+            <w:r>
+              <w:rPr>
+                <w:rStyle w:val="Emphasis"/>
+                <w:rFonts w:cs="Arial"/>
+                <w:i w:val="0"/>
+                <w:iCs w:val="0"/>
+                <w:sz w:val="20"/>
+                <w:szCs w:val="20"/>
+              </w:rPr>
+              <w:t>McMaster-Carr #5372K517</w:t>
+            </w:r>
           </w:p>
         </w:tc>
         <w:tc>
@@ -12937,6 +13504,17 @@
                 <w:szCs w:val="20"/>
               </w:rPr>
             </w:pPr>
+            <w:r>
+              <w:rPr>
+                <w:rStyle w:val="Emphasis"/>
+                <w:rFonts w:cs="Arial"/>
+                <w:i w:val="0"/>
+                <w:iCs w:val="0"/>
+                <w:sz w:val="20"/>
+                <w:szCs w:val="20"/>
+              </w:rPr>
+              <w:t>1</w:t>
+            </w:r>
           </w:p>
         </w:tc>
         <w:tc>
@@ -12955,6 +13533,17 @@
                 <w:szCs w:val="20"/>
               </w:rPr>
             </w:pPr>
+            <w:r>
+              <w:rPr>
+                <w:rStyle w:val="Emphasis"/>
+                <w:rFonts w:cs="Arial"/>
+                <w:i w:val="0"/>
+                <w:iCs w:val="0"/>
+                <w:sz w:val="20"/>
+                <w:szCs w:val="20"/>
+              </w:rPr>
+              <w:t>McMaster-Carr</w:t>
+            </w:r>
           </w:p>
         </w:tc>
         <w:tc>
@@ -12973,6 +13562,17 @@
                 <w:szCs w:val="20"/>
               </w:rPr>
             </w:pPr>
+            <w:r>
+              <w:rPr>
+                <w:rStyle w:val="Emphasis"/>
+                <w:rFonts w:cs="Arial"/>
+                <w:i w:val="0"/>
+                <w:iCs w:val="0"/>
+                <w:sz w:val="20"/>
+                <w:szCs w:val="20"/>
+              </w:rPr>
+              <w:t>https://www.mcmaster.com/catalog/130/193/5372K517</w:t>
+            </w:r>
           </w:p>
         </w:tc>
       </w:tr>
@@ -13008,9 +13608,36 @@
                 <w:iCs w:val="0"/>
                 <w:sz w:val="20"/>
                 <w:szCs w:val="20"/>
-                <w:highlight w:val="yellow"/>
-              </w:rPr>
-              <w:t>Tap</w:t>
+              </w:rPr>
+              <w:t xml:space="preserve">Clear </w:t>
+            </w:r>
+            <w:proofErr w:type="spellStart"/>
+            <w:r>
+              <w:rPr>
+                <w:rStyle w:val="Emphasis"/>
+                <w:rFonts w:cs="Arial"/>
+                <w:b w:val="0"/>
+                <w:bCs w:val="0"/>
+                <w:i w:val="0"/>
+                <w:iCs w:val="0"/>
+                <w:sz w:val="20"/>
+                <w:szCs w:val="20"/>
+              </w:rPr>
+              <w:t>Masterkleer</w:t>
+            </w:r>
+            <w:proofErr w:type="spellEnd"/>
+            <w:r>
+              <w:rPr>
+                <w:rStyle w:val="Emphasis"/>
+                <w:rFonts w:cs="Arial"/>
+                <w:b w:val="0"/>
+                <w:bCs w:val="0"/>
+                <w:i w:val="0"/>
+                <w:iCs w:val="0"/>
+                <w:sz w:val="20"/>
+                <w:szCs w:val="20"/>
+              </w:rPr>
+              <w:t xml:space="preserve"> Soft PVC Plastic Tubing for Air and Water, ¼” ID, 3/8” OD</w:t>
             </w:r>
           </w:p>
         </w:tc>
@@ -13030,6 +13657,41 @@
                 <w:szCs w:val="20"/>
               </w:rPr>
             </w:pPr>
+            <w:r>
+              <w:rPr>
+                <w:rStyle w:val="Emphasis"/>
+                <w:rFonts w:cs="Arial"/>
+                <w:i w:val="0"/>
+                <w:iCs w:val="0"/>
+                <w:sz w:val="20"/>
+                <w:szCs w:val="20"/>
+              </w:rPr>
+              <w:t>McMaster-Carr</w:t>
+            </w:r>
+          </w:p>
+          <w:p>
+            <w:pPr>
+              <w:cnfStyle w:val="000000100000" w:firstRow="0" w:lastRow="0" w:firstColumn="0" w:lastColumn="0" w:oddVBand="0" w:evenVBand="0" w:oddHBand="1" w:evenHBand="0" w:firstRowFirstColumn="0" w:firstRowLastColumn="0" w:lastRowFirstColumn="0" w:lastRowLastColumn="0"/>
+              <w:rPr>
+                <w:rStyle w:val="Emphasis"/>
+                <w:rFonts w:cs="Arial"/>
+                <w:i w:val="0"/>
+                <w:iCs w:val="0"/>
+                <w:sz w:val="20"/>
+                <w:szCs w:val="20"/>
+              </w:rPr>
+            </w:pPr>
+            <w:r>
+              <w:rPr>
+                <w:rStyle w:val="Emphasis"/>
+                <w:rFonts w:cs="Arial"/>
+                <w:i w:val="0"/>
+                <w:iCs w:val="0"/>
+                <w:sz w:val="20"/>
+                <w:szCs w:val="20"/>
+              </w:rPr>
+              <w:t>#5233K56</w:t>
+            </w:r>
           </w:p>
         </w:tc>
         <w:tc>
@@ -13049,6 +13711,17 @@
                 <w:szCs w:val="20"/>
               </w:rPr>
             </w:pPr>
+            <w:r>
+              <w:rPr>
+                <w:rStyle w:val="Emphasis"/>
+                <w:rFonts w:cs="Arial"/>
+                <w:i w:val="0"/>
+                <w:iCs w:val="0"/>
+                <w:sz w:val="20"/>
+                <w:szCs w:val="20"/>
+              </w:rPr>
+              <w:t>100 ft</w:t>
+            </w:r>
           </w:p>
         </w:tc>
         <w:tc>
@@ -13067,6 +13740,17 @@
                 <w:szCs w:val="20"/>
               </w:rPr>
             </w:pPr>
+            <w:r>
+              <w:rPr>
+                <w:rStyle w:val="Emphasis"/>
+                <w:rFonts w:cs="Arial"/>
+                <w:i w:val="0"/>
+                <w:iCs w:val="0"/>
+                <w:sz w:val="20"/>
+                <w:szCs w:val="20"/>
+              </w:rPr>
+              <w:t>McMaster-Carr</w:t>
+            </w:r>
           </w:p>
         </w:tc>
         <w:tc>
@@ -13085,200 +13769,7 @@
                 <w:szCs w:val="20"/>
               </w:rPr>
             </w:pPr>
-          </w:p>
-        </w:tc>
-      </w:tr>
-      <w:tr>
-        <w:tc>
-          <w:tcPr>
-            <w:cnfStyle w:val="001000000000" w:firstRow="0" w:lastRow="0" w:firstColumn="1" w:lastColumn="0" w:oddVBand="0" w:evenVBand="0" w:oddHBand="0" w:evenHBand="0" w:firstRowFirstColumn="0" w:firstRowLastColumn="0" w:lastRowFirstColumn="0" w:lastRowLastColumn="0"/>
-            <w:tcW w:w="2430" w:type="dxa"/>
-          </w:tcPr>
-          <w:p>
-            <w:pPr>
-              <w:rPr>
-                <w:rStyle w:val="Emphasis"/>
-                <w:rFonts w:cs="Arial"/>
-                <w:b w:val="0"/>
-                <w:bCs w:val="0"/>
-                <w:i w:val="0"/>
-                <w:iCs w:val="0"/>
-                <w:sz w:val="20"/>
-                <w:szCs w:val="20"/>
-              </w:rPr>
-            </w:pPr>
-            <w:r>
-              <w:rPr>
-                <w:rStyle w:val="Emphasis"/>
-                <w:rFonts w:cs="Arial"/>
-                <w:b w:val="0"/>
-                <w:bCs w:val="0"/>
-                <w:i w:val="0"/>
-                <w:iCs w:val="0"/>
-                <w:sz w:val="20"/>
-                <w:szCs w:val="20"/>
-              </w:rPr>
-              <w:t xml:space="preserve">Clear </w:t>
-            </w:r>
-            <w:proofErr w:type="spellStart"/>
-            <w:r>
-              <w:rPr>
-                <w:rStyle w:val="Emphasis"/>
-                <w:rFonts w:cs="Arial"/>
-                <w:b w:val="0"/>
-                <w:bCs w:val="0"/>
-                <w:i w:val="0"/>
-                <w:iCs w:val="0"/>
-                <w:sz w:val="20"/>
-                <w:szCs w:val="20"/>
-              </w:rPr>
-              <w:t>Masterkleer</w:t>
-            </w:r>
-            <w:proofErr w:type="spellEnd"/>
-            <w:r>
-              <w:rPr>
-                <w:rStyle w:val="Emphasis"/>
-                <w:rFonts w:cs="Arial"/>
-                <w:b w:val="0"/>
-                <w:bCs w:val="0"/>
-                <w:i w:val="0"/>
-                <w:iCs w:val="0"/>
-                <w:sz w:val="20"/>
-                <w:szCs w:val="20"/>
-              </w:rPr>
-              <w:t xml:space="preserve"> Soft PVC Plastic Tubing for Air and Water, ¼” ID, 3/8” OD</w:t>
-            </w:r>
-          </w:p>
-        </w:tc>
-        <w:tc>
-          <w:tcPr>
-            <w:tcW w:w="2340" w:type="dxa"/>
-          </w:tcPr>
-          <w:p>
-            <w:pPr>
-              <w:cnfStyle w:val="000000000000" w:firstRow="0" w:lastRow="0" w:firstColumn="0" w:lastColumn="0" w:oddVBand="0" w:evenVBand="0" w:oddHBand="0" w:evenHBand="0" w:firstRowFirstColumn="0" w:firstRowLastColumn="0" w:lastRowFirstColumn="0" w:lastRowLastColumn="0"/>
-              <w:rPr>
-                <w:rStyle w:val="Emphasis"/>
-                <w:rFonts w:cs="Arial"/>
-                <w:i w:val="0"/>
-                <w:iCs w:val="0"/>
-                <w:sz w:val="20"/>
-                <w:szCs w:val="20"/>
-              </w:rPr>
-            </w:pPr>
-            <w:r>
-              <w:rPr>
-                <w:rStyle w:val="Emphasis"/>
-                <w:rFonts w:cs="Arial"/>
-                <w:i w:val="0"/>
-                <w:iCs w:val="0"/>
-                <w:sz w:val="20"/>
-                <w:szCs w:val="20"/>
-              </w:rPr>
-              <w:t>McMaster-Carr</w:t>
-            </w:r>
-          </w:p>
-          <w:p>
-            <w:pPr>
-              <w:cnfStyle w:val="000000000000" w:firstRow="0" w:lastRow="0" w:firstColumn="0" w:lastColumn="0" w:oddVBand="0" w:evenVBand="0" w:oddHBand="0" w:evenHBand="0" w:firstRowFirstColumn="0" w:firstRowLastColumn="0" w:lastRowFirstColumn="0" w:lastRowLastColumn="0"/>
-              <w:rPr>
-                <w:rStyle w:val="Emphasis"/>
-                <w:rFonts w:cs="Arial"/>
-                <w:i w:val="0"/>
-                <w:iCs w:val="0"/>
-                <w:sz w:val="20"/>
-                <w:szCs w:val="20"/>
-              </w:rPr>
-            </w:pPr>
-            <w:r>
-              <w:rPr>
-                <w:rStyle w:val="Emphasis"/>
-                <w:rFonts w:cs="Arial"/>
-                <w:i w:val="0"/>
-                <w:iCs w:val="0"/>
-                <w:sz w:val="20"/>
-                <w:szCs w:val="20"/>
-              </w:rPr>
-              <w:t>#5233K56</w:t>
-            </w:r>
-          </w:p>
-        </w:tc>
-        <w:tc>
-          <w:tcPr>
-            <w:tcW w:w="900" w:type="dxa"/>
-          </w:tcPr>
-          <w:p>
-            <w:pPr>
-              <w:jc w:val="center"/>
-              <w:cnfStyle w:val="000000000000" w:firstRow="0" w:lastRow="0" w:firstColumn="0" w:lastColumn="0" w:oddVBand="0" w:evenVBand="0" w:oddHBand="0" w:evenHBand="0" w:firstRowFirstColumn="0" w:firstRowLastColumn="0" w:lastRowFirstColumn="0" w:lastRowLastColumn="0"/>
-              <w:rPr>
-                <w:rStyle w:val="Emphasis"/>
-                <w:rFonts w:cs="Arial"/>
-                <w:i w:val="0"/>
-                <w:iCs w:val="0"/>
-                <w:sz w:val="20"/>
-                <w:szCs w:val="20"/>
-              </w:rPr>
-            </w:pPr>
-            <w:r>
-              <w:rPr>
-                <w:rStyle w:val="Emphasis"/>
-                <w:rFonts w:cs="Arial"/>
-                <w:i w:val="0"/>
-                <w:iCs w:val="0"/>
-                <w:sz w:val="20"/>
-                <w:szCs w:val="20"/>
-              </w:rPr>
-              <w:t>100 ft</w:t>
-            </w:r>
-          </w:p>
-        </w:tc>
-        <w:tc>
-          <w:tcPr>
-            <w:tcW w:w="1260" w:type="dxa"/>
-          </w:tcPr>
-          <w:p>
-            <w:pPr>
-              <w:cnfStyle w:val="000000000000" w:firstRow="0" w:lastRow="0" w:firstColumn="0" w:lastColumn="0" w:oddVBand="0" w:evenVBand="0" w:oddHBand="0" w:evenHBand="0" w:firstRowFirstColumn="0" w:firstRowLastColumn="0" w:lastRowFirstColumn="0" w:lastRowLastColumn="0"/>
-              <w:rPr>
-                <w:rStyle w:val="Emphasis"/>
-                <w:rFonts w:cs="Arial"/>
-                <w:i w:val="0"/>
-                <w:iCs w:val="0"/>
-                <w:sz w:val="20"/>
-                <w:szCs w:val="20"/>
-              </w:rPr>
-            </w:pPr>
-            <w:r>
-              <w:rPr>
-                <w:rStyle w:val="Emphasis"/>
-                <w:rFonts w:cs="Arial"/>
-                <w:i w:val="0"/>
-                <w:iCs w:val="0"/>
-                <w:sz w:val="20"/>
-                <w:szCs w:val="20"/>
-              </w:rPr>
-              <w:t>McMaster-Carr</w:t>
-            </w:r>
-          </w:p>
-        </w:tc>
-        <w:tc>
-          <w:tcPr>
-            <w:tcW w:w="2520" w:type="dxa"/>
-          </w:tcPr>
-          <w:p>
-            <w:pPr>
-              <w:cnfStyle w:val="000000000000" w:firstRow="0" w:lastRow="0" w:firstColumn="0" w:lastColumn="0" w:oddVBand="0" w:evenVBand="0" w:oddHBand="0" w:evenHBand="0" w:firstRowFirstColumn="0" w:firstRowLastColumn="0" w:lastRowFirstColumn="0" w:lastRowLastColumn="0"/>
-              <w:rPr>
-                <w:rStyle w:val="Emphasis"/>
-                <w:rFonts w:cs="Arial"/>
-                <w:i w:val="0"/>
-                <w:iCs w:val="0"/>
-                <w:sz w:val="20"/>
-                <w:szCs w:val="20"/>
-              </w:rPr>
-            </w:pPr>
-            <w:hyperlink r:id="rId51" w:history="1">
+            <w:hyperlink r:id="rId56" w:history="1">
               <w:r>
                 <w:rPr>
                   <w:rStyle w:val="Hyperlink"/>
@@ -13293,9 +13784,6 @@
         </w:tc>
       </w:tr>
       <w:tr>
-        <w:trPr>
-          <w:cnfStyle w:val="000000100000" w:firstRow="0" w:lastRow="0" w:firstColumn="0" w:lastColumn="0" w:oddVBand="0" w:evenVBand="0" w:oddHBand="1" w:evenHBand="0" w:firstRowFirstColumn="0" w:firstRowLastColumn="0" w:lastRowFirstColumn="0" w:lastRowLastColumn="0"/>
-        </w:trPr>
         <w:tc>
           <w:tcPr>
             <w:cnfStyle w:val="001000000000" w:firstRow="0" w:lastRow="0" w:firstColumn="1" w:lastColumn="0" w:oddVBand="0" w:evenVBand="0" w:oddHBand="0" w:evenHBand="0" w:firstRowFirstColumn="0" w:firstRowLastColumn="0" w:lastRowFirstColumn="0" w:lastRowLastColumn="0"/>
@@ -13350,7 +13838,7 @@
           </w:tcPr>
           <w:p>
             <w:pPr>
-              <w:cnfStyle w:val="000000100000" w:firstRow="0" w:lastRow="0" w:firstColumn="0" w:lastColumn="0" w:oddVBand="0" w:evenVBand="0" w:oddHBand="1" w:evenHBand="0" w:firstRowFirstColumn="0" w:firstRowLastColumn="0" w:lastRowFirstColumn="0" w:lastRowLastColumn="0"/>
+              <w:cnfStyle w:val="000000000000" w:firstRow="0" w:lastRow="0" w:firstColumn="0" w:lastColumn="0" w:oddVBand="0" w:evenVBand="0" w:oddHBand="0" w:evenHBand="0" w:firstRowFirstColumn="0" w:firstRowLastColumn="0" w:lastRowFirstColumn="0" w:lastRowLastColumn="0"/>
               <w:rPr>
                 <w:rStyle w:val="Emphasis"/>
                 <w:rFonts w:cs="Arial"/>
@@ -13380,7 +13868,7 @@
           <w:p>
             <w:pPr>
               <w:jc w:val="center"/>
-              <w:cnfStyle w:val="000000100000" w:firstRow="0" w:lastRow="0" w:firstColumn="0" w:lastColumn="0" w:oddVBand="0" w:evenVBand="0" w:oddHBand="1" w:evenHBand="0" w:firstRowFirstColumn="0" w:firstRowLastColumn="0" w:lastRowFirstColumn="0" w:lastRowLastColumn="0"/>
+              <w:cnfStyle w:val="000000000000" w:firstRow="0" w:lastRow="0" w:firstColumn="0" w:lastColumn="0" w:oddVBand="0" w:evenVBand="0" w:oddHBand="0" w:evenHBand="0" w:firstRowFirstColumn="0" w:firstRowLastColumn="0" w:lastRowFirstColumn="0" w:lastRowLastColumn="0"/>
               <w:rPr>
                 <w:rStyle w:val="Emphasis"/>
                 <w:rFonts w:cs="Arial"/>
@@ -13409,7 +13897,7 @@
           </w:tcPr>
           <w:p>
             <w:pPr>
-              <w:cnfStyle w:val="000000100000" w:firstRow="0" w:lastRow="0" w:firstColumn="0" w:lastColumn="0" w:oddVBand="0" w:evenVBand="0" w:oddHBand="1" w:evenHBand="0" w:firstRowFirstColumn="0" w:firstRowLastColumn="0" w:lastRowFirstColumn="0" w:lastRowLastColumn="0"/>
+              <w:cnfStyle w:val="000000000000" w:firstRow="0" w:lastRow="0" w:firstColumn="0" w:lastColumn="0" w:oddVBand="0" w:evenVBand="0" w:oddHBand="0" w:evenHBand="0" w:firstRowFirstColumn="0" w:firstRowLastColumn="0" w:lastRowFirstColumn="0" w:lastRowLastColumn="0"/>
               <w:rPr>
                 <w:rStyle w:val="Emphasis"/>
                 <w:rFonts w:cs="Arial"/>
@@ -13438,17 +13926,17 @@
           </w:tcPr>
           <w:p>
             <w:pPr>
-              <w:cnfStyle w:val="000000100000" w:firstRow="0" w:lastRow="0" w:firstColumn="0" w:lastColumn="0" w:oddVBand="0" w:evenVBand="0" w:oddHBand="1" w:evenHBand="0" w:firstRowFirstColumn="0" w:firstRowLastColumn="0" w:lastRowFirstColumn="0" w:lastRowLastColumn="0"/>
-              <w:rPr>
-                <w:rStyle w:val="Emphasis"/>
-                <w:rFonts w:cs="Arial"/>
-                <w:i w:val="0"/>
-                <w:iCs w:val="0"/>
-                <w:sz w:val="20"/>
-                <w:szCs w:val="20"/>
-              </w:rPr>
-            </w:pPr>
-            <w:hyperlink r:id="rId52" w:history="1">
+              <w:cnfStyle w:val="000000000000" w:firstRow="0" w:lastRow="0" w:firstColumn="0" w:lastColumn="0" w:oddVBand="0" w:evenVBand="0" w:oddHBand="0" w:evenHBand="0" w:firstRowFirstColumn="0" w:firstRowLastColumn="0" w:lastRowFirstColumn="0" w:lastRowLastColumn="0"/>
+              <w:rPr>
+                <w:rStyle w:val="Emphasis"/>
+                <w:rFonts w:cs="Arial"/>
+                <w:i w:val="0"/>
+                <w:iCs w:val="0"/>
+                <w:sz w:val="20"/>
+                <w:szCs w:val="20"/>
+              </w:rPr>
+            </w:pPr>
+            <w:hyperlink r:id="rId57" w:history="1">
               <w:r>
                 <w:rPr>
                   <w:rStyle w:val="Hyperlink"/>
@@ -13463,264 +13951,6 @@
         </w:tc>
       </w:tr>
       <w:tr>
-        <w:tc>
-          <w:tcPr>
-            <w:cnfStyle w:val="001000000000" w:firstRow="0" w:lastRow="0" w:firstColumn="1" w:lastColumn="0" w:oddVBand="0" w:evenVBand="0" w:oddHBand="0" w:evenHBand="0" w:firstRowFirstColumn="0" w:firstRowLastColumn="0" w:lastRowFirstColumn="0" w:lastRowLastColumn="0"/>
-            <w:tcW w:w="2430" w:type="dxa"/>
-          </w:tcPr>
-          <w:p>
-            <w:pPr>
-              <w:rPr>
-                <w:rStyle w:val="Emphasis"/>
-                <w:rFonts w:cs="Arial"/>
-                <w:b w:val="0"/>
-                <w:bCs w:val="0"/>
-                <w:i w:val="0"/>
-                <w:iCs w:val="0"/>
-                <w:sz w:val="20"/>
-                <w:szCs w:val="20"/>
-              </w:rPr>
-            </w:pPr>
-            <w:r>
-              <w:rPr>
-                <w:rStyle w:val="Emphasis"/>
-                <w:rFonts w:cs="Arial"/>
-                <w:b w:val="0"/>
-                <w:bCs w:val="0"/>
-                <w:i w:val="0"/>
-                <w:iCs w:val="0"/>
-                <w:sz w:val="20"/>
-                <w:szCs w:val="20"/>
-              </w:rPr>
-              <w:t>3-way Stopcock</w:t>
-            </w:r>
-            <w:r>
-              <w:rPr>
-                <w:rStyle w:val="Emphasis"/>
-                <w:rFonts w:cs="Arial"/>
-                <w:b w:val="0"/>
-                <w:bCs w:val="0"/>
-                <w:i w:val="0"/>
-                <w:iCs w:val="0"/>
-                <w:sz w:val="20"/>
-                <w:szCs w:val="20"/>
-              </w:rPr>
-              <w:t xml:space="preserve"> w/ Swivel Male </w:t>
-            </w:r>
-            <w:proofErr w:type="spellStart"/>
-            <w:r>
-              <w:rPr>
-                <w:rStyle w:val="Emphasis"/>
-                <w:rFonts w:cs="Arial"/>
-                <w:b w:val="0"/>
-                <w:bCs w:val="0"/>
-                <w:i w:val="0"/>
-                <w:iCs w:val="0"/>
-                <w:sz w:val="20"/>
-                <w:szCs w:val="20"/>
-              </w:rPr>
-              <w:t>Luerlock</w:t>
-            </w:r>
-            <w:proofErr w:type="spellEnd"/>
-            <w:r>
-              <w:rPr>
-                <w:rStyle w:val="Emphasis"/>
-                <w:rFonts w:cs="Arial"/>
-                <w:b w:val="0"/>
-                <w:bCs w:val="0"/>
-                <w:i w:val="0"/>
-                <w:iCs w:val="0"/>
-                <w:sz w:val="20"/>
-                <w:szCs w:val="20"/>
-              </w:rPr>
-              <w:t xml:space="preserve"> (50 </w:t>
-            </w:r>
-            <w:proofErr w:type="spellStart"/>
-            <w:r>
-              <w:rPr>
-                <w:rStyle w:val="Emphasis"/>
-                <w:rFonts w:cs="Arial"/>
-                <w:b w:val="0"/>
-                <w:bCs w:val="0"/>
-                <w:i w:val="0"/>
-                <w:iCs w:val="0"/>
-                <w:sz w:val="20"/>
-                <w:szCs w:val="20"/>
-              </w:rPr>
-              <w:t>ct</w:t>
-            </w:r>
-            <w:proofErr w:type="spellEnd"/>
-            <w:r>
-              <w:rPr>
-                <w:rStyle w:val="Emphasis"/>
-                <w:rFonts w:cs="Arial"/>
-                <w:b w:val="0"/>
-                <w:bCs w:val="0"/>
-                <w:i w:val="0"/>
-                <w:iCs w:val="0"/>
-                <w:sz w:val="20"/>
-                <w:szCs w:val="20"/>
-              </w:rPr>
-              <w:t>)</w:t>
-            </w:r>
-          </w:p>
-        </w:tc>
-        <w:tc>
-          <w:tcPr>
-            <w:tcW w:w="2340" w:type="dxa"/>
-          </w:tcPr>
-          <w:p>
-            <w:pPr>
-              <w:cnfStyle w:val="000000000000" w:firstRow="0" w:lastRow="0" w:firstColumn="0" w:lastColumn="0" w:oddVBand="0" w:evenVBand="0" w:oddHBand="0" w:evenHBand="0" w:firstRowFirstColumn="0" w:firstRowLastColumn="0" w:lastRowFirstColumn="0" w:lastRowLastColumn="0"/>
-              <w:rPr>
-                <w:rStyle w:val="Emphasis"/>
-                <w:rFonts w:cs="Arial"/>
-                <w:i w:val="0"/>
-                <w:iCs w:val="0"/>
-                <w:sz w:val="20"/>
-                <w:szCs w:val="20"/>
-              </w:rPr>
-            </w:pPr>
-            <w:r>
-              <w:rPr>
-                <w:rStyle w:val="Emphasis"/>
-                <w:rFonts w:cs="Arial"/>
-                <w:i w:val="0"/>
-                <w:iCs w:val="0"/>
-                <w:sz w:val="20"/>
-                <w:szCs w:val="20"/>
-              </w:rPr>
-              <w:t xml:space="preserve">Ex. </w:t>
-            </w:r>
-            <w:proofErr w:type="spellStart"/>
-            <w:r>
-              <w:rPr>
-                <w:rStyle w:val="Emphasis"/>
-                <w:rFonts w:cs="Arial"/>
-                <w:i w:val="0"/>
-                <w:iCs w:val="0"/>
-                <w:sz w:val="20"/>
-                <w:szCs w:val="20"/>
-              </w:rPr>
-              <w:t>Smiths</w:t>
-            </w:r>
-            <w:proofErr w:type="spellEnd"/>
-            <w:r>
-              <w:rPr>
-                <w:rStyle w:val="Emphasis"/>
-                <w:rFonts w:cs="Arial"/>
-                <w:i w:val="0"/>
-                <w:iCs w:val="0"/>
-                <w:sz w:val="20"/>
-                <w:szCs w:val="20"/>
-              </w:rPr>
-              <w:t xml:space="preserve"> Medical #MX5311L</w:t>
-            </w:r>
-          </w:p>
-        </w:tc>
-        <w:tc>
-          <w:tcPr>
-            <w:tcW w:w="900" w:type="dxa"/>
-          </w:tcPr>
-          <w:p>
-            <w:pPr>
-              <w:jc w:val="center"/>
-              <w:cnfStyle w:val="000000000000" w:firstRow="0" w:lastRow="0" w:firstColumn="0" w:lastColumn="0" w:oddVBand="0" w:evenVBand="0" w:oddHBand="0" w:evenHBand="0" w:firstRowFirstColumn="0" w:firstRowLastColumn="0" w:lastRowFirstColumn="0" w:lastRowLastColumn="0"/>
-              <w:rPr>
-                <w:rStyle w:val="Emphasis"/>
-                <w:rFonts w:cs="Arial"/>
-                <w:i w:val="0"/>
-                <w:iCs w:val="0"/>
-                <w:sz w:val="20"/>
-                <w:szCs w:val="20"/>
-              </w:rPr>
-            </w:pPr>
-            <w:r>
-              <w:rPr>
-                <w:rStyle w:val="Emphasis"/>
-                <w:rFonts w:cs="Arial"/>
-                <w:i w:val="0"/>
-                <w:iCs w:val="0"/>
-                <w:sz w:val="20"/>
-                <w:szCs w:val="20"/>
-              </w:rPr>
-              <w:t>1*</w:t>
-            </w:r>
-          </w:p>
-        </w:tc>
-        <w:tc>
-          <w:tcPr>
-            <w:tcW w:w="1260" w:type="dxa"/>
-          </w:tcPr>
-          <w:p>
-            <w:pPr>
-              <w:cnfStyle w:val="000000000000" w:firstRow="0" w:lastRow="0" w:firstColumn="0" w:lastColumn="0" w:oddVBand="0" w:evenVBand="0" w:oddHBand="0" w:evenHBand="0" w:firstRowFirstColumn="0" w:firstRowLastColumn="0" w:lastRowFirstColumn="0" w:lastRowLastColumn="0"/>
-              <w:rPr>
-                <w:rStyle w:val="Emphasis"/>
-                <w:rFonts w:cs="Arial"/>
-                <w:i w:val="0"/>
-                <w:iCs w:val="0"/>
-                <w:sz w:val="20"/>
-                <w:szCs w:val="20"/>
-              </w:rPr>
-            </w:pPr>
-            <w:proofErr w:type="spellStart"/>
-            <w:r>
-              <w:rPr>
-                <w:rStyle w:val="Emphasis"/>
-                <w:rFonts w:cs="Arial"/>
-                <w:i w:val="0"/>
-                <w:iCs w:val="0"/>
-                <w:sz w:val="20"/>
-                <w:szCs w:val="20"/>
-              </w:rPr>
-              <w:t>Smiths</w:t>
-            </w:r>
-            <w:proofErr w:type="spellEnd"/>
-            <w:r>
-              <w:rPr>
-                <w:rStyle w:val="Emphasis"/>
-                <w:rFonts w:cs="Arial"/>
-                <w:i w:val="0"/>
-                <w:iCs w:val="0"/>
-                <w:sz w:val="20"/>
-                <w:szCs w:val="20"/>
-              </w:rPr>
-              <w:t xml:space="preserve"> Medical</w:t>
-            </w:r>
-          </w:p>
-        </w:tc>
-        <w:tc>
-          <w:tcPr>
-            <w:tcW w:w="2520" w:type="dxa"/>
-          </w:tcPr>
-          <w:p>
-            <w:pPr>
-              <w:cnfStyle w:val="000000000000" w:firstRow="0" w:lastRow="0" w:firstColumn="0" w:lastColumn="0" w:oddVBand="0" w:evenVBand="0" w:oddHBand="0" w:evenHBand="0" w:firstRowFirstColumn="0" w:firstRowLastColumn="0" w:lastRowFirstColumn="0" w:lastRowLastColumn="0"/>
-              <w:rPr>
-                <w:rStyle w:val="Emphasis"/>
-                <w:rFonts w:cs="Arial"/>
-                <w:i w:val="0"/>
-                <w:iCs w:val="0"/>
-                <w:sz w:val="20"/>
-                <w:szCs w:val="20"/>
-              </w:rPr>
-            </w:pPr>
-            <w:r>
-              <w:rPr>
-                <w:rStyle w:val="Emphasis"/>
-                <w:rFonts w:cs="Arial"/>
-                <w:i w:val="0"/>
-                <w:iCs w:val="0"/>
-                <w:sz w:val="20"/>
-                <w:szCs w:val="20"/>
-              </w:rPr>
-              <w:t>https://www.smiths-medical.com/en-us/products/infusion/syringe-infusion/iv-disposable-components/small-bore-stopcocks</w:t>
-            </w:r>
-          </w:p>
-        </w:tc>
-      </w:tr>
-      <w:tr>
         <w:trPr>
           <w:cnfStyle w:val="000000100000" w:firstRow="0" w:lastRow="0" w:firstColumn="0" w:lastColumn="0" w:oddVBand="0" w:evenVBand="0" w:oddHBand="1" w:evenHBand="0" w:firstRowFirstColumn="0" w:firstRowLastColumn="0" w:lastRowFirstColumn="0" w:lastRowLastColumn="0"/>
         </w:trPr>
@@ -13742,7 +13972,6 @@
                 <w:szCs w:val="20"/>
               </w:rPr>
             </w:pPr>
-            <w:proofErr w:type="spellStart"/>
             <w:r>
               <w:rPr>
                 <w:rStyle w:val="Emphasis"/>
@@ -13754,9 +13983,9 @@
                 <w:sz w:val="20"/>
                 <w:szCs w:val="20"/>
               </w:rPr>
-              <w:t>Tygon</w:t>
-            </w:r>
-            <w:proofErr w:type="spellEnd"/>
+              <w:t xml:space="preserve">3-way Stopcock w/ Swivel Male </w:t>
+            </w:r>
+            <w:proofErr w:type="spellStart"/>
             <w:r>
               <w:rPr>
                 <w:rStyle w:val="Emphasis"/>
@@ -13768,7 +13997,49 @@
                 <w:sz w:val="20"/>
                 <w:szCs w:val="20"/>
               </w:rPr>
-              <w:t xml:space="preserve"> PVC Soft Plastic Tubing for Air and Water, Clear, 1/8" ID, 3/16" OD</w:t>
+              <w:t>Luerlock</w:t>
+            </w:r>
+            <w:proofErr w:type="spellEnd"/>
+            <w:r>
+              <w:rPr>
+                <w:rStyle w:val="Emphasis"/>
+                <w:rFonts w:cs="Arial"/>
+                <w:b w:val="0"/>
+                <w:bCs w:val="0"/>
+                <w:i w:val="0"/>
+                <w:iCs w:val="0"/>
+                <w:sz w:val="20"/>
+                <w:szCs w:val="20"/>
+              </w:rPr>
+              <w:t xml:space="preserve"> (50 </w:t>
+            </w:r>
+            <w:proofErr w:type="spellStart"/>
+            <w:r>
+              <w:rPr>
+                <w:rStyle w:val="Emphasis"/>
+                <w:rFonts w:cs="Arial"/>
+                <w:b w:val="0"/>
+                <w:bCs w:val="0"/>
+                <w:i w:val="0"/>
+                <w:iCs w:val="0"/>
+                <w:sz w:val="20"/>
+                <w:szCs w:val="20"/>
+              </w:rPr>
+              <w:t>ct</w:t>
+            </w:r>
+            <w:proofErr w:type="spellEnd"/>
+            <w:r>
+              <w:rPr>
+                <w:rStyle w:val="Emphasis"/>
+                <w:rFonts w:cs="Arial"/>
+                <w:b w:val="0"/>
+                <w:bCs w:val="0"/>
+                <w:i w:val="0"/>
+                <w:iCs w:val="0"/>
+                <w:sz w:val="20"/>
+                <w:szCs w:val="20"/>
+              </w:rPr>
+              <w:t>)</w:t>
             </w:r>
           </w:p>
         </w:tc>
@@ -13797,31 +14068,31 @@
                 <w:sz w:val="20"/>
                 <w:szCs w:val="20"/>
               </w:rPr>
-              <w:t>McMaster-Carr</w:t>
-            </w:r>
-          </w:p>
-          <w:p>
-            <w:pPr>
-              <w:cnfStyle w:val="000000100000" w:firstRow="0" w:lastRow="0" w:firstColumn="0" w:lastColumn="0" w:oddVBand="0" w:evenVBand="0" w:oddHBand="1" w:evenHBand="0" w:firstRowFirstColumn="0" w:firstRowLastColumn="0" w:lastRowFirstColumn="0" w:lastRowLastColumn="0"/>
-              <w:rPr>
-                <w:rStyle w:val="Emphasis"/>
-                <w:rFonts w:cs="Arial"/>
-                <w:i w:val="0"/>
-                <w:iCs w:val="0"/>
-                <w:sz w:val="20"/>
-                <w:szCs w:val="20"/>
-              </w:rPr>
-            </w:pPr>
-            <w:r>
-              <w:rPr>
-                <w:rStyle w:val="Emphasis"/>
-                <w:rFonts w:cs="Arial"/>
-                <w:i w:val="0"/>
-                <w:iCs w:val="0"/>
-                <w:sz w:val="20"/>
-                <w:szCs w:val="20"/>
-              </w:rPr>
-              <w:t>#6516T43</w:t>
+              <w:t xml:space="preserve">Ex. </w:t>
+            </w:r>
+            <w:proofErr w:type="spellStart"/>
+            <w:r>
+              <w:rPr>
+                <w:rStyle w:val="Emphasis"/>
+                <w:rFonts w:cs="Arial"/>
+                <w:i w:val="0"/>
+                <w:iCs w:val="0"/>
+                <w:sz w:val="20"/>
+                <w:szCs w:val="20"/>
+              </w:rPr>
+              <w:t>Smiths</w:t>
+            </w:r>
+            <w:proofErr w:type="spellEnd"/>
+            <w:r>
+              <w:rPr>
+                <w:rStyle w:val="Emphasis"/>
+                <w:rFonts w:cs="Arial"/>
+                <w:i w:val="0"/>
+                <w:iCs w:val="0"/>
+                <w:sz w:val="20"/>
+                <w:szCs w:val="20"/>
+              </w:rPr>
+              <w:t xml:space="preserve"> Medical #MX5311L</w:t>
             </w:r>
           </w:p>
         </w:tc>
@@ -13851,6 +14122,210 @@
                 <w:sz w:val="20"/>
                 <w:szCs w:val="20"/>
               </w:rPr>
+              <w:t>1*</w:t>
+            </w:r>
+          </w:p>
+        </w:tc>
+        <w:tc>
+          <w:tcPr>
+            <w:tcW w:w="1260" w:type="dxa"/>
+          </w:tcPr>
+          <w:p>
+            <w:pPr>
+              <w:cnfStyle w:val="000000100000" w:firstRow="0" w:lastRow="0" w:firstColumn="0" w:lastColumn="0" w:oddVBand="0" w:evenVBand="0" w:oddHBand="1" w:evenHBand="0" w:firstRowFirstColumn="0" w:firstRowLastColumn="0" w:lastRowFirstColumn="0" w:lastRowLastColumn="0"/>
+              <w:rPr>
+                <w:rStyle w:val="Emphasis"/>
+                <w:rFonts w:cs="Arial"/>
+                <w:i w:val="0"/>
+                <w:iCs w:val="0"/>
+                <w:sz w:val="20"/>
+                <w:szCs w:val="20"/>
+              </w:rPr>
+            </w:pPr>
+            <w:proofErr w:type="spellStart"/>
+            <w:r>
+              <w:rPr>
+                <w:rStyle w:val="Emphasis"/>
+                <w:rFonts w:cs="Arial"/>
+                <w:i w:val="0"/>
+                <w:iCs w:val="0"/>
+                <w:sz w:val="20"/>
+                <w:szCs w:val="20"/>
+              </w:rPr>
+              <w:t>Smiths</w:t>
+            </w:r>
+            <w:proofErr w:type="spellEnd"/>
+            <w:r>
+              <w:rPr>
+                <w:rStyle w:val="Emphasis"/>
+                <w:rFonts w:cs="Arial"/>
+                <w:i w:val="0"/>
+                <w:iCs w:val="0"/>
+                <w:sz w:val="20"/>
+                <w:szCs w:val="20"/>
+              </w:rPr>
+              <w:t xml:space="preserve"> Medical</w:t>
+            </w:r>
+          </w:p>
+        </w:tc>
+        <w:tc>
+          <w:tcPr>
+            <w:tcW w:w="2520" w:type="dxa"/>
+          </w:tcPr>
+          <w:p>
+            <w:pPr>
+              <w:cnfStyle w:val="000000100000" w:firstRow="0" w:lastRow="0" w:firstColumn="0" w:lastColumn="0" w:oddVBand="0" w:evenVBand="0" w:oddHBand="1" w:evenHBand="0" w:firstRowFirstColumn="0" w:firstRowLastColumn="0" w:lastRowFirstColumn="0" w:lastRowLastColumn="0"/>
+              <w:rPr>
+                <w:rStyle w:val="Emphasis"/>
+                <w:rFonts w:cs="Arial"/>
+                <w:i w:val="0"/>
+                <w:iCs w:val="0"/>
+                <w:sz w:val="20"/>
+                <w:szCs w:val="20"/>
+              </w:rPr>
+            </w:pPr>
+            <w:r>
+              <w:rPr>
+                <w:rStyle w:val="Emphasis"/>
+                <w:rFonts w:cs="Arial"/>
+                <w:i w:val="0"/>
+                <w:iCs w:val="0"/>
+                <w:sz w:val="20"/>
+                <w:szCs w:val="20"/>
+              </w:rPr>
+              <w:t>https://www.smiths-medical.com/en-us/products/infusion/syringe-infusion/iv-disposable-components/small-bore-stopcocks</w:t>
+            </w:r>
+          </w:p>
+        </w:tc>
+      </w:tr>
+      <w:tr>
+        <w:tc>
+          <w:tcPr>
+            <w:cnfStyle w:val="001000000000" w:firstRow="0" w:lastRow="0" w:firstColumn="1" w:lastColumn="0" w:oddVBand="0" w:evenVBand="0" w:oddHBand="0" w:evenHBand="0" w:firstRowFirstColumn="0" w:firstRowLastColumn="0" w:lastRowFirstColumn="0" w:lastRowLastColumn="0"/>
+            <w:tcW w:w="2430" w:type="dxa"/>
+          </w:tcPr>
+          <w:p>
+            <w:pPr>
+              <w:rPr>
+                <w:rStyle w:val="Emphasis"/>
+                <w:rFonts w:cs="Arial"/>
+                <w:b w:val="0"/>
+                <w:bCs w:val="0"/>
+                <w:i w:val="0"/>
+                <w:iCs w:val="0"/>
+                <w:sz w:val="20"/>
+                <w:szCs w:val="20"/>
+              </w:rPr>
+            </w:pPr>
+            <w:proofErr w:type="spellStart"/>
+            <w:r>
+              <w:rPr>
+                <w:rStyle w:val="Emphasis"/>
+                <w:rFonts w:cs="Arial"/>
+                <w:b w:val="0"/>
+                <w:bCs w:val="0"/>
+                <w:i w:val="0"/>
+                <w:iCs w:val="0"/>
+                <w:sz w:val="20"/>
+                <w:szCs w:val="20"/>
+              </w:rPr>
+              <w:t>Tygon</w:t>
+            </w:r>
+            <w:proofErr w:type="spellEnd"/>
+            <w:r>
+              <w:rPr>
+                <w:rStyle w:val="Emphasis"/>
+                <w:rFonts w:cs="Arial"/>
+                <w:b w:val="0"/>
+                <w:bCs w:val="0"/>
+                <w:i w:val="0"/>
+                <w:iCs w:val="0"/>
+                <w:sz w:val="20"/>
+                <w:szCs w:val="20"/>
+              </w:rPr>
+              <w:t xml:space="preserve"> PVC Soft Plastic Tubing for Air and Water, Clear, 1/8" ID, 3/16" OD</w:t>
+            </w:r>
+          </w:p>
+        </w:tc>
+        <w:tc>
+          <w:tcPr>
+            <w:tcW w:w="2340" w:type="dxa"/>
+          </w:tcPr>
+          <w:p>
+            <w:pPr>
+              <w:cnfStyle w:val="000000000000" w:firstRow="0" w:lastRow="0" w:firstColumn="0" w:lastColumn="0" w:oddVBand="0" w:evenVBand="0" w:oddHBand="0" w:evenHBand="0" w:firstRowFirstColumn="0" w:firstRowLastColumn="0" w:lastRowFirstColumn="0" w:lastRowLastColumn="0"/>
+              <w:rPr>
+                <w:rStyle w:val="Emphasis"/>
+                <w:rFonts w:cs="Arial"/>
+                <w:i w:val="0"/>
+                <w:iCs w:val="0"/>
+                <w:sz w:val="20"/>
+                <w:szCs w:val="20"/>
+              </w:rPr>
+            </w:pPr>
+            <w:r>
+              <w:rPr>
+                <w:rStyle w:val="Emphasis"/>
+                <w:rFonts w:cs="Arial"/>
+                <w:i w:val="0"/>
+                <w:iCs w:val="0"/>
+                <w:sz w:val="20"/>
+                <w:szCs w:val="20"/>
+              </w:rPr>
+              <w:t>McMaster-Carr</w:t>
+            </w:r>
+          </w:p>
+          <w:p>
+            <w:pPr>
+              <w:cnfStyle w:val="000000000000" w:firstRow="0" w:lastRow="0" w:firstColumn="0" w:lastColumn="0" w:oddVBand="0" w:evenVBand="0" w:oddHBand="0" w:evenHBand="0" w:firstRowFirstColumn="0" w:firstRowLastColumn="0" w:lastRowFirstColumn="0" w:lastRowLastColumn="0"/>
+              <w:rPr>
+                <w:rStyle w:val="Emphasis"/>
+                <w:rFonts w:cs="Arial"/>
+                <w:i w:val="0"/>
+                <w:iCs w:val="0"/>
+                <w:sz w:val="20"/>
+                <w:szCs w:val="20"/>
+              </w:rPr>
+            </w:pPr>
+            <w:r>
+              <w:rPr>
+                <w:rStyle w:val="Emphasis"/>
+                <w:rFonts w:cs="Arial"/>
+                <w:i w:val="0"/>
+                <w:iCs w:val="0"/>
+                <w:sz w:val="20"/>
+                <w:szCs w:val="20"/>
+              </w:rPr>
+              <w:t>#6516T43</w:t>
+            </w:r>
+          </w:p>
+        </w:tc>
+        <w:tc>
+          <w:tcPr>
+            <w:tcW w:w="900" w:type="dxa"/>
+          </w:tcPr>
+          <w:p>
+            <w:pPr>
+              <w:jc w:val="center"/>
+              <w:cnfStyle w:val="000000000000" w:firstRow="0" w:lastRow="0" w:firstColumn="0" w:lastColumn="0" w:oddVBand="0" w:evenVBand="0" w:oddHBand="0" w:evenHBand="0" w:firstRowFirstColumn="0" w:firstRowLastColumn="0" w:lastRowFirstColumn="0" w:lastRowLastColumn="0"/>
+              <w:rPr>
+                <w:rStyle w:val="Emphasis"/>
+                <w:rFonts w:cs="Arial"/>
+                <w:i w:val="0"/>
+                <w:iCs w:val="0"/>
+                <w:sz w:val="20"/>
+                <w:szCs w:val="20"/>
+              </w:rPr>
+            </w:pPr>
+            <w:r>
+              <w:rPr>
+                <w:rStyle w:val="Emphasis"/>
+                <w:rFonts w:cs="Arial"/>
+                <w:i w:val="0"/>
+                <w:iCs w:val="0"/>
+                <w:sz w:val="20"/>
+                <w:szCs w:val="20"/>
+              </w:rPr>
               <w:t>50 ft</w:t>
             </w:r>
           </w:p>
@@ -13861,7 +14336,7 @@
           </w:tcPr>
           <w:p>
             <w:pPr>
-              <w:cnfStyle w:val="000000100000" w:firstRow="0" w:lastRow="0" w:firstColumn="0" w:lastColumn="0" w:oddVBand="0" w:evenVBand="0" w:oddHBand="1" w:evenHBand="0" w:firstRowFirstColumn="0" w:firstRowLastColumn="0" w:lastRowFirstColumn="0" w:lastRowLastColumn="0"/>
+              <w:cnfStyle w:val="000000000000" w:firstRow="0" w:lastRow="0" w:firstColumn="0" w:lastColumn="0" w:oddVBand="0" w:evenVBand="0" w:oddHBand="0" w:evenHBand="0" w:firstRowFirstColumn="0" w:firstRowLastColumn="0" w:lastRowFirstColumn="0" w:lastRowLastColumn="0"/>
               <w:rPr>
                 <w:rStyle w:val="Emphasis"/>
                 <w:rFonts w:cs="Arial"/>
@@ -13890,17 +14365,17 @@
           </w:tcPr>
           <w:p>
             <w:pPr>
-              <w:cnfStyle w:val="000000100000" w:firstRow="0" w:lastRow="0" w:firstColumn="0" w:lastColumn="0" w:oddVBand="0" w:evenVBand="0" w:oddHBand="1" w:evenHBand="0" w:firstRowFirstColumn="0" w:firstRowLastColumn="0" w:lastRowFirstColumn="0" w:lastRowLastColumn="0"/>
-              <w:rPr>
-                <w:rStyle w:val="Emphasis"/>
-                <w:rFonts w:cs="Arial"/>
-                <w:i w:val="0"/>
-                <w:iCs w:val="0"/>
-                <w:sz w:val="20"/>
-                <w:szCs w:val="20"/>
-              </w:rPr>
-            </w:pPr>
-            <w:hyperlink r:id="rId53" w:history="1">
+              <w:cnfStyle w:val="000000000000" w:firstRow="0" w:lastRow="0" w:firstColumn="0" w:lastColumn="0" w:oddVBand="0" w:evenVBand="0" w:oddHBand="0" w:evenHBand="0" w:firstRowFirstColumn="0" w:firstRowLastColumn="0" w:lastRowFirstColumn="0" w:lastRowLastColumn="0"/>
+              <w:rPr>
+                <w:rStyle w:val="Emphasis"/>
+                <w:rFonts w:cs="Arial"/>
+                <w:i w:val="0"/>
+                <w:iCs w:val="0"/>
+                <w:sz w:val="20"/>
+                <w:szCs w:val="20"/>
+              </w:rPr>
+            </w:pPr>
+            <w:hyperlink r:id="rId58" w:history="1">
               <w:r>
                 <w:rPr>
                   <w:rStyle w:val="Hyperlink"/>
@@ -13915,6 +14390,9 @@
         </w:tc>
       </w:tr>
       <w:tr>
+        <w:trPr>
+          <w:cnfStyle w:val="000000100000" w:firstRow="0" w:lastRow="0" w:firstColumn="0" w:lastColumn="0" w:oddVBand="0" w:evenVBand="0" w:oddHBand="1" w:evenHBand="0" w:firstRowFirstColumn="0" w:firstRowLastColumn="0" w:lastRowFirstColumn="0" w:lastRowLastColumn="0"/>
+        </w:trPr>
         <w:tc>
           <w:tcPr>
             <w:cnfStyle w:val="001000000000" w:firstRow="0" w:lastRow="0" w:firstColumn="1" w:lastColumn="0" w:oddVBand="0" w:evenVBand="0" w:oddHBand="0" w:evenHBand="0" w:firstRowFirstColumn="0" w:firstRowLastColumn="0" w:lastRowFirstColumn="0" w:lastRowLastColumn="0"/>
@@ -13954,7 +14432,7 @@
           </w:tcPr>
           <w:p>
             <w:pPr>
-              <w:cnfStyle w:val="000000000000" w:firstRow="0" w:lastRow="0" w:firstColumn="0" w:lastColumn="0" w:oddVBand="0" w:evenVBand="0" w:oddHBand="0" w:evenHBand="0" w:firstRowFirstColumn="0" w:firstRowLastColumn="0" w:lastRowFirstColumn="0" w:lastRowLastColumn="0"/>
+              <w:cnfStyle w:val="000000100000" w:firstRow="0" w:lastRow="0" w:firstColumn="0" w:lastColumn="0" w:oddVBand="0" w:evenVBand="0" w:oddHBand="1" w:evenHBand="0" w:firstRowFirstColumn="0" w:firstRowLastColumn="0" w:lastRowFirstColumn="0" w:lastRowLastColumn="0"/>
               <w:rPr>
                 <w:rStyle w:val="Emphasis"/>
                 <w:rFonts w:cs="Arial"/>
@@ -13978,7 +14456,7 @@
           </w:p>
           <w:p>
             <w:pPr>
-              <w:cnfStyle w:val="000000000000" w:firstRow="0" w:lastRow="0" w:firstColumn="0" w:lastColumn="0" w:oddVBand="0" w:evenVBand="0" w:oddHBand="0" w:evenHBand="0" w:firstRowFirstColumn="0" w:firstRowLastColumn="0" w:lastRowFirstColumn="0" w:lastRowLastColumn="0"/>
+              <w:cnfStyle w:val="000000100000" w:firstRow="0" w:lastRow="0" w:firstColumn="0" w:lastColumn="0" w:oddVBand="0" w:evenVBand="0" w:oddHBand="1" w:evenHBand="0" w:firstRowFirstColumn="0" w:firstRowLastColumn="0" w:lastRowFirstColumn="0" w:lastRowLastColumn="0"/>
               <w:rPr>
                 <w:rStyle w:val="Emphasis"/>
                 <w:rFonts w:cs="Arial"/>
@@ -14008,7 +14486,7 @@
           <w:p>
             <w:pPr>
               <w:jc w:val="center"/>
-              <w:cnfStyle w:val="000000000000" w:firstRow="0" w:lastRow="0" w:firstColumn="0" w:lastColumn="0" w:oddVBand="0" w:evenVBand="0" w:oddHBand="0" w:evenHBand="0" w:firstRowFirstColumn="0" w:firstRowLastColumn="0" w:lastRowFirstColumn="0" w:lastRowLastColumn="0"/>
+              <w:cnfStyle w:val="000000100000" w:firstRow="0" w:lastRow="0" w:firstColumn="0" w:lastColumn="0" w:oddVBand="0" w:evenVBand="0" w:oddHBand="1" w:evenHBand="0" w:firstRowFirstColumn="0" w:firstRowLastColumn="0" w:lastRowFirstColumn="0" w:lastRowLastColumn="0"/>
               <w:rPr>
                 <w:rStyle w:val="Emphasis"/>
                 <w:rFonts w:cs="Arial"/>
@@ -14037,7 +14515,7 @@
           </w:tcPr>
           <w:p>
             <w:pPr>
-              <w:cnfStyle w:val="000000000000" w:firstRow="0" w:lastRow="0" w:firstColumn="0" w:lastColumn="0" w:oddVBand="0" w:evenVBand="0" w:oddHBand="0" w:evenHBand="0" w:firstRowFirstColumn="0" w:firstRowLastColumn="0" w:lastRowFirstColumn="0" w:lastRowLastColumn="0"/>
+              <w:cnfStyle w:val="000000100000" w:firstRow="0" w:lastRow="0" w:firstColumn="0" w:lastColumn="0" w:oddVBand="0" w:evenVBand="0" w:oddHBand="1" w:evenHBand="0" w:firstRowFirstColumn="0" w:firstRowLastColumn="0" w:lastRowFirstColumn="0" w:lastRowLastColumn="0"/>
               <w:rPr>
                 <w:rStyle w:val="Emphasis"/>
                 <w:rFonts w:cs="Arial"/>
@@ -14066,17 +14544,17 @@
           </w:tcPr>
           <w:p>
             <w:pPr>
-              <w:cnfStyle w:val="000000000000" w:firstRow="0" w:lastRow="0" w:firstColumn="0" w:lastColumn="0" w:oddVBand="0" w:evenVBand="0" w:oddHBand="0" w:evenHBand="0" w:firstRowFirstColumn="0" w:firstRowLastColumn="0" w:lastRowFirstColumn="0" w:lastRowLastColumn="0"/>
-              <w:rPr>
-                <w:rStyle w:val="Emphasis"/>
-                <w:rFonts w:cs="Arial"/>
-                <w:i w:val="0"/>
-                <w:iCs w:val="0"/>
-                <w:sz w:val="20"/>
-                <w:szCs w:val="20"/>
-              </w:rPr>
-            </w:pPr>
-            <w:hyperlink r:id="rId54" w:history="1">
+              <w:cnfStyle w:val="000000100000" w:firstRow="0" w:lastRow="0" w:firstColumn="0" w:lastColumn="0" w:oddVBand="0" w:evenVBand="0" w:oddHBand="1" w:evenHBand="0" w:firstRowFirstColumn="0" w:firstRowLastColumn="0" w:lastRowFirstColumn="0" w:lastRowLastColumn="0"/>
+              <w:rPr>
+                <w:rStyle w:val="Emphasis"/>
+                <w:rFonts w:cs="Arial"/>
+                <w:i w:val="0"/>
+                <w:iCs w:val="0"/>
+                <w:sz w:val="20"/>
+                <w:szCs w:val="20"/>
+              </w:rPr>
+            </w:pPr>
+            <w:hyperlink r:id="rId59" w:history="1">
               <w:r>
                 <w:rPr>
                   <w:rStyle w:val="Hyperlink"/>
@@ -14091,9 +14569,6 @@
         </w:tc>
       </w:tr>
       <w:tr>
-        <w:trPr>
-          <w:cnfStyle w:val="000000100000" w:firstRow="0" w:lastRow="0" w:firstColumn="0" w:lastColumn="0" w:oddVBand="0" w:evenVBand="0" w:oddHBand="1" w:evenHBand="0" w:firstRowFirstColumn="0" w:firstRowLastColumn="0" w:lastRowFirstColumn="0" w:lastRowLastColumn="0"/>
-        </w:trPr>
         <w:tc>
           <w:tcPr>
             <w:cnfStyle w:val="001000000000" w:firstRow="0" w:lastRow="0" w:firstColumn="1" w:lastColumn="0" w:oddVBand="0" w:evenVBand="0" w:oddHBand="0" w:evenHBand="0" w:firstRowFirstColumn="0" w:firstRowLastColumn="0" w:lastRowFirstColumn="0" w:lastRowLastColumn="0"/>
@@ -14133,7 +14608,7 @@
           </w:tcPr>
           <w:p>
             <w:pPr>
-              <w:cnfStyle w:val="000000100000" w:firstRow="0" w:lastRow="0" w:firstColumn="0" w:lastColumn="0" w:oddVBand="0" w:evenVBand="0" w:oddHBand="1" w:evenHBand="0" w:firstRowFirstColumn="0" w:firstRowLastColumn="0" w:lastRowFirstColumn="0" w:lastRowLastColumn="0"/>
+              <w:cnfStyle w:val="000000000000" w:firstRow="0" w:lastRow="0" w:firstColumn="0" w:lastColumn="0" w:oddVBand="0" w:evenVBand="0" w:oddHBand="0" w:evenHBand="0" w:firstRowFirstColumn="0" w:firstRowLastColumn="0" w:lastRowFirstColumn="0" w:lastRowLastColumn="0"/>
               <w:rPr>
                 <w:rStyle w:val="Emphasis"/>
                 <w:rFonts w:cs="Arial"/>
@@ -14157,37 +14632,26 @@
           </w:p>
           <w:p>
             <w:pPr>
-              <w:cnfStyle w:val="000000100000" w:firstRow="0" w:lastRow="0" w:firstColumn="0" w:lastColumn="0" w:oddVBand="0" w:evenVBand="0" w:oddHBand="1" w:evenHBand="0" w:firstRowFirstColumn="0" w:firstRowLastColumn="0" w:lastRowFirstColumn="0" w:lastRowLastColumn="0"/>
-              <w:rPr>
-                <w:rStyle w:val="Emphasis"/>
-                <w:rFonts w:cs="Arial"/>
-                <w:i w:val="0"/>
-                <w:iCs w:val="0"/>
-                <w:sz w:val="20"/>
-                <w:szCs w:val="20"/>
-              </w:rPr>
-            </w:pPr>
-            <w:r>
-              <w:rPr>
-                <w:rStyle w:val="Emphasis"/>
-                <w:rFonts w:cs="Arial"/>
-                <w:i w:val="0"/>
-                <w:iCs w:val="0"/>
-                <w:sz w:val="20"/>
-                <w:szCs w:val="20"/>
-              </w:rPr>
-              <w:t>#51525K2</w:t>
-            </w:r>
-            <w:r>
-              <w:rPr>
-                <w:rStyle w:val="Emphasis"/>
-                <w:rFonts w:cs="Arial"/>
-                <w:i w:val="0"/>
-                <w:iCs w:val="0"/>
-                <w:sz w:val="20"/>
-                <w:szCs w:val="20"/>
-              </w:rPr>
-              <w:t>16</w:t>
+              <w:cnfStyle w:val="000000000000" w:firstRow="0" w:lastRow="0" w:firstColumn="0" w:lastColumn="0" w:oddVBand="0" w:evenVBand="0" w:oddHBand="0" w:evenHBand="0" w:firstRowFirstColumn="0" w:firstRowLastColumn="0" w:lastRowFirstColumn="0" w:lastRowLastColumn="0"/>
+              <w:rPr>
+                <w:rStyle w:val="Emphasis"/>
+                <w:rFonts w:cs="Arial"/>
+                <w:i w:val="0"/>
+                <w:iCs w:val="0"/>
+                <w:sz w:val="20"/>
+                <w:szCs w:val="20"/>
+              </w:rPr>
+            </w:pPr>
+            <w:r>
+              <w:rPr>
+                <w:rStyle w:val="Emphasis"/>
+                <w:rFonts w:cs="Arial"/>
+                <w:i w:val="0"/>
+                <w:iCs w:val="0"/>
+                <w:sz w:val="20"/>
+                <w:szCs w:val="20"/>
+              </w:rPr>
+              <w:t>#51525K216</w:t>
             </w:r>
           </w:p>
         </w:tc>
@@ -14198,7 +14662,7 @@
           <w:p>
             <w:pPr>
               <w:jc w:val="center"/>
-              <w:cnfStyle w:val="000000100000" w:firstRow="0" w:lastRow="0" w:firstColumn="0" w:lastColumn="0" w:oddVBand="0" w:evenVBand="0" w:oddHBand="1" w:evenHBand="0" w:firstRowFirstColumn="0" w:firstRowLastColumn="0" w:lastRowFirstColumn="0" w:lastRowLastColumn="0"/>
+              <w:cnfStyle w:val="000000000000" w:firstRow="0" w:lastRow="0" w:firstColumn="0" w:lastColumn="0" w:oddVBand="0" w:evenVBand="0" w:oddHBand="0" w:evenHBand="0" w:firstRowFirstColumn="0" w:firstRowLastColumn="0" w:lastRowFirstColumn="0" w:lastRowLastColumn="0"/>
               <w:rPr>
                 <w:rStyle w:val="Emphasis"/>
                 <w:rFonts w:cs="Arial"/>
@@ -14227,7 +14691,7 @@
           </w:tcPr>
           <w:p>
             <w:pPr>
-              <w:cnfStyle w:val="000000100000" w:firstRow="0" w:lastRow="0" w:firstColumn="0" w:lastColumn="0" w:oddVBand="0" w:evenVBand="0" w:oddHBand="1" w:evenHBand="0" w:firstRowFirstColumn="0" w:firstRowLastColumn="0" w:lastRowFirstColumn="0" w:lastRowLastColumn="0"/>
+              <w:cnfStyle w:val="000000000000" w:firstRow="0" w:lastRow="0" w:firstColumn="0" w:lastColumn="0" w:oddVBand="0" w:evenVBand="0" w:oddHBand="0" w:evenHBand="0" w:firstRowFirstColumn="0" w:firstRowLastColumn="0" w:lastRowFirstColumn="0" w:lastRowLastColumn="0"/>
               <w:rPr>
                 <w:rStyle w:val="Emphasis"/>
                 <w:rFonts w:cs="Arial"/>
@@ -14256,17 +14720,17 @@
           </w:tcPr>
           <w:p>
             <w:pPr>
-              <w:cnfStyle w:val="000000100000" w:firstRow="0" w:lastRow="0" w:firstColumn="0" w:lastColumn="0" w:oddVBand="0" w:evenVBand="0" w:oddHBand="1" w:evenHBand="0" w:firstRowFirstColumn="0" w:firstRowLastColumn="0" w:lastRowFirstColumn="0" w:lastRowLastColumn="0"/>
-              <w:rPr>
-                <w:rStyle w:val="Emphasis"/>
-                <w:rFonts w:cs="Arial"/>
-                <w:i w:val="0"/>
-                <w:iCs w:val="0"/>
-                <w:sz w:val="20"/>
-                <w:szCs w:val="20"/>
-              </w:rPr>
-            </w:pPr>
-            <w:hyperlink r:id="rId55" w:history="1">
+              <w:cnfStyle w:val="000000000000" w:firstRow="0" w:lastRow="0" w:firstColumn="0" w:lastColumn="0" w:oddVBand="0" w:evenVBand="0" w:oddHBand="0" w:evenHBand="0" w:firstRowFirstColumn="0" w:firstRowLastColumn="0" w:lastRowFirstColumn="0" w:lastRowLastColumn="0"/>
+              <w:rPr>
+                <w:rStyle w:val="Emphasis"/>
+                <w:rFonts w:cs="Arial"/>
+                <w:i w:val="0"/>
+                <w:iCs w:val="0"/>
+                <w:sz w:val="20"/>
+                <w:szCs w:val="20"/>
+              </w:rPr>
+            </w:pPr>
+            <w:hyperlink r:id="rId60" w:history="1">
               <w:r>
                 <w:rPr>
                   <w:rStyle w:val="Hyperlink"/>
@@ -14281,6 +14745,9 @@
         </w:tc>
       </w:tr>
       <w:tr>
+        <w:trPr>
+          <w:cnfStyle w:val="000000100000" w:firstRow="0" w:lastRow="0" w:firstColumn="0" w:lastColumn="0" w:oddVBand="0" w:evenVBand="0" w:oddHBand="1" w:evenHBand="0" w:firstRowFirstColumn="0" w:firstRowLastColumn="0" w:lastRowFirstColumn="0" w:lastRowLastColumn="0"/>
+        </w:trPr>
         <w:tc>
           <w:tcPr>
             <w:cnfStyle w:val="001000000000" w:firstRow="0" w:lastRow="0" w:firstColumn="1" w:lastColumn="0" w:oddVBand="0" w:evenVBand="0" w:oddHBand="0" w:evenHBand="0" w:firstRowFirstColumn="0" w:firstRowLastColumn="0" w:lastRowFirstColumn="0" w:lastRowLastColumn="0"/>
@@ -14320,7 +14787,7 @@
           </w:tcPr>
           <w:p>
             <w:pPr>
-              <w:cnfStyle w:val="000000000000" w:firstRow="0" w:lastRow="0" w:firstColumn="0" w:lastColumn="0" w:oddVBand="0" w:evenVBand="0" w:oddHBand="0" w:evenHBand="0" w:firstRowFirstColumn="0" w:firstRowLastColumn="0" w:lastRowFirstColumn="0" w:lastRowLastColumn="0"/>
+              <w:cnfStyle w:val="000000100000" w:firstRow="0" w:lastRow="0" w:firstColumn="0" w:lastColumn="0" w:oddVBand="0" w:evenVBand="0" w:oddHBand="1" w:evenHBand="0" w:firstRowFirstColumn="0" w:firstRowLastColumn="0" w:lastRowFirstColumn="0" w:lastRowLastColumn="0"/>
               <w:rPr>
                 <w:rStyle w:val="Emphasis"/>
                 <w:rFonts w:cs="Arial"/>
@@ -14344,37 +14811,26 @@
           </w:p>
           <w:p>
             <w:pPr>
-              <w:cnfStyle w:val="000000000000" w:firstRow="0" w:lastRow="0" w:firstColumn="0" w:lastColumn="0" w:oddVBand="0" w:evenVBand="0" w:oddHBand="0" w:evenHBand="0" w:firstRowFirstColumn="0" w:firstRowLastColumn="0" w:lastRowFirstColumn="0" w:lastRowLastColumn="0"/>
-              <w:rPr>
-                <w:rStyle w:val="Emphasis"/>
-                <w:rFonts w:cs="Arial"/>
-                <w:i w:val="0"/>
-                <w:iCs w:val="0"/>
-                <w:sz w:val="20"/>
-                <w:szCs w:val="20"/>
-              </w:rPr>
-            </w:pPr>
-            <w:r>
-              <w:rPr>
-                <w:rStyle w:val="Emphasis"/>
-                <w:rFonts w:cs="Arial"/>
-                <w:i w:val="0"/>
-                <w:iCs w:val="0"/>
-                <w:sz w:val="20"/>
-                <w:szCs w:val="20"/>
-              </w:rPr>
-              <w:t>#51525K</w:t>
-            </w:r>
-            <w:r>
-              <w:rPr>
-                <w:rStyle w:val="Emphasis"/>
-                <w:rFonts w:cs="Arial"/>
-                <w:i w:val="0"/>
-                <w:iCs w:val="0"/>
-                <w:sz w:val="20"/>
-                <w:szCs w:val="20"/>
-              </w:rPr>
-              <w:t>126</w:t>
+              <w:cnfStyle w:val="000000100000" w:firstRow="0" w:lastRow="0" w:firstColumn="0" w:lastColumn="0" w:oddVBand="0" w:evenVBand="0" w:oddHBand="1" w:evenHBand="0" w:firstRowFirstColumn="0" w:firstRowLastColumn="0" w:lastRowFirstColumn="0" w:lastRowLastColumn="0"/>
+              <w:rPr>
+                <w:rStyle w:val="Emphasis"/>
+                <w:rFonts w:cs="Arial"/>
+                <w:i w:val="0"/>
+                <w:iCs w:val="0"/>
+                <w:sz w:val="20"/>
+                <w:szCs w:val="20"/>
+              </w:rPr>
+            </w:pPr>
+            <w:r>
+              <w:rPr>
+                <w:rStyle w:val="Emphasis"/>
+                <w:rFonts w:cs="Arial"/>
+                <w:i w:val="0"/>
+                <w:iCs w:val="0"/>
+                <w:sz w:val="20"/>
+                <w:szCs w:val="20"/>
+              </w:rPr>
+              <w:t>#51525K126</w:t>
             </w:r>
           </w:p>
         </w:tc>
@@ -14385,7 +14841,7 @@
           <w:p>
             <w:pPr>
               <w:jc w:val="center"/>
-              <w:cnfStyle w:val="000000000000" w:firstRow="0" w:lastRow="0" w:firstColumn="0" w:lastColumn="0" w:oddVBand="0" w:evenVBand="0" w:oddHBand="0" w:evenHBand="0" w:firstRowFirstColumn="0" w:firstRowLastColumn="0" w:lastRowFirstColumn="0" w:lastRowLastColumn="0"/>
+              <w:cnfStyle w:val="000000100000" w:firstRow="0" w:lastRow="0" w:firstColumn="0" w:lastColumn="0" w:oddVBand="0" w:evenVBand="0" w:oddHBand="1" w:evenHBand="0" w:firstRowFirstColumn="0" w:firstRowLastColumn="0" w:lastRowFirstColumn="0" w:lastRowLastColumn="0"/>
               <w:rPr>
                 <w:rStyle w:val="Emphasis"/>
                 <w:rFonts w:cs="Arial"/>
@@ -14414,7 +14870,7 @@
           </w:tcPr>
           <w:p>
             <w:pPr>
-              <w:cnfStyle w:val="000000000000" w:firstRow="0" w:lastRow="0" w:firstColumn="0" w:lastColumn="0" w:oddVBand="0" w:evenVBand="0" w:oddHBand="0" w:evenHBand="0" w:firstRowFirstColumn="0" w:firstRowLastColumn="0" w:lastRowFirstColumn="0" w:lastRowLastColumn="0"/>
+              <w:cnfStyle w:val="000000100000" w:firstRow="0" w:lastRow="0" w:firstColumn="0" w:lastColumn="0" w:oddVBand="0" w:evenVBand="0" w:oddHBand="1" w:evenHBand="0" w:firstRowFirstColumn="0" w:firstRowLastColumn="0" w:lastRowFirstColumn="0" w:lastRowLastColumn="0"/>
               <w:rPr>
                 <w:rStyle w:val="Emphasis"/>
                 <w:rFonts w:cs="Arial"/>
@@ -14443,17 +14899,17 @@
           </w:tcPr>
           <w:p>
             <w:pPr>
-              <w:cnfStyle w:val="000000000000" w:firstRow="0" w:lastRow="0" w:firstColumn="0" w:lastColumn="0" w:oddVBand="0" w:evenVBand="0" w:oddHBand="0" w:evenHBand="0" w:firstRowFirstColumn="0" w:firstRowLastColumn="0" w:lastRowFirstColumn="0" w:lastRowLastColumn="0"/>
-              <w:rPr>
-                <w:rStyle w:val="Emphasis"/>
-                <w:rFonts w:cs="Arial"/>
-                <w:i w:val="0"/>
-                <w:iCs w:val="0"/>
-                <w:sz w:val="20"/>
-                <w:szCs w:val="20"/>
-              </w:rPr>
-            </w:pPr>
-            <w:hyperlink r:id="rId56" w:history="1">
+              <w:cnfStyle w:val="000000100000" w:firstRow="0" w:lastRow="0" w:firstColumn="0" w:lastColumn="0" w:oddVBand="0" w:evenVBand="0" w:oddHBand="1" w:evenHBand="0" w:firstRowFirstColumn="0" w:firstRowLastColumn="0" w:lastRowFirstColumn="0" w:lastRowLastColumn="0"/>
+              <w:rPr>
+                <w:rStyle w:val="Emphasis"/>
+                <w:rFonts w:cs="Arial"/>
+                <w:i w:val="0"/>
+                <w:iCs w:val="0"/>
+                <w:sz w:val="20"/>
+                <w:szCs w:val="20"/>
+              </w:rPr>
+            </w:pPr>
+            <w:hyperlink r:id="rId61" w:history="1">
               <w:r>
                 <w:rPr>
                   <w:rStyle w:val="Hyperlink"/>
@@ -14468,9 +14924,6 @@
         </w:tc>
       </w:tr>
       <w:tr>
-        <w:trPr>
-          <w:cnfStyle w:val="000000100000" w:firstRow="0" w:lastRow="0" w:firstColumn="0" w:lastColumn="0" w:oddVBand="0" w:evenVBand="0" w:oddHBand="1" w:evenHBand="0" w:firstRowFirstColumn="0" w:firstRowLastColumn="0" w:lastRowFirstColumn="0" w:lastRowLastColumn="0"/>
-        </w:trPr>
         <w:tc>
           <w:tcPr>
             <w:cnfStyle w:val="001000000000" w:firstRow="0" w:lastRow="0" w:firstColumn="1" w:lastColumn="0" w:oddVBand="0" w:evenVBand="0" w:oddHBand="0" w:evenHBand="0" w:firstRowFirstColumn="0" w:firstRowLastColumn="0" w:lastRowFirstColumn="0" w:lastRowLastColumn="0"/>
@@ -14500,6 +14953,7 @@
                 <w:sz w:val="20"/>
                 <w:szCs w:val="20"/>
               </w:rPr>
+              <w:lastRenderedPageBreak/>
               <w:t>Plastic Quick-Turn Tube Coupling, Sockets, for 1/8" Barbed Tube ID, Nylon</w:t>
             </w:r>
           </w:p>
@@ -14510,7 +14964,7 @@
           </w:tcPr>
           <w:p>
             <w:pPr>
-              <w:cnfStyle w:val="000000100000" w:firstRow="0" w:lastRow="0" w:firstColumn="0" w:lastColumn="0" w:oddVBand="0" w:evenVBand="0" w:oddHBand="1" w:evenHBand="0" w:firstRowFirstColumn="0" w:firstRowLastColumn="0" w:lastRowFirstColumn="0" w:lastRowLastColumn="0"/>
+              <w:cnfStyle w:val="000000000000" w:firstRow="0" w:lastRow="0" w:firstColumn="0" w:lastColumn="0" w:oddVBand="0" w:evenVBand="0" w:oddHBand="0" w:evenHBand="0" w:firstRowFirstColumn="0" w:firstRowLastColumn="0" w:lastRowFirstColumn="0" w:lastRowLastColumn="0"/>
               <w:rPr>
                 <w:rStyle w:val="Emphasis"/>
                 <w:rFonts w:cs="Arial"/>
@@ -14534,7 +14988,7 @@
           </w:p>
           <w:p>
             <w:pPr>
-              <w:cnfStyle w:val="000000100000" w:firstRow="0" w:lastRow="0" w:firstColumn="0" w:lastColumn="0" w:oddVBand="0" w:evenVBand="0" w:oddHBand="1" w:evenHBand="0" w:firstRowFirstColumn="0" w:firstRowLastColumn="0" w:lastRowFirstColumn="0" w:lastRowLastColumn="0"/>
+              <w:cnfStyle w:val="000000000000" w:firstRow="0" w:lastRow="0" w:firstColumn="0" w:lastColumn="0" w:oddVBand="0" w:evenVBand="0" w:oddHBand="0" w:evenHBand="0" w:firstRowFirstColumn="0" w:firstRowLastColumn="0" w:lastRowFirstColumn="0" w:lastRowLastColumn="0"/>
               <w:rPr>
                 <w:rStyle w:val="Emphasis"/>
                 <w:rFonts w:cs="Arial"/>
@@ -14564,7 +15018,7 @@
           <w:p>
             <w:pPr>
               <w:jc w:val="center"/>
-              <w:cnfStyle w:val="000000100000" w:firstRow="0" w:lastRow="0" w:firstColumn="0" w:lastColumn="0" w:oddVBand="0" w:evenVBand="0" w:oddHBand="1" w:evenHBand="0" w:firstRowFirstColumn="0" w:firstRowLastColumn="0" w:lastRowFirstColumn="0" w:lastRowLastColumn="0"/>
+              <w:cnfStyle w:val="000000000000" w:firstRow="0" w:lastRow="0" w:firstColumn="0" w:lastColumn="0" w:oddVBand="0" w:evenVBand="0" w:oddHBand="0" w:evenHBand="0" w:firstRowFirstColumn="0" w:firstRowLastColumn="0" w:lastRowFirstColumn="0" w:lastRowLastColumn="0"/>
               <w:rPr>
                 <w:rStyle w:val="Emphasis"/>
                 <w:rFonts w:cs="Arial"/>
@@ -14593,7 +15047,7 @@
           </w:tcPr>
           <w:p>
             <w:pPr>
-              <w:cnfStyle w:val="000000100000" w:firstRow="0" w:lastRow="0" w:firstColumn="0" w:lastColumn="0" w:oddVBand="0" w:evenVBand="0" w:oddHBand="1" w:evenHBand="0" w:firstRowFirstColumn="0" w:firstRowLastColumn="0" w:lastRowFirstColumn="0" w:lastRowLastColumn="0"/>
+              <w:cnfStyle w:val="000000000000" w:firstRow="0" w:lastRow="0" w:firstColumn="0" w:lastColumn="0" w:oddVBand="0" w:evenVBand="0" w:oddHBand="0" w:evenHBand="0" w:firstRowFirstColumn="0" w:firstRowLastColumn="0" w:lastRowFirstColumn="0" w:lastRowLastColumn="0"/>
               <w:rPr>
                 <w:rStyle w:val="Emphasis"/>
                 <w:rFonts w:cs="Arial"/>
@@ -14622,17 +15076,17 @@
           </w:tcPr>
           <w:p>
             <w:pPr>
-              <w:cnfStyle w:val="000000100000" w:firstRow="0" w:lastRow="0" w:firstColumn="0" w:lastColumn="0" w:oddVBand="0" w:evenVBand="0" w:oddHBand="1" w:evenHBand="0" w:firstRowFirstColumn="0" w:firstRowLastColumn="0" w:lastRowFirstColumn="0" w:lastRowLastColumn="0"/>
-              <w:rPr>
-                <w:rStyle w:val="Emphasis"/>
-                <w:rFonts w:cs="Arial"/>
-                <w:i w:val="0"/>
-                <w:iCs w:val="0"/>
-                <w:sz w:val="20"/>
-                <w:szCs w:val="20"/>
-              </w:rPr>
-            </w:pPr>
-            <w:hyperlink r:id="rId57" w:history="1">
+              <w:cnfStyle w:val="000000000000" w:firstRow="0" w:lastRow="0" w:firstColumn="0" w:lastColumn="0" w:oddVBand="0" w:evenVBand="0" w:oddHBand="0" w:evenHBand="0" w:firstRowFirstColumn="0" w:firstRowLastColumn="0" w:lastRowFirstColumn="0" w:lastRowLastColumn="0"/>
+              <w:rPr>
+                <w:rStyle w:val="Emphasis"/>
+                <w:rFonts w:cs="Arial"/>
+                <w:i w:val="0"/>
+                <w:iCs w:val="0"/>
+                <w:sz w:val="20"/>
+                <w:szCs w:val="20"/>
+              </w:rPr>
+            </w:pPr>
+            <w:hyperlink r:id="rId62" w:history="1">
               <w:r>
                 <w:rPr>
                   <w:rStyle w:val="Hyperlink"/>
@@ -14647,6 +15101,9 @@
         </w:tc>
       </w:tr>
       <w:tr>
+        <w:trPr>
+          <w:cnfStyle w:val="000000100000" w:firstRow="0" w:lastRow="0" w:firstColumn="0" w:lastColumn="0" w:oddVBand="0" w:evenVBand="0" w:oddHBand="1" w:evenHBand="0" w:firstRowFirstColumn="0" w:firstRowLastColumn="0" w:lastRowFirstColumn="0" w:lastRowLastColumn="0"/>
+        </w:trPr>
         <w:tc>
           <w:tcPr>
             <w:cnfStyle w:val="001000000000" w:firstRow="0" w:lastRow="0" w:firstColumn="1" w:lastColumn="0" w:oddVBand="0" w:evenVBand="0" w:oddHBand="0" w:evenHBand="0" w:firstRowFirstColumn="0" w:firstRowLastColumn="0" w:lastRowFirstColumn="0" w:lastRowLastColumn="0"/>
@@ -14686,7 +15143,7 @@
           </w:tcPr>
           <w:p>
             <w:pPr>
-              <w:cnfStyle w:val="000000000000" w:firstRow="0" w:lastRow="0" w:firstColumn="0" w:lastColumn="0" w:oddVBand="0" w:evenVBand="0" w:oddHBand="0" w:evenHBand="0" w:firstRowFirstColumn="0" w:firstRowLastColumn="0" w:lastRowFirstColumn="0" w:lastRowLastColumn="0"/>
+              <w:cnfStyle w:val="000000100000" w:firstRow="0" w:lastRow="0" w:firstColumn="0" w:lastColumn="0" w:oddVBand="0" w:evenVBand="0" w:oddHBand="1" w:evenHBand="0" w:firstRowFirstColumn="0" w:firstRowLastColumn="0" w:lastRowFirstColumn="0" w:lastRowLastColumn="0"/>
               <w:rPr>
                 <w:rStyle w:val="Emphasis"/>
                 <w:rFonts w:cs="Arial"/>
@@ -14710,7 +15167,7 @@
           </w:p>
           <w:p>
             <w:pPr>
-              <w:cnfStyle w:val="000000000000" w:firstRow="0" w:lastRow="0" w:firstColumn="0" w:lastColumn="0" w:oddVBand="0" w:evenVBand="0" w:oddHBand="0" w:evenHBand="0" w:firstRowFirstColumn="0" w:firstRowLastColumn="0" w:lastRowFirstColumn="0" w:lastRowLastColumn="0"/>
+              <w:cnfStyle w:val="000000100000" w:firstRow="0" w:lastRow="0" w:firstColumn="0" w:lastColumn="0" w:oddVBand="0" w:evenVBand="0" w:oddHBand="1" w:evenHBand="0" w:firstRowFirstColumn="0" w:firstRowLastColumn="0" w:lastRowFirstColumn="0" w:lastRowLastColumn="0"/>
               <w:rPr>
                 <w:rStyle w:val="Emphasis"/>
                 <w:rFonts w:cs="Arial"/>
@@ -14740,7 +15197,7 @@
           <w:p>
             <w:pPr>
               <w:jc w:val="center"/>
-              <w:cnfStyle w:val="000000000000" w:firstRow="0" w:lastRow="0" w:firstColumn="0" w:lastColumn="0" w:oddVBand="0" w:evenVBand="0" w:oddHBand="0" w:evenHBand="0" w:firstRowFirstColumn="0" w:firstRowLastColumn="0" w:lastRowFirstColumn="0" w:lastRowLastColumn="0"/>
+              <w:cnfStyle w:val="000000100000" w:firstRow="0" w:lastRow="0" w:firstColumn="0" w:lastColumn="0" w:oddVBand="0" w:evenVBand="0" w:oddHBand="1" w:evenHBand="0" w:firstRowFirstColumn="0" w:firstRowLastColumn="0" w:lastRowFirstColumn="0" w:lastRowLastColumn="0"/>
               <w:rPr>
                 <w:rStyle w:val="Emphasis"/>
                 <w:rFonts w:cs="Arial"/>
@@ -14769,7 +15226,7 @@
           </w:tcPr>
           <w:p>
             <w:pPr>
-              <w:cnfStyle w:val="000000000000" w:firstRow="0" w:lastRow="0" w:firstColumn="0" w:lastColumn="0" w:oddVBand="0" w:evenVBand="0" w:oddHBand="0" w:evenHBand="0" w:firstRowFirstColumn="0" w:firstRowLastColumn="0" w:lastRowFirstColumn="0" w:lastRowLastColumn="0"/>
+              <w:cnfStyle w:val="000000100000" w:firstRow="0" w:lastRow="0" w:firstColumn="0" w:lastColumn="0" w:oddVBand="0" w:evenVBand="0" w:oddHBand="1" w:evenHBand="0" w:firstRowFirstColumn="0" w:firstRowLastColumn="0" w:lastRowFirstColumn="0" w:lastRowLastColumn="0"/>
               <w:rPr>
                 <w:rStyle w:val="Emphasis"/>
                 <w:rFonts w:cs="Arial"/>
@@ -14798,17 +15255,17 @@
           </w:tcPr>
           <w:p>
             <w:pPr>
-              <w:cnfStyle w:val="000000000000" w:firstRow="0" w:lastRow="0" w:firstColumn="0" w:lastColumn="0" w:oddVBand="0" w:evenVBand="0" w:oddHBand="0" w:evenHBand="0" w:firstRowFirstColumn="0" w:firstRowLastColumn="0" w:lastRowFirstColumn="0" w:lastRowLastColumn="0"/>
-              <w:rPr>
-                <w:rStyle w:val="Emphasis"/>
-                <w:rFonts w:cs="Arial"/>
-                <w:i w:val="0"/>
-                <w:iCs w:val="0"/>
-                <w:sz w:val="20"/>
-                <w:szCs w:val="20"/>
-              </w:rPr>
-            </w:pPr>
-            <w:hyperlink r:id="rId58" w:history="1">
+              <w:cnfStyle w:val="000000100000" w:firstRow="0" w:lastRow="0" w:firstColumn="0" w:lastColumn="0" w:oddVBand="0" w:evenVBand="0" w:oddHBand="1" w:evenHBand="0" w:firstRowFirstColumn="0" w:firstRowLastColumn="0" w:lastRowFirstColumn="0" w:lastRowLastColumn="0"/>
+              <w:rPr>
+                <w:rStyle w:val="Emphasis"/>
+                <w:rFonts w:cs="Arial"/>
+                <w:i w:val="0"/>
+                <w:iCs w:val="0"/>
+                <w:sz w:val="20"/>
+                <w:szCs w:val="20"/>
+              </w:rPr>
+            </w:pPr>
+            <w:hyperlink r:id="rId63" w:history="1">
               <w:r>
                 <w:rPr>
                   <w:rStyle w:val="Hyperlink"/>
@@ -14823,9 +15280,6 @@
         </w:tc>
       </w:tr>
       <w:tr>
-        <w:trPr>
-          <w:cnfStyle w:val="000000100000" w:firstRow="0" w:lastRow="0" w:firstColumn="0" w:lastColumn="0" w:oddVBand="0" w:evenVBand="0" w:oddHBand="1" w:evenHBand="0" w:firstRowFirstColumn="0" w:firstRowLastColumn="0" w:lastRowFirstColumn="0" w:lastRowLastColumn="0"/>
-        </w:trPr>
         <w:tc>
           <w:tcPr>
             <w:cnfStyle w:val="001000000000" w:firstRow="0" w:lastRow="0" w:firstColumn="1" w:lastColumn="0" w:oddVBand="0" w:evenVBand="0" w:oddHBand="0" w:evenHBand="0" w:firstRowFirstColumn="0" w:firstRowLastColumn="0" w:lastRowFirstColumn="0" w:lastRowLastColumn="0"/>
@@ -14855,8 +15309,9 @@
                 <w:sz w:val="20"/>
                 <w:szCs w:val="20"/>
               </w:rPr>
-              <w:t>1</w:t>
-            </w:r>
+              <w:t xml:space="preserve">1-way stopcock with male and female </w:t>
+            </w:r>
+            <w:proofErr w:type="spellStart"/>
             <w:r>
               <w:rPr>
                 <w:rStyle w:val="Emphasis"/>
@@ -14868,8 +15323,9 @@
                 <w:sz w:val="20"/>
                 <w:szCs w:val="20"/>
               </w:rPr>
-              <w:t>-way stopcock</w:t>
-            </w:r>
+              <w:t>leur</w:t>
+            </w:r>
+            <w:proofErr w:type="spellEnd"/>
             <w:r>
               <w:rPr>
                 <w:rStyle w:val="Emphasis"/>
@@ -14881,64 +15337,60 @@
                 <w:sz w:val="20"/>
                 <w:szCs w:val="20"/>
               </w:rPr>
-              <w:t xml:space="preserve"> with male and female </w:t>
+              <w:t xml:space="preserve"> lock</w:t>
+            </w:r>
+          </w:p>
+        </w:tc>
+        <w:tc>
+          <w:tcPr>
+            <w:tcW w:w="2340" w:type="dxa"/>
+          </w:tcPr>
+          <w:p>
+            <w:pPr>
+              <w:cnfStyle w:val="000000000000" w:firstRow="0" w:lastRow="0" w:firstColumn="0" w:lastColumn="0" w:oddVBand="0" w:evenVBand="0" w:oddHBand="0" w:evenHBand="0" w:firstRowFirstColumn="0" w:firstRowLastColumn="0" w:lastRowFirstColumn="0" w:lastRowLastColumn="0"/>
+              <w:rPr>
+                <w:rStyle w:val="Emphasis"/>
+                <w:rFonts w:cs="Arial"/>
+                <w:i w:val="0"/>
+                <w:iCs w:val="0"/>
+                <w:sz w:val="20"/>
+                <w:szCs w:val="20"/>
+              </w:rPr>
+            </w:pPr>
+            <w:r>
+              <w:rPr>
+                <w:rStyle w:val="Emphasis"/>
+                <w:rFonts w:cs="Arial"/>
+                <w:i w:val="0"/>
+                <w:iCs w:val="0"/>
+                <w:sz w:val="20"/>
+                <w:szCs w:val="20"/>
+              </w:rPr>
+              <w:t xml:space="preserve">Ex. </w:t>
             </w:r>
             <w:proofErr w:type="spellStart"/>
             <w:r>
               <w:rPr>
                 <w:rStyle w:val="Emphasis"/>
                 <w:rFonts w:cs="Arial"/>
-                <w:b w:val="0"/>
-                <w:bCs w:val="0"/>
-                <w:i w:val="0"/>
-                <w:iCs w:val="0"/>
-                <w:sz w:val="20"/>
-                <w:szCs w:val="20"/>
-              </w:rPr>
-              <w:t>leur</w:t>
+                <w:i w:val="0"/>
+                <w:iCs w:val="0"/>
+                <w:sz w:val="20"/>
+                <w:szCs w:val="20"/>
+              </w:rPr>
+              <w:t>Qosina</w:t>
             </w:r>
             <w:proofErr w:type="spellEnd"/>
             <w:r>
               <w:rPr>
                 <w:rStyle w:val="Emphasis"/>
                 <w:rFonts w:cs="Arial"/>
-                <w:b w:val="0"/>
-                <w:bCs w:val="0"/>
-                <w:i w:val="0"/>
-                <w:iCs w:val="0"/>
-                <w:sz w:val="20"/>
-                <w:szCs w:val="20"/>
-              </w:rPr>
-              <w:t xml:space="preserve"> lock</w:t>
-            </w:r>
-          </w:p>
-        </w:tc>
-        <w:tc>
-          <w:tcPr>
-            <w:tcW w:w="2340" w:type="dxa"/>
-          </w:tcPr>
-          <w:p>
-            <w:pPr>
-              <w:cnfStyle w:val="000000100000" w:firstRow="0" w:lastRow="0" w:firstColumn="0" w:lastColumn="0" w:oddVBand="0" w:evenVBand="0" w:oddHBand="1" w:evenHBand="0" w:firstRowFirstColumn="0" w:firstRowLastColumn="0" w:lastRowFirstColumn="0" w:lastRowLastColumn="0"/>
-              <w:rPr>
-                <w:rStyle w:val="Emphasis"/>
-                <w:rFonts w:cs="Arial"/>
-                <w:i w:val="0"/>
-                <w:iCs w:val="0"/>
-                <w:sz w:val="20"/>
-                <w:szCs w:val="20"/>
-              </w:rPr>
-            </w:pPr>
-            <w:r>
-              <w:rPr>
-                <w:rStyle w:val="Emphasis"/>
-                <w:rFonts w:cs="Arial"/>
-                <w:i w:val="0"/>
-                <w:iCs w:val="0"/>
-                <w:sz w:val="20"/>
-                <w:szCs w:val="20"/>
-              </w:rPr>
-              <w:t xml:space="preserve">Ex. </w:t>
+                <w:i w:val="0"/>
+                <w:iCs w:val="0"/>
+                <w:sz w:val="20"/>
+                <w:szCs w:val="20"/>
+              </w:rPr>
+              <w:t xml:space="preserve"> Corp 99759 (aka </w:t>
             </w:r>
             <w:proofErr w:type="spellStart"/>
             <w:r>
@@ -14950,7 +15402,7 @@
                 <w:sz w:val="20"/>
                 <w:szCs w:val="20"/>
               </w:rPr>
-              <w:t>Qosina</w:t>
+              <w:t>FisherScientific</w:t>
             </w:r>
             <w:proofErr w:type="spellEnd"/>
             <w:r>
@@ -14962,8 +15414,56 @@
                 <w:sz w:val="20"/>
                 <w:szCs w:val="20"/>
               </w:rPr>
-              <w:t xml:space="preserve"> Corp 99759 (aka </w:t>
-            </w:r>
+              <w:t xml:space="preserve"> NC1503539)</w:t>
+            </w:r>
+          </w:p>
+        </w:tc>
+        <w:tc>
+          <w:tcPr>
+            <w:tcW w:w="900" w:type="dxa"/>
+          </w:tcPr>
+          <w:p>
+            <w:pPr>
+              <w:jc w:val="center"/>
+              <w:cnfStyle w:val="000000000000" w:firstRow="0" w:lastRow="0" w:firstColumn="0" w:lastColumn="0" w:oddVBand="0" w:evenVBand="0" w:oddHBand="0" w:evenHBand="0" w:firstRowFirstColumn="0" w:firstRowLastColumn="0" w:lastRowFirstColumn="0" w:lastRowLastColumn="0"/>
+              <w:rPr>
+                <w:rStyle w:val="Emphasis"/>
+                <w:rFonts w:cs="Arial"/>
+                <w:i w:val="0"/>
+                <w:iCs w:val="0"/>
+                <w:sz w:val="20"/>
+                <w:szCs w:val="20"/>
+              </w:rPr>
+            </w:pPr>
+            <w:r>
+              <w:rPr>
+                <w:rStyle w:val="Emphasis"/>
+                <w:rFonts w:cs="Arial"/>
+                <w:i w:val="0"/>
+                <w:iCs w:val="0"/>
+                <w:sz w:val="20"/>
+                <w:szCs w:val="20"/>
+              </w:rPr>
+              <w:t>1</w:t>
+            </w:r>
+          </w:p>
+        </w:tc>
+        <w:tc>
+          <w:tcPr>
+            <w:tcW w:w="1260" w:type="dxa"/>
+          </w:tcPr>
+          <w:p>
+            <w:pPr>
+              <w:cnfStyle w:val="000000000000" w:firstRow="0" w:lastRow="0" w:firstColumn="0" w:lastColumn="0" w:oddVBand="0" w:evenVBand="0" w:oddHBand="0" w:evenHBand="0" w:firstRowFirstColumn="0" w:firstRowLastColumn="0" w:lastRowFirstColumn="0" w:lastRowLastColumn="0"/>
+              <w:rPr>
+                <w:rStyle w:val="Emphasis"/>
+                <w:rFonts w:cs="Arial"/>
+                <w:i w:val="0"/>
+                <w:iCs w:val="0"/>
+                <w:sz w:val="20"/>
+                <w:szCs w:val="20"/>
+              </w:rPr>
+            </w:pPr>
             <w:proofErr w:type="spellStart"/>
             <w:r>
               <w:rPr>
@@ -14977,78 +15477,6 @@
               <w:t>FisherScientific</w:t>
             </w:r>
             <w:proofErr w:type="spellEnd"/>
-            <w:r>
-              <w:rPr>
-                <w:rStyle w:val="Emphasis"/>
-                <w:rFonts w:cs="Arial"/>
-                <w:i w:val="0"/>
-                <w:iCs w:val="0"/>
-                <w:sz w:val="20"/>
-                <w:szCs w:val="20"/>
-              </w:rPr>
-              <w:t xml:space="preserve"> NC1503539)</w:t>
-            </w:r>
-          </w:p>
-        </w:tc>
-        <w:tc>
-          <w:tcPr>
-            <w:tcW w:w="900" w:type="dxa"/>
-          </w:tcPr>
-          <w:p>
-            <w:pPr>
-              <w:jc w:val="center"/>
-              <w:cnfStyle w:val="000000100000" w:firstRow="0" w:lastRow="0" w:firstColumn="0" w:lastColumn="0" w:oddVBand="0" w:evenVBand="0" w:oddHBand="1" w:evenHBand="0" w:firstRowFirstColumn="0" w:firstRowLastColumn="0" w:lastRowFirstColumn="0" w:lastRowLastColumn="0"/>
-              <w:rPr>
-                <w:rStyle w:val="Emphasis"/>
-                <w:rFonts w:cs="Arial"/>
-                <w:i w:val="0"/>
-                <w:iCs w:val="0"/>
-                <w:sz w:val="20"/>
-                <w:szCs w:val="20"/>
-              </w:rPr>
-            </w:pPr>
-            <w:r>
-              <w:rPr>
-                <w:rStyle w:val="Emphasis"/>
-                <w:rFonts w:cs="Arial"/>
-                <w:i w:val="0"/>
-                <w:iCs w:val="0"/>
-                <w:sz w:val="20"/>
-                <w:szCs w:val="20"/>
-              </w:rPr>
-              <w:t>1</w:t>
-            </w:r>
-          </w:p>
-        </w:tc>
-        <w:tc>
-          <w:tcPr>
-            <w:tcW w:w="1260" w:type="dxa"/>
-          </w:tcPr>
-          <w:p>
-            <w:pPr>
-              <w:cnfStyle w:val="000000100000" w:firstRow="0" w:lastRow="0" w:firstColumn="0" w:lastColumn="0" w:oddVBand="0" w:evenVBand="0" w:oddHBand="1" w:evenHBand="0" w:firstRowFirstColumn="0" w:firstRowLastColumn="0" w:lastRowFirstColumn="0" w:lastRowLastColumn="0"/>
-              <w:rPr>
-                <w:rStyle w:val="Emphasis"/>
-                <w:rFonts w:cs="Arial"/>
-                <w:i w:val="0"/>
-                <w:iCs w:val="0"/>
-                <w:sz w:val="20"/>
-                <w:szCs w:val="20"/>
-              </w:rPr>
-            </w:pPr>
-            <w:proofErr w:type="spellStart"/>
-            <w:r>
-              <w:rPr>
-                <w:rStyle w:val="Emphasis"/>
-                <w:rFonts w:cs="Arial"/>
-                <w:i w:val="0"/>
-                <w:iCs w:val="0"/>
-                <w:sz w:val="20"/>
-                <w:szCs w:val="20"/>
-              </w:rPr>
-              <w:t>FisherScientific</w:t>
-            </w:r>
-            <w:proofErr w:type="spellEnd"/>
           </w:p>
         </w:tc>
         <w:tc>
@@ -15057,17 +15485,16 @@
           </w:tcPr>
           <w:p>
             <w:pPr>
-              <w:cnfStyle w:val="000000100000" w:firstRow="0" w:lastRow="0" w:firstColumn="0" w:lastColumn="0" w:oddVBand="0" w:evenVBand="0" w:oddHBand="1" w:evenHBand="0" w:firstRowFirstColumn="0" w:firstRowLastColumn="0" w:lastRowFirstColumn="0" w:lastRowLastColumn="0"/>
-              <w:rPr>
-                <w:rStyle w:val="Emphasis"/>
-                <w:rFonts w:cs="Arial"/>
-                <w:i w:val="0"/>
-                <w:iCs w:val="0"/>
-                <w:sz w:val="20"/>
-                <w:szCs w:val="20"/>
-              </w:rPr>
-            </w:pPr>
-            <w:commentRangeStart w:id="15"/>
+              <w:cnfStyle w:val="000000000000" w:firstRow="0" w:lastRow="0" w:firstColumn="0" w:lastColumn="0" w:oddVBand="0" w:evenVBand="0" w:oddHBand="0" w:evenHBand="0" w:firstRowFirstColumn="0" w:firstRowLastColumn="0" w:lastRowFirstColumn="0" w:lastRowLastColumn="0"/>
+              <w:rPr>
+                <w:rStyle w:val="Emphasis"/>
+                <w:rFonts w:cs="Arial"/>
+                <w:i w:val="0"/>
+                <w:iCs w:val="0"/>
+                <w:sz w:val="20"/>
+                <w:szCs w:val="20"/>
+              </w:rPr>
+            </w:pPr>
             <w:r>
               <w:rPr>
                 <w:rStyle w:val="Emphasis"/>
@@ -15078,13 +15505,6 @@
                 <w:szCs w:val="20"/>
               </w:rPr>
               <w:t>https://www.fishersci.com/shop/products/1-way-stopcock-female-luer-lo/NC1503539</w:t>
-            </w:r>
-            <w:commentRangeEnd w:id="15"/>
-            <w:r>
-              <w:rPr>
-                <w:rStyle w:val="CommentReference"/>
-              </w:rPr>
-              <w:commentReference w:id="15"/>
             </w:r>
           </w:p>
         </w:tc>
@@ -15096,21 +15516,11 @@
         <w:pStyle w:val="Heading3"/>
         <w:spacing w:after="240"/>
       </w:pPr>
-      <w:bookmarkStart w:id="16" w:name="_Toc97991626"/>
-      <w:commentRangeStart w:id="17"/>
+      <w:bookmarkStart w:id="14" w:name="_Toc97991626"/>
       <w:r>
         <w:t>Raspberry Pi Components</w:t>
       </w:r>
-      <w:commentRangeEnd w:id="17"/>
-      <w:r>
-        <w:rPr>
-          <w:rStyle w:val="CommentReference"/>
-          <w:rFonts w:ascii="Arial" w:eastAsiaTheme="minorHAnsi" w:hAnsi="Arial" w:cstheme="minorBidi"/>
-          <w:color w:val="auto"/>
-        </w:rPr>
-        <w:commentReference w:id="17"/>
-      </w:r>
-      <w:bookmarkEnd w:id="16"/>
+      <w:bookmarkEnd w:id="14"/>
     </w:p>
     <w:tbl>
       <w:tblPr>
@@ -15312,7 +15722,6 @@
                 <w:sz w:val="20"/>
                 <w:szCs w:val="20"/>
               </w:rPr>
-              <w:lastRenderedPageBreak/>
               <w:t>Raspberry Pi</w:t>
             </w:r>
           </w:p>
@@ -15494,7 +15903,31 @@
                 <w:sz w:val="20"/>
                 <w:szCs w:val="20"/>
               </w:rPr>
-              <w:t>https://www.amazon.com/Raspberry-Power-Supply-Adapter-Charger/dp/B0719SX3GC</w:t>
+              <w:t xml:space="preserve">Ex. </w:t>
+            </w:r>
+            <w:proofErr w:type="spellStart"/>
+            <w:r>
+              <w:rPr>
+                <w:rStyle w:val="Emphasis"/>
+                <w:rFonts w:cs="Arial"/>
+                <w:i w:val="0"/>
+                <w:iCs w:val="0"/>
+                <w:sz w:val="20"/>
+                <w:szCs w:val="20"/>
+              </w:rPr>
+              <w:t>CanaKit</w:t>
+            </w:r>
+            <w:proofErr w:type="spellEnd"/>
+            <w:r>
+              <w:rPr>
+                <w:rStyle w:val="Emphasis"/>
+                <w:rFonts w:cs="Arial"/>
+                <w:i w:val="0"/>
+                <w:iCs w:val="0"/>
+                <w:sz w:val="20"/>
+                <w:szCs w:val="20"/>
+              </w:rPr>
+              <w:t xml:space="preserve"> 5V 2.5A Raspberry Pi 3 B+ Power Supply/Adapter</w:t>
             </w:r>
           </w:p>
         </w:tc>
@@ -15582,7 +16015,7 @@
                 <w:sz w:val="20"/>
                 <w:szCs w:val="20"/>
               </w:rPr>
-              <w:t>https://www.amazon.com/Raspberry-Power-Supply-Adapter-Charger/dp/B0719SX3GC</w:t>
+              <w:t>https://www.amazon.com/CanaKit-Raspberry-Supply-Adapter-Listed/dp/B00MARDJZ4</w:t>
             </w:r>
           </w:p>
         </w:tc>
@@ -15951,7 +16384,7 @@
                 <w:sz w:val="20"/>
                 <w:szCs w:val="20"/>
               </w:rPr>
-              <w:t>Desktop Monitor</w:t>
+              <w:t>IR 850 Filter</w:t>
             </w:r>
           </w:p>
         </w:tc>
@@ -15980,7 +16413,42 @@
                 <w:sz w:val="20"/>
                 <w:szCs w:val="20"/>
               </w:rPr>
-              <w:t>Any</w:t>
+              <w:t xml:space="preserve">Ex. </w:t>
+            </w:r>
+            <w:proofErr w:type="spellStart"/>
+            <w:r>
+              <w:rPr>
+                <w:rStyle w:val="Emphasis"/>
+                <w:rFonts w:cs="Arial"/>
+                <w:i w:val="0"/>
+                <w:iCs w:val="0"/>
+                <w:sz w:val="20"/>
+                <w:szCs w:val="20"/>
+              </w:rPr>
+              <w:t>Gzikai</w:t>
+            </w:r>
+            <w:proofErr w:type="spellEnd"/>
+            <w:r>
+              <w:rPr>
+                <w:rStyle w:val="Emphasis"/>
+                <w:rFonts w:cs="Arial"/>
+                <w:i w:val="0"/>
+                <w:iCs w:val="0"/>
+                <w:sz w:val="20"/>
+                <w:szCs w:val="20"/>
+              </w:rPr>
+              <w:t xml:space="preserve"> 37mm IR 850 Glass Infrared X-Ray Filter 850nm IR Filter for Camera Lens Digital DSLR SLR</w:t>
+            </w:r>
+            <w:r>
+              <w:rPr>
+                <w:rStyle w:val="Emphasis"/>
+                <w:rFonts w:cs="Arial"/>
+                <w:i w:val="0"/>
+                <w:iCs w:val="0"/>
+                <w:sz w:val="20"/>
+                <w:szCs w:val="20"/>
+              </w:rPr>
+              <w:t xml:space="preserve">. </w:t>
             </w:r>
           </w:p>
         </w:tc>
@@ -16030,6 +16498,17 @@
                 <w:szCs w:val="20"/>
               </w:rPr>
             </w:pPr>
+            <w:r>
+              <w:rPr>
+                <w:rStyle w:val="Emphasis"/>
+                <w:rFonts w:cs="Arial"/>
+                <w:i w:val="0"/>
+                <w:iCs w:val="0"/>
+                <w:sz w:val="20"/>
+                <w:szCs w:val="20"/>
+              </w:rPr>
+              <w:t>Amazon</w:t>
+            </w:r>
           </w:p>
         </w:tc>
         <w:tc>
@@ -16048,6 +16527,17 @@
                 <w:szCs w:val="20"/>
               </w:rPr>
             </w:pPr>
+            <w:r>
+              <w:rPr>
+                <w:rStyle w:val="Emphasis"/>
+                <w:rFonts w:cs="Arial"/>
+                <w:i w:val="0"/>
+                <w:iCs w:val="0"/>
+                <w:sz w:val="20"/>
+                <w:szCs w:val="20"/>
+              </w:rPr>
+              <w:t>https://www.amazon.com/Gzikai-Infrared-Filter-Camera-Digital/dp/B0CL272KM7?th=1</w:t>
+            </w:r>
           </w:p>
         </w:tc>
       </w:tr>
@@ -16081,7 +16571,7 @@
                 <w:sz w:val="20"/>
                 <w:szCs w:val="20"/>
               </w:rPr>
-              <w:t>HDMI Cord</w:t>
+              <w:t>Desktop Monitor</w:t>
             </w:r>
           </w:p>
         </w:tc>
@@ -16110,21 +16600,42 @@
                 <w:sz w:val="20"/>
                 <w:szCs w:val="20"/>
               </w:rPr>
-              <w:t>Ex.</w:t>
-            </w:r>
-            <w:r>
-              <w:t xml:space="preserve"> </w:t>
-            </w:r>
-            <w:r>
-              <w:rPr>
-                <w:rStyle w:val="Emphasis"/>
-                <w:rFonts w:cs="Arial"/>
-                <w:i w:val="0"/>
-                <w:iCs w:val="0"/>
-                <w:sz w:val="20"/>
-                <w:szCs w:val="20"/>
-              </w:rPr>
-              <w:t>Amazon Basics CL3 Rated High-Speed HDMI Cable (18 Gbps, 4K/60Hz) - 3 Feet, Pack of 2, Black</w:t>
+              <w:t xml:space="preserve">Ex. </w:t>
+            </w:r>
+            <w:r>
+              <w:rPr>
+                <w:rStyle w:val="Emphasis"/>
+                <w:rFonts w:cs="Arial"/>
+                <w:i w:val="0"/>
+                <w:iCs w:val="0"/>
+                <w:sz w:val="20"/>
+                <w:szCs w:val="20"/>
+              </w:rPr>
+              <w:t xml:space="preserve">Ex. PHILIPS </w:t>
+            </w:r>
+            <w:proofErr w:type="gramStart"/>
+            <w:r>
+              <w:rPr>
+                <w:rStyle w:val="Emphasis"/>
+                <w:rFonts w:cs="Arial"/>
+                <w:i w:val="0"/>
+                <w:iCs w:val="0"/>
+                <w:sz w:val="20"/>
+                <w:szCs w:val="20"/>
+              </w:rPr>
+              <w:t>22 inch</w:t>
+            </w:r>
+            <w:proofErr w:type="gramEnd"/>
+            <w:r>
+              <w:rPr>
+                <w:rStyle w:val="Emphasis"/>
+                <w:rFonts w:cs="Arial"/>
+                <w:i w:val="0"/>
+                <w:iCs w:val="0"/>
+                <w:sz w:val="20"/>
+                <w:szCs w:val="20"/>
+              </w:rPr>
+              <w:t xml:space="preserve"> Class Thin Full HD (1920 x 1080) 75Hz Monitor, VESA, HDMI &amp; VGA Port, 4 Year Advance Replacement Warranty, 221V8LN</w:t>
             </w:r>
           </w:p>
         </w:tc>
@@ -16212,7 +16723,7 @@
                 <w:sz w:val="20"/>
                 <w:szCs w:val="20"/>
               </w:rPr>
-              <w:t>https://www.amazon.com/AmazonBasics-High-Speed-HDMI-Cable-2-Pack/dp/B014I8SP4W</w:t>
+              <w:t>https://www.amazon.com/PHILIPS-Computer-Monitors-Replacement-221V8LN/dp/B0BRR4ZGNP?th=1</w:t>
             </w:r>
           </w:p>
         </w:tc>
@@ -16250,7 +16761,7 @@
                 <w:sz w:val="20"/>
                 <w:szCs w:val="20"/>
               </w:rPr>
-              <w:t>IR Lights</w:t>
+              <w:t>HDMI Cord</w:t>
             </w:r>
           </w:p>
         </w:tc>
@@ -16279,55 +16790,21 @@
                 <w:sz w:val="20"/>
                 <w:szCs w:val="20"/>
               </w:rPr>
-              <w:t xml:space="preserve">Ex. </w:t>
-            </w:r>
-            <w:proofErr w:type="spellStart"/>
-            <w:r>
-              <w:rPr>
-                <w:rStyle w:val="Emphasis"/>
-                <w:rFonts w:cs="Arial"/>
-                <w:i w:val="0"/>
-                <w:iCs w:val="0"/>
-                <w:sz w:val="20"/>
-                <w:szCs w:val="20"/>
-              </w:rPr>
-              <w:t>Phenas</w:t>
-            </w:r>
-            <w:proofErr w:type="spellEnd"/>
-            <w:r>
-              <w:rPr>
-                <w:rStyle w:val="Emphasis"/>
-                <w:rFonts w:cs="Arial"/>
-                <w:i w:val="0"/>
-                <w:iCs w:val="0"/>
-                <w:sz w:val="20"/>
-                <w:szCs w:val="20"/>
-              </w:rPr>
-              <w:t xml:space="preserve"> Home 48-led CCTV </w:t>
-            </w:r>
-            <w:proofErr w:type="spellStart"/>
-            <w:r>
-              <w:rPr>
-                <w:rStyle w:val="Emphasis"/>
-                <w:rFonts w:cs="Arial"/>
-                <w:i w:val="0"/>
-                <w:iCs w:val="0"/>
-                <w:sz w:val="20"/>
-                <w:szCs w:val="20"/>
-              </w:rPr>
-              <w:t>Ir</w:t>
-            </w:r>
-            <w:proofErr w:type="spellEnd"/>
-            <w:r>
-              <w:rPr>
-                <w:rStyle w:val="Emphasis"/>
-                <w:rFonts w:cs="Arial"/>
-                <w:i w:val="0"/>
-                <w:iCs w:val="0"/>
-                <w:sz w:val="20"/>
-                <w:szCs w:val="20"/>
-              </w:rPr>
-              <w:t xml:space="preserve"> Infrared Night Vision Illuminator Camera LEDs Lamp</w:t>
+              <w:t>Ex.</w:t>
+            </w:r>
+            <w:r>
+              <w:t xml:space="preserve"> </w:t>
+            </w:r>
+            <w:r>
+              <w:rPr>
+                <w:rStyle w:val="Emphasis"/>
+                <w:rFonts w:cs="Arial"/>
+                <w:i w:val="0"/>
+                <w:iCs w:val="0"/>
+                <w:sz w:val="20"/>
+                <w:szCs w:val="20"/>
+              </w:rPr>
+              <w:t>Amazon Basics CL3 Rated High-Speed HDMI Cable (18 Gbps, 4K/60Hz) - 3 Feet, Pack of 2, Black</w:t>
             </w:r>
           </w:p>
         </w:tc>
@@ -16357,7 +16834,7 @@
                 <w:sz w:val="20"/>
                 <w:szCs w:val="20"/>
               </w:rPr>
-              <w:t>2</w:t>
+              <w:t>1</w:t>
             </w:r>
           </w:p>
         </w:tc>
@@ -16415,7 +16892,7 @@
                 <w:sz w:val="20"/>
                 <w:szCs w:val="20"/>
               </w:rPr>
-              <w:t>https://www.amazon.com/Phenas-48-led-Infrared-Vision-Illuminator/dp/B00GFDAJEI</w:t>
+              <w:t>https://www.amazon.com/AmazonBasics-High-Speed-HDMI-Cable-2-Pack/dp/B014I8SP4W</w:t>
             </w:r>
           </w:p>
         </w:tc>
@@ -16450,7 +16927,8 @@
                 <w:sz w:val="20"/>
                 <w:szCs w:val="20"/>
               </w:rPr>
-              <w:t>AC/DC Adaptor 12V Power Supply</w:t>
+              <w:lastRenderedPageBreak/>
+              <w:t>IR Lights</w:t>
             </w:r>
           </w:p>
         </w:tc>
@@ -16481,16 +16959,53 @@
               </w:rPr>
               <w:t xml:space="preserve">Ex. </w:t>
             </w:r>
-            <w:r>
-              <w:rPr>
-                <w:rStyle w:val="Emphasis"/>
-                <w:rFonts w:cs="Arial"/>
-                <w:i w:val="0"/>
-                <w:iCs w:val="0"/>
-                <w:sz w:val="20"/>
-                <w:szCs w:val="20"/>
-              </w:rPr>
-              <w:t>12V Power Supply 7A 84W Security System Power Adapter, COOLM AC 100V-220V to DC 12 Volt DC 7 Amp Transformer for LED Strip Light CCTV Security System</w:t>
+            <w:proofErr w:type="spellStart"/>
+            <w:r>
+              <w:rPr>
+                <w:rStyle w:val="Emphasis"/>
+                <w:rFonts w:cs="Arial"/>
+                <w:i w:val="0"/>
+                <w:iCs w:val="0"/>
+                <w:sz w:val="20"/>
+                <w:szCs w:val="20"/>
+              </w:rPr>
+              <w:t>Phenas</w:t>
+            </w:r>
+            <w:proofErr w:type="spellEnd"/>
+            <w:r>
+              <w:rPr>
+                <w:rStyle w:val="Emphasis"/>
+                <w:rFonts w:cs="Arial"/>
+                <w:i w:val="0"/>
+                <w:iCs w:val="0"/>
+                <w:sz w:val="20"/>
+                <w:szCs w:val="20"/>
+              </w:rPr>
+              <w:t xml:space="preserve"> Home 48-led CCTV </w:t>
+            </w:r>
+            <w:proofErr w:type="spellStart"/>
+            <w:r>
+              <w:rPr>
+                <w:rStyle w:val="Emphasis"/>
+                <w:rFonts w:cs="Arial"/>
+                <w:i w:val="0"/>
+                <w:iCs w:val="0"/>
+                <w:sz w:val="20"/>
+                <w:szCs w:val="20"/>
+              </w:rPr>
+              <w:t>Ir</w:t>
+            </w:r>
+            <w:proofErr w:type="spellEnd"/>
+            <w:r>
+              <w:rPr>
+                <w:rStyle w:val="Emphasis"/>
+                <w:rFonts w:cs="Arial"/>
+                <w:i w:val="0"/>
+                <w:iCs w:val="0"/>
+                <w:sz w:val="20"/>
+                <w:szCs w:val="20"/>
+              </w:rPr>
+              <w:t xml:space="preserve"> Infrared Night Vision Illuminator Camera LEDs Lamp</w:t>
             </w:r>
           </w:p>
         </w:tc>
@@ -16520,7 +17035,7 @@
                 <w:sz w:val="20"/>
                 <w:szCs w:val="20"/>
               </w:rPr>
-              <w:t>1</w:t>
+              <w:t>2</w:t>
             </w:r>
           </w:p>
         </w:tc>
@@ -16578,7 +17093,7 @@
                 <w:sz w:val="20"/>
                 <w:szCs w:val="20"/>
               </w:rPr>
-              <w:t>https://www.amazon.com/COOLM-Power-Adapter-100-240V-Output/dp/B07BVPJBCW</w:t>
+              <w:t>https://www.amazon.com/Phenas-48-led-Infrared-Vision-Illuminator/dp/B00GFDAJEI</w:t>
             </w:r>
           </w:p>
         </w:tc>
@@ -16616,7 +17131,7 @@
                 <w:sz w:val="20"/>
                 <w:szCs w:val="20"/>
               </w:rPr>
-              <w:t>1 to 2 Way DC Power Splitter</w:t>
+              <w:t>AC/DC Adaptor 12V Power Supply</w:t>
             </w:r>
           </w:p>
         </w:tc>
@@ -16645,21 +17160,18 @@
                 <w:sz w:val="20"/>
                 <w:szCs w:val="20"/>
               </w:rPr>
-              <w:t>Ex.</w:t>
-            </w:r>
-            <w:r>
-              <w:t xml:space="preserve"> </w:t>
-            </w:r>
-            <w:r>
-              <w:rPr>
-                <w:rStyle w:val="Emphasis"/>
-                <w:rFonts w:cs="Arial"/>
-                <w:i w:val="0"/>
-                <w:iCs w:val="0"/>
-                <w:sz w:val="20"/>
-                <w:szCs w:val="20"/>
-              </w:rPr>
-              <w:t>2Pack 1 to 2 Way DC Power Splitter Cable Barrel Plug 5.5mm x 2.1mm for CCTV Cameras LED Light Strip and more</w:t>
+              <w:t xml:space="preserve">Ex. </w:t>
+            </w:r>
+            <w:r>
+              <w:rPr>
+                <w:rStyle w:val="Emphasis"/>
+                <w:rFonts w:cs="Arial"/>
+                <w:i w:val="0"/>
+                <w:iCs w:val="0"/>
+                <w:sz w:val="20"/>
+                <w:szCs w:val="20"/>
+              </w:rPr>
+              <w:t>12V Power Supply 7A 84W Security System Power Adapter, COOLM AC 100V-220V to DC 12 Volt DC 7 Amp Transformer for LED Strip Light CCTV Security System</w:t>
             </w:r>
           </w:p>
         </w:tc>
@@ -16747,7 +17259,7 @@
                 <w:sz w:val="20"/>
                 <w:szCs w:val="20"/>
               </w:rPr>
-              <w:t>https://www.amazon.com/2Pack-Power-Splitter-Barrel-Cameras/dp/B01M7N1GOH</w:t>
+              <w:t>https://www.amazon.com/COOLM-Power-Adapter-100-240V-Output/dp/B07BVPJBCW</w:t>
             </w:r>
           </w:p>
         </w:tc>
@@ -16782,7 +17294,7 @@
                 <w:sz w:val="20"/>
                 <w:szCs w:val="20"/>
               </w:rPr>
-              <w:t>Pi to Arduino Connector</w:t>
+              <w:t>1 to 2 Way DC Power Splitter</w:t>
             </w:r>
           </w:p>
         </w:tc>
@@ -16811,31 +17323,21 @@
                 <w:sz w:val="20"/>
                 <w:szCs w:val="20"/>
               </w:rPr>
-              <w:t xml:space="preserve">Ex. </w:t>
-            </w:r>
-            <w:proofErr w:type="spellStart"/>
-            <w:r>
-              <w:rPr>
-                <w:rStyle w:val="Emphasis"/>
-                <w:rFonts w:cs="Arial"/>
-                <w:i w:val="0"/>
-                <w:iCs w:val="0"/>
-                <w:sz w:val="20"/>
-                <w:szCs w:val="20"/>
-              </w:rPr>
-              <w:t>Mediabridge</w:t>
-            </w:r>
-            <w:proofErr w:type="spellEnd"/>
-            <w:r>
-              <w:rPr>
-                <w:rStyle w:val="Emphasis"/>
-                <w:rFonts w:cs="Arial"/>
-                <w:i w:val="0"/>
-                <w:iCs w:val="0"/>
-                <w:sz w:val="20"/>
-                <w:szCs w:val="20"/>
-              </w:rPr>
-              <w:t xml:space="preserve"> USB 2.0 - A Male to B Male Cable (6 Feet) - High-Speed with Gold-Plated Connectors - Black - (Part# 30-001-06B)</w:t>
+              <w:t>Ex.</w:t>
+            </w:r>
+            <w:r>
+              <w:t xml:space="preserve"> </w:t>
+            </w:r>
+            <w:r>
+              <w:rPr>
+                <w:rStyle w:val="Emphasis"/>
+                <w:rFonts w:cs="Arial"/>
+                <w:i w:val="0"/>
+                <w:iCs w:val="0"/>
+                <w:sz w:val="20"/>
+                <w:szCs w:val="20"/>
+              </w:rPr>
+              <w:t>2Pack 1 to 2 Way DC Power Splitter Cable Barrel Plug 5.5mm x 2.1mm for CCTV Cameras LED Light Strip and more</w:t>
             </w:r>
           </w:p>
         </w:tc>
@@ -16905,6 +17407,185 @@
           <w:p>
             <w:pPr>
               <w:cnfStyle w:val="000000000000" w:firstRow="0" w:lastRow="0" w:firstColumn="0" w:lastColumn="0" w:oddVBand="0" w:evenVBand="0" w:oddHBand="0" w:evenHBand="0" w:firstRowFirstColumn="0" w:firstRowLastColumn="0" w:lastRowFirstColumn="0" w:lastRowLastColumn="0"/>
+              <w:rPr>
+                <w:rStyle w:val="Emphasis"/>
+                <w:rFonts w:cs="Arial"/>
+                <w:i w:val="0"/>
+                <w:iCs w:val="0"/>
+                <w:sz w:val="20"/>
+                <w:szCs w:val="20"/>
+              </w:rPr>
+            </w:pPr>
+            <w:r>
+              <w:rPr>
+                <w:rStyle w:val="Emphasis"/>
+                <w:rFonts w:cs="Arial"/>
+                <w:i w:val="0"/>
+                <w:iCs w:val="0"/>
+                <w:sz w:val="20"/>
+                <w:szCs w:val="20"/>
+              </w:rPr>
+              <w:t>https://www.amazon.com/2Pack-Power-Splitter-Barrel-Cameras/dp/B01M7N1GOH</w:t>
+            </w:r>
+          </w:p>
+        </w:tc>
+      </w:tr>
+      <w:tr>
+        <w:trPr>
+          <w:cnfStyle w:val="000000100000" w:firstRow="0" w:lastRow="0" w:firstColumn="0" w:lastColumn="0" w:oddVBand="0" w:evenVBand="0" w:oddHBand="1" w:evenHBand="0" w:firstRowFirstColumn="0" w:firstRowLastColumn="0" w:lastRowFirstColumn="0" w:lastRowLastColumn="0"/>
+        </w:trPr>
+        <w:tc>
+          <w:tcPr>
+            <w:cnfStyle w:val="001000000000" w:firstRow="0" w:lastRow="0" w:firstColumn="1" w:lastColumn="0" w:oddVBand="0" w:evenVBand="0" w:oddHBand="0" w:evenHBand="0" w:firstRowFirstColumn="0" w:firstRowLastColumn="0" w:lastRowFirstColumn="0" w:lastRowLastColumn="0"/>
+            <w:tcW w:w="2430" w:type="dxa"/>
+          </w:tcPr>
+          <w:p>
+            <w:pPr>
+              <w:rPr>
+                <w:rStyle w:val="Emphasis"/>
+                <w:rFonts w:cs="Arial"/>
+                <w:b w:val="0"/>
+                <w:bCs w:val="0"/>
+                <w:i w:val="0"/>
+                <w:iCs w:val="0"/>
+                <w:sz w:val="20"/>
+                <w:szCs w:val="20"/>
+              </w:rPr>
+            </w:pPr>
+            <w:r>
+              <w:rPr>
+                <w:rStyle w:val="Emphasis"/>
+                <w:rFonts w:cs="Arial"/>
+                <w:b w:val="0"/>
+                <w:bCs w:val="0"/>
+                <w:i w:val="0"/>
+                <w:iCs w:val="0"/>
+                <w:sz w:val="20"/>
+                <w:szCs w:val="20"/>
+              </w:rPr>
+              <w:t>Pi to Arduino Connector</w:t>
+            </w:r>
+          </w:p>
+        </w:tc>
+        <w:tc>
+          <w:tcPr>
+            <w:tcW w:w="2340" w:type="dxa"/>
+          </w:tcPr>
+          <w:p>
+            <w:pPr>
+              <w:cnfStyle w:val="000000100000" w:firstRow="0" w:lastRow="0" w:firstColumn="0" w:lastColumn="0" w:oddVBand="0" w:evenVBand="0" w:oddHBand="1" w:evenHBand="0" w:firstRowFirstColumn="0" w:firstRowLastColumn="0" w:lastRowFirstColumn="0" w:lastRowLastColumn="0"/>
+              <w:rPr>
+                <w:rStyle w:val="Emphasis"/>
+                <w:rFonts w:cs="Arial"/>
+                <w:i w:val="0"/>
+                <w:iCs w:val="0"/>
+                <w:sz w:val="20"/>
+                <w:szCs w:val="20"/>
+              </w:rPr>
+            </w:pPr>
+            <w:r>
+              <w:rPr>
+                <w:rStyle w:val="Emphasis"/>
+                <w:rFonts w:cs="Arial"/>
+                <w:i w:val="0"/>
+                <w:iCs w:val="0"/>
+                <w:sz w:val="20"/>
+                <w:szCs w:val="20"/>
+              </w:rPr>
+              <w:t xml:space="preserve">Ex. </w:t>
+            </w:r>
+            <w:proofErr w:type="spellStart"/>
+            <w:r>
+              <w:rPr>
+                <w:rStyle w:val="Emphasis"/>
+                <w:rFonts w:cs="Arial"/>
+                <w:i w:val="0"/>
+                <w:iCs w:val="0"/>
+                <w:sz w:val="20"/>
+                <w:szCs w:val="20"/>
+              </w:rPr>
+              <w:t>Mediabridge</w:t>
+            </w:r>
+            <w:proofErr w:type="spellEnd"/>
+            <w:r>
+              <w:rPr>
+                <w:rStyle w:val="Emphasis"/>
+                <w:rFonts w:cs="Arial"/>
+                <w:i w:val="0"/>
+                <w:iCs w:val="0"/>
+                <w:sz w:val="20"/>
+                <w:szCs w:val="20"/>
+              </w:rPr>
+              <w:t xml:space="preserve"> USB 2.0 - A Male to B Male Cable (6 Feet) - High-Speed with Gold-Plated Connectors - Black - (Part# 30-001-06B)</w:t>
+            </w:r>
+          </w:p>
+        </w:tc>
+        <w:tc>
+          <w:tcPr>
+            <w:tcW w:w="1109" w:type="dxa"/>
+          </w:tcPr>
+          <w:p>
+            <w:pPr>
+              <w:jc w:val="center"/>
+              <w:cnfStyle w:val="000000100000" w:firstRow="0" w:lastRow="0" w:firstColumn="0" w:lastColumn="0" w:oddVBand="0" w:evenVBand="0" w:oddHBand="1" w:evenHBand="0" w:firstRowFirstColumn="0" w:firstRowLastColumn="0" w:lastRowFirstColumn="0" w:lastRowLastColumn="0"/>
+              <w:rPr>
+                <w:rStyle w:val="Emphasis"/>
+                <w:rFonts w:cs="Arial"/>
+                <w:i w:val="0"/>
+                <w:iCs w:val="0"/>
+                <w:sz w:val="20"/>
+                <w:szCs w:val="20"/>
+              </w:rPr>
+            </w:pPr>
+            <w:r>
+              <w:rPr>
+                <w:rStyle w:val="Emphasis"/>
+                <w:rFonts w:cs="Arial"/>
+                <w:i w:val="0"/>
+                <w:iCs w:val="0"/>
+                <w:sz w:val="20"/>
+                <w:szCs w:val="20"/>
+              </w:rPr>
+              <w:t>1</w:t>
+            </w:r>
+          </w:p>
+        </w:tc>
+        <w:tc>
+          <w:tcPr>
+            <w:tcW w:w="1051" w:type="dxa"/>
+          </w:tcPr>
+          <w:p>
+            <w:pPr>
+              <w:cnfStyle w:val="000000100000" w:firstRow="0" w:lastRow="0" w:firstColumn="0" w:lastColumn="0" w:oddVBand="0" w:evenVBand="0" w:oddHBand="1" w:evenHBand="0" w:firstRowFirstColumn="0" w:firstRowLastColumn="0" w:lastRowFirstColumn="0" w:lastRowLastColumn="0"/>
+              <w:rPr>
+                <w:rStyle w:val="Emphasis"/>
+                <w:rFonts w:cs="Arial"/>
+                <w:i w:val="0"/>
+                <w:iCs w:val="0"/>
+                <w:sz w:val="20"/>
+                <w:szCs w:val="20"/>
+              </w:rPr>
+            </w:pPr>
+            <w:r>
+              <w:rPr>
+                <w:rStyle w:val="Emphasis"/>
+                <w:rFonts w:cs="Arial"/>
+                <w:i w:val="0"/>
+                <w:iCs w:val="0"/>
+                <w:sz w:val="20"/>
+                <w:szCs w:val="20"/>
+              </w:rPr>
+              <w:t>Amazon</w:t>
+            </w:r>
+          </w:p>
+        </w:tc>
+        <w:tc>
+          <w:tcPr>
+            <w:tcW w:w="2520" w:type="dxa"/>
+          </w:tcPr>
+          <w:p>
+            <w:pPr>
+              <w:cnfStyle w:val="000000100000" w:firstRow="0" w:lastRow="0" w:firstColumn="0" w:lastColumn="0" w:oddVBand="0" w:evenVBand="0" w:oddHBand="1" w:evenHBand="0" w:firstRowFirstColumn="0" w:firstRowLastColumn="0" w:lastRowFirstColumn="0" w:lastRowLastColumn="0"/>
               <w:rPr>
                 <w:rStyle w:val="Emphasis"/>
                 <w:rFonts w:cs="Arial"/>
@@ -16934,22 +17615,11 @@
       <w:pPr>
         <w:pStyle w:val="Heading2"/>
       </w:pPr>
-      <w:bookmarkStart w:id="18" w:name="_Toc97991627"/>
-      <w:commentRangeStart w:id="19"/>
-      <w:r>
-        <w:lastRenderedPageBreak/>
+      <w:bookmarkStart w:id="15" w:name="_Toc97991627"/>
+      <w:r>
         <w:t>Miscellaneous</w:t>
       </w:r>
-      <w:commentRangeEnd w:id="19"/>
-      <w:r>
-        <w:rPr>
-          <w:rStyle w:val="CommentReference"/>
-          <w:rFonts w:ascii="Arial" w:eastAsiaTheme="minorHAnsi" w:hAnsi="Arial" w:cstheme="minorBidi"/>
-          <w:color w:val="auto"/>
-        </w:rPr>
-        <w:commentReference w:id="19"/>
-      </w:r>
-      <w:bookmarkEnd w:id="18"/>
+      <w:bookmarkEnd w:id="15"/>
     </w:p>
     <w:tbl>
       <w:tblPr>
@@ -17553,11 +18223,11 @@
       <w:pPr>
         <w:pStyle w:val="Heading2"/>
       </w:pPr>
-      <w:bookmarkStart w:id="20" w:name="_Toc97991628"/>
+      <w:bookmarkStart w:id="16" w:name="_Toc97991628"/>
       <w:r>
         <w:t>Selected Parts in Detail</w:t>
       </w:r>
-      <w:bookmarkEnd w:id="20"/>
+      <w:bookmarkEnd w:id="16"/>
     </w:p>
     <w:p/>
     <w:p>
@@ -17570,34 +18240,16 @@
           <w:iCs w:val="0"/>
         </w:rPr>
       </w:pPr>
-      <w:bookmarkStart w:id="21" w:name="_Toc97991629"/>
+      <w:bookmarkStart w:id="17" w:name="_Toc97991629"/>
       <w:r>
         <w:rPr>
           <w:rStyle w:val="Emphasis"/>
           <w:i w:val="0"/>
           <w:iCs w:val="0"/>
         </w:rPr>
-        <w:t>General Circuit Board Componen</w:t>
-      </w:r>
-      <w:commentRangeStart w:id="22"/>
-      <w:r>
-        <w:rPr>
-          <w:rStyle w:val="Emphasis"/>
-          <w:i w:val="0"/>
-          <w:iCs w:val="0"/>
-        </w:rPr>
-        <w:t>ts</w:t>
-      </w:r>
-      <w:bookmarkEnd w:id="21"/>
-      <w:commentRangeEnd w:id="22"/>
-      <w:r>
-        <w:rPr>
-          <w:rStyle w:val="CommentReference"/>
-          <w:rFonts w:ascii="Arial" w:eastAsiaTheme="minorHAnsi" w:hAnsi="Arial" w:cstheme="minorBidi"/>
-          <w:color w:val="auto"/>
-        </w:rPr>
-        <w:commentReference w:id="22"/>
-      </w:r>
+        <w:t>General Circuit Board Components</w:t>
+      </w:r>
+      <w:bookmarkEnd w:id="17"/>
     </w:p>
     <w:p>
       <w:pPr>
@@ -17651,7 +18303,7 @@
                     <pic:cNvPicPr/>
                   </pic:nvPicPr>
                   <pic:blipFill>
-                    <a:blip r:embed="rId59" cstate="print">
+                    <a:blip r:embed="rId64" cstate="print">
                       <a:extLst>
                         <a:ext uri="{28A0092B-C50C-407E-A947-70E740481C1C}">
                           <a14:useLocalDpi xmlns:a14="http://schemas.microsoft.com/office/drawing/2010/main" val="0"/>
@@ -17691,7 +18343,7 @@
       <w:r>
         <w:t xml:space="preserve">: </w:t>
       </w:r>
-      <w:hyperlink r:id="rId60" w:history="1">
+      <w:hyperlink r:id="rId65" w:history="1">
         <w:r>
           <w:rPr>
             <w:rStyle w:val="Hyperlink"/>
@@ -17742,13 +18394,13 @@
           <w:noProof/>
         </w:rPr>
         <w:drawing>
-          <wp:anchor distT="0" distB="0" distL="114300" distR="114300" simplePos="0" relativeHeight="251687936" behindDoc="0" locked="0" layoutInCell="1" allowOverlap="1" wp14:anchorId="7B6B6D1C" wp14:editId="3BD154F1">
+          <wp:anchor distT="0" distB="0" distL="114300" distR="114300" simplePos="0" relativeHeight="251687936" behindDoc="0" locked="0" layoutInCell="1" allowOverlap="1" wp14:anchorId="7B6B6D1C" wp14:editId="597333B4">
             <wp:simplePos x="0" y="0"/>
             <wp:positionH relativeFrom="column">
-              <wp:posOffset>4022090</wp:posOffset>
+              <wp:posOffset>4017010</wp:posOffset>
             </wp:positionH>
             <wp:positionV relativeFrom="paragraph">
-              <wp:posOffset>102870</wp:posOffset>
+              <wp:posOffset>105410</wp:posOffset>
             </wp:positionV>
             <wp:extent cx="913765" cy="913765"/>
             <wp:effectExtent l="0" t="0" r="635" b="635"/>
@@ -17767,7 +18419,7 @@
                     </pic:cNvPicPr>
                   </pic:nvPicPr>
                   <pic:blipFill>
-                    <a:blip r:embed="rId61" cstate="print">
+                    <a:blip r:embed="rId66" cstate="print">
                       <a:extLst>
                         <a:ext uri="{28A0092B-C50C-407E-A947-70E740481C1C}">
                           <a14:useLocalDpi xmlns:a14="http://schemas.microsoft.com/office/drawing/2010/main" val="0"/>
@@ -17834,7 +18486,7 @@
                     </pic:cNvPicPr>
                   </pic:nvPicPr>
                   <pic:blipFill>
-                    <a:blip r:embed="rId62" cstate="print">
+                    <a:blip r:embed="rId67" cstate="print">
                       <a:extLst>
                         <a:ext uri="{28A0092B-C50C-407E-A947-70E740481C1C}">
                           <a14:useLocalDpi xmlns:a14="http://schemas.microsoft.com/office/drawing/2010/main" val="0"/>
@@ -17971,7 +18623,7 @@
                     </pic:cNvPicPr>
                   </pic:nvPicPr>
                   <pic:blipFill rotWithShape="1">
-                    <a:blip r:embed="rId63" cstate="print">
+                    <a:blip r:embed="rId68" cstate="print">
                       <a:extLst>
                         <a:ext uri="{28A0092B-C50C-407E-A947-70E740481C1C}">
                           <a14:useLocalDpi xmlns:a14="http://schemas.microsoft.com/office/drawing/2010/main" val="0"/>
@@ -18049,7 +18701,7 @@
                     </pic:cNvPicPr>
                   </pic:nvPicPr>
                   <pic:blipFill rotWithShape="1">
-                    <a:blip r:embed="rId64" cstate="print">
+                    <a:blip r:embed="rId69" cstate="print">
                       <a:extLst>
                         <a:ext uri="{28A0092B-C50C-407E-A947-70E740481C1C}">
                           <a14:useLocalDpi xmlns:a14="http://schemas.microsoft.com/office/drawing/2010/main" val="0"/>
@@ -18100,7 +18752,7 @@
           <w:rStyle w:val="FootnoteReference"/>
           <w:rFonts w:cs="Arial"/>
         </w:rPr>
-        <w:footnoteReference w:id="3"/>
+        <w:footnoteReference w:id="4"/>
       </w:r>
       <w:r>
         <w:rPr>
@@ -18161,7 +18813,7 @@
           <w:rStyle w:val="FootnoteReference"/>
           <w:rFonts w:cs="Arial"/>
         </w:rPr>
-        <w:footnoteReference w:id="4"/>
+        <w:footnoteReference w:id="5"/>
       </w:r>
       <w:r>
         <w:rPr>
@@ -18210,7 +18862,7 @@
                     </pic:cNvPicPr>
                   </pic:nvPicPr>
                   <pic:blipFill>
-                    <a:blip r:embed="rId65" cstate="print">
+                    <a:blip r:embed="rId70" cstate="print">
                       <a:extLst>
                         <a:ext uri="{28A0092B-C50C-407E-A947-70E740481C1C}">
                           <a14:useLocalDpi xmlns:a14="http://schemas.microsoft.com/office/drawing/2010/main" val="0"/>
@@ -18307,7 +18959,7 @@
                     </pic:cNvPicPr>
                   </pic:nvPicPr>
                   <pic:blipFill>
-                    <a:blip r:embed="rId66" cstate="print">
+                    <a:blip r:embed="rId71" cstate="print">
                       <a:extLst>
                         <a:ext uri="{28A0092B-C50C-407E-A947-70E740481C1C}">
                           <a14:useLocalDpi xmlns:a14="http://schemas.microsoft.com/office/drawing/2010/main" val="0"/>
@@ -18411,6 +19063,73 @@
           <w:noProof/>
         </w:rPr>
         <w:drawing>
+          <wp:anchor distT="0" distB="0" distL="114300" distR="114300" simplePos="0" relativeHeight="251692032" behindDoc="0" locked="0" layoutInCell="1" allowOverlap="1" wp14:anchorId="74CB8F53" wp14:editId="67A88C7F">
+            <wp:simplePos x="0" y="0"/>
+            <wp:positionH relativeFrom="column">
+              <wp:posOffset>4688205</wp:posOffset>
+            </wp:positionH>
+            <wp:positionV relativeFrom="paragraph">
+              <wp:posOffset>1057166</wp:posOffset>
+            </wp:positionV>
+            <wp:extent cx="1342390" cy="1582420"/>
+            <wp:effectExtent l="0" t="0" r="3810" b="5080"/>
+            <wp:wrapSquare wrapText="bothSides"/>
+            <wp:docPr id="18" name="Picture 18"/>
+            <wp:cNvGraphicFramePr>
+              <a:graphicFrameLocks xmlns:a="http://schemas.openxmlformats.org/drawingml/2006/main" noChangeAspect="1"/>
+            </wp:cNvGraphicFramePr>
+            <a:graphic xmlns:a="http://schemas.openxmlformats.org/drawingml/2006/main">
+              <a:graphicData uri="http://schemas.openxmlformats.org/drawingml/2006/picture">
+                <pic:pic xmlns:pic="http://schemas.openxmlformats.org/drawingml/2006/picture">
+                  <pic:nvPicPr>
+                    <pic:cNvPr id="18" name="Picture 18"/>
+                    <pic:cNvPicPr/>
+                  </pic:nvPicPr>
+                  <pic:blipFill rotWithShape="1">
+                    <a:blip r:embed="rId72" cstate="print">
+                      <a:extLst>
+                        <a:ext uri="{28A0092B-C50C-407E-A947-70E740481C1C}">
+                          <a14:useLocalDpi xmlns:a14="http://schemas.microsoft.com/office/drawing/2010/main" val="0"/>
+                        </a:ext>
+                      </a:extLst>
+                    </a:blip>
+                    <a:srcRect l="8883" r="8807"/>
+                    <a:stretch/>
+                  </pic:blipFill>
+                  <pic:spPr bwMode="auto">
+                    <a:xfrm>
+                      <a:off x="0" y="0"/>
+                      <a:ext cx="1342390" cy="1582420"/>
+                    </a:xfrm>
+                    <a:prstGeom prst="rect">
+                      <a:avLst/>
+                    </a:prstGeom>
+                    <a:ln>
+                      <a:noFill/>
+                    </a:ln>
+                    <a:extLst>
+                      <a:ext uri="{53640926-AAD7-44D8-BBD7-CCE9431645EC}">
+                        <a14:shadowObscured xmlns:a14="http://schemas.microsoft.com/office/drawing/2010/main"/>
+                      </a:ext>
+                    </a:extLst>
+                  </pic:spPr>
+                </pic:pic>
+              </a:graphicData>
+            </a:graphic>
+            <wp14:sizeRelH relativeFrom="margin">
+              <wp14:pctWidth>0</wp14:pctWidth>
+            </wp14:sizeRelH>
+            <wp14:sizeRelV relativeFrom="margin">
+              <wp14:pctHeight>0</wp14:pctHeight>
+            </wp14:sizeRelV>
+          </wp:anchor>
+        </w:drawing>
+      </w:r>
+      <w:r>
+        <w:rPr>
+          <w:noProof/>
+        </w:rPr>
+        <w:drawing>
           <wp:anchor distT="0" distB="0" distL="114300" distR="114300" simplePos="0" relativeHeight="251691008" behindDoc="0" locked="0" layoutInCell="1" allowOverlap="1" wp14:anchorId="56B14642" wp14:editId="5DBDE32E">
             <wp:simplePos x="0" y="0"/>
             <wp:positionH relativeFrom="column">
@@ -18436,7 +19155,7 @@
                     </pic:cNvPicPr>
                   </pic:nvPicPr>
                   <pic:blipFill>
-                    <a:blip r:embed="rId67" cstate="print">
+                    <a:blip r:embed="rId73" cstate="print">
                       <a:extLst>
                         <a:ext uri="{28A0092B-C50C-407E-A947-70E740481C1C}">
                           <a14:useLocalDpi xmlns:a14="http://schemas.microsoft.com/office/drawing/2010/main" val="0"/>
@@ -18496,73 +19215,6 @@
     </w:p>
     <w:p>
       <w:r>
-        <w:rPr>
-          <w:noProof/>
-        </w:rPr>
-        <w:drawing>
-          <wp:anchor distT="0" distB="0" distL="114300" distR="114300" simplePos="0" relativeHeight="251692032" behindDoc="0" locked="0" layoutInCell="1" allowOverlap="1" wp14:anchorId="74CB8F53" wp14:editId="0ACAA814">
-            <wp:simplePos x="1638935" y="4051300"/>
-            <wp:positionH relativeFrom="column">
-              <wp:align>right</wp:align>
-            </wp:positionH>
-            <wp:positionV relativeFrom="paragraph">
-              <wp:posOffset>-722630</wp:posOffset>
-            </wp:positionV>
-            <wp:extent cx="630936" cy="2075688"/>
-            <wp:effectExtent l="1588" t="0" r="0" b="0"/>
-            <wp:wrapSquare wrapText="bothSides"/>
-            <wp:docPr id="18" name="Picture 18" descr="A picture containing text&#10;&#10;Description automatically generated"/>
-            <wp:cNvGraphicFramePr>
-              <a:graphicFrameLocks xmlns:a="http://schemas.openxmlformats.org/drawingml/2006/main" noChangeAspect="1"/>
-            </wp:cNvGraphicFramePr>
-            <a:graphic xmlns:a="http://schemas.openxmlformats.org/drawingml/2006/main">
-              <a:graphicData uri="http://schemas.openxmlformats.org/drawingml/2006/picture">
-                <pic:pic xmlns:pic="http://schemas.openxmlformats.org/drawingml/2006/picture">
-                  <pic:nvPicPr>
-                    <pic:cNvPr id="18" name="Picture 18" descr="A picture containing text&#10;&#10;Description automatically generated"/>
-                    <pic:cNvPicPr/>
-                  </pic:nvPicPr>
-                  <pic:blipFill rotWithShape="1">
-                    <a:blip r:embed="rId68" cstate="print">
-                      <a:extLst>
-                        <a:ext uri="{28A0092B-C50C-407E-A947-70E740481C1C}">
-                          <a14:useLocalDpi xmlns:a14="http://schemas.microsoft.com/office/drawing/2010/main" val="0"/>
-                        </a:ext>
-                      </a:extLst>
-                    </a:blip>
-                    <a:srcRect l="47568" t="39958" r="44511" b="25081"/>
-                    <a:stretch/>
-                  </pic:blipFill>
-                  <pic:spPr bwMode="auto">
-                    <a:xfrm rot="5400000">
-                      <a:off x="0" y="0"/>
-                      <a:ext cx="630936" cy="2075688"/>
-                    </a:xfrm>
-                    <a:prstGeom prst="rect">
-                      <a:avLst/>
-                    </a:prstGeom>
-                    <a:ln>
-                      <a:noFill/>
-                    </a:ln>
-                    <a:extLst>
-                      <a:ext uri="{53640926-AAD7-44D8-BBD7-CCE9431645EC}">
-                        <a14:shadowObscured xmlns:a14="http://schemas.microsoft.com/office/drawing/2010/main"/>
-                      </a:ext>
-                    </a:extLst>
-                  </pic:spPr>
-                </pic:pic>
-              </a:graphicData>
-            </a:graphic>
-            <wp14:sizeRelH relativeFrom="margin">
-              <wp14:pctWidth>0</wp14:pctWidth>
-            </wp14:sizeRelH>
-            <wp14:sizeRelV relativeFrom="margin">
-              <wp14:pctHeight>0</wp14:pctHeight>
-            </wp14:sizeRelV>
-          </wp:anchor>
-        </w:drawing>
-      </w:r>
-      <w:r>
         <w:t>These male-male connecters are used to connect the Arduino to the circuit board. The shorted pins will be inserted in to and soldered on to the circuit board. The Arduino can then be attached to or unattached from the larger pins.</w:t>
       </w:r>
     </w:p>
@@ -18577,7 +19229,7 @@
           <w:iCs w:val="0"/>
         </w:rPr>
       </w:pPr>
-      <w:bookmarkStart w:id="23" w:name="_Toc97991630"/>
+      <w:bookmarkStart w:id="18" w:name="_Toc97991630"/>
       <w:r>
         <w:rPr>
           <w:rStyle w:val="Emphasis"/>
@@ -18586,7 +19238,7 @@
         </w:rPr>
         <w:t>LEDs and Optics</w:t>
       </w:r>
-      <w:bookmarkEnd w:id="23"/>
+      <w:bookmarkEnd w:id="18"/>
     </w:p>
     <w:p>
       <w:pPr>
@@ -18629,7 +19281,7 @@
                     <pic:cNvPicPr/>
                   </pic:nvPicPr>
                   <pic:blipFill>
-                    <a:blip r:embed="rId69" cstate="print">
+                    <a:blip r:embed="rId74" cstate="print">
                       <a:extLst>
                         <a:ext uri="{28A0092B-C50C-407E-A947-70E740481C1C}">
                           <a14:useLocalDpi xmlns:a14="http://schemas.microsoft.com/office/drawing/2010/main" val="0"/>
@@ -18874,7 +19526,7 @@
           <w:rStyle w:val="FootnoteReference"/>
           <w:rFonts w:cs="Arial"/>
         </w:rPr>
-        <w:footnoteReference w:id="5"/>
+        <w:footnoteReference w:id="6"/>
       </w:r>
     </w:p>
     <w:p>
@@ -18995,7 +19647,7 @@
           <w:rStyle w:val="FootnoteReference"/>
           <w:rFonts w:cs="Arial"/>
         </w:rPr>
-        <w:footnoteReference w:id="6"/>
+        <w:footnoteReference w:id="7"/>
       </w:r>
     </w:p>
     <w:p>
@@ -19089,7 +19741,7 @@
                     <pic:cNvPicPr/>
                   </pic:nvPicPr>
                   <pic:blipFill>
-                    <a:blip r:embed="rId70" cstate="print">
+                    <a:blip r:embed="rId75" cstate="print">
                       <a:extLst>
                         <a:ext uri="{28A0092B-C50C-407E-A947-70E740481C1C}">
                           <a14:useLocalDpi xmlns:a14="http://schemas.microsoft.com/office/drawing/2010/main" val="0"/>
@@ -19198,7 +19850,7 @@
                     <pic:cNvPicPr/>
                   </pic:nvPicPr>
                   <pic:blipFill>
-                    <a:blip r:embed="rId71" cstate="print">
+                    <a:blip r:embed="rId76" cstate="print">
                       <a:extLst>
                         <a:ext uri="{28A0092B-C50C-407E-A947-70E740481C1C}">
                           <a14:useLocalDpi xmlns:a14="http://schemas.microsoft.com/office/drawing/2010/main" val="0"/>
@@ -19672,7 +20324,7 @@
                     <pic:cNvPicPr/>
                   </pic:nvPicPr>
                   <pic:blipFill>
-                    <a:blip r:embed="rId72" cstate="print">
+                    <a:blip r:embed="rId77" cstate="print">
                       <a:extLst>
                         <a:ext uri="{28A0092B-C50C-407E-A947-70E740481C1C}">
                           <a14:useLocalDpi xmlns:a14="http://schemas.microsoft.com/office/drawing/2010/main" val="0"/>
@@ -20015,7 +20667,7 @@
                     <pic:cNvPicPr/>
                   </pic:nvPicPr>
                   <pic:blipFill>
-                    <a:blip r:embed="rId73" cstate="print">
+                    <a:blip r:embed="rId78" cstate="print">
                       <a:extLst>
                         <a:ext uri="{28A0092B-C50C-407E-A947-70E740481C1C}">
                           <a14:useLocalDpi xmlns:a14="http://schemas.microsoft.com/office/drawing/2010/main" val="0"/>
@@ -20070,7 +20722,7 @@
           <w:rStyle w:val="FootnoteReference"/>
           <w:rFonts w:cs="Arial"/>
         </w:rPr>
-        <w:footnoteReference w:id="7"/>
+        <w:footnoteReference w:id="8"/>
       </w:r>
       <w:r>
         <w:rPr>
@@ -20164,7 +20816,7 @@
         </w:rPr>
         <w:t xml:space="preserve"> and each buck puck has 7 inputs (hence 7 pins). </w:t>
       </w:r>
-      <w:commentRangeStart w:id="24"/>
+      <w:commentRangeStart w:id="19"/>
       <w:r>
         <w:rPr>
           <w:rFonts w:cs="Arial"/>
@@ -20192,13 +20844,13 @@
         </w:rPr>
         <w:t xml:space="preserve"> </w:t>
       </w:r>
-      <w:commentRangeEnd w:id="24"/>
+      <w:commentRangeEnd w:id="19"/>
       <w:r>
         <w:rPr>
           <w:rStyle w:val="CommentReference"/>
         </w:rPr>
         <w:lastRenderedPageBreak/>
-        <w:commentReference w:id="24"/>
+        <w:commentReference w:id="19"/>
       </w:r>
       <w:r>
         <w:rPr>
@@ -20241,11 +20893,11 @@
         <w:pStyle w:val="Heading3"/>
         <w:spacing w:after="240"/>
       </w:pPr>
-      <w:bookmarkStart w:id="25" w:name="_Toc97991631"/>
+      <w:bookmarkStart w:id="20" w:name="_Toc97991631"/>
       <w:r>
         <w:t>Behavior Chamber Supplies</w:t>
       </w:r>
-      <w:bookmarkEnd w:id="25"/>
+      <w:bookmarkEnd w:id="20"/>
     </w:p>
     <w:p>
       <w:pPr>
@@ -20271,13 +20923,11 @@
       <w:r>
         <w:t xml:space="preserve">The behavior chambers are mostly made from acrylic that </w:t>
       </w:r>
-      <w:proofErr w:type="spellStart"/>
-      <w:r>
-        <w:t>as</w:t>
-      </w:r>
-      <w:proofErr w:type="spellEnd"/>
-      <w:r>
-        <w:t xml:space="preserve"> been laser cut according to a template.</w:t>
+      <w:r>
+        <w:t>h</w:t>
+      </w:r>
+      <w:r>
+        <w:t>as been laser cut according to a template.</w:t>
       </w:r>
     </w:p>
     <w:p>
@@ -20301,7 +20951,6 @@
         </w:rPr>
         <w:t xml:space="preserve">Use </w:t>
       </w:r>
-      <w:commentRangeStart w:id="26"/>
       <w:r>
         <w:rPr>
           <w:rFonts w:cs="Arial"/>
@@ -20332,13 +20981,6 @@
         </w:rPr>
         <w:t xml:space="preserve"> </w:t>
       </w:r>
-      <w:commentRangeEnd w:id="26"/>
-      <w:r>
-        <w:rPr>
-          <w:rStyle w:val="CommentReference"/>
-        </w:rPr>
-        <w:commentReference w:id="26"/>
-      </w:r>
       <w:r>
         <w:rPr>
           <w:rFonts w:cs="Arial"/>
@@ -20381,14 +21023,12 @@
         </w:rPr>
         <w:t xml:space="preserve">The laser cutter has a bed that is 18” x 32”, therefore the maximum size of acrylic from McMaster-Carr we can use is 12” x 24”, so you should set your artboard to be this size. Every piece that uses a different type of acrylic should be on a different artboard. If pieces using the same type of acrylic </w:t>
       </w:r>
-      <w:proofErr w:type="spellStart"/>
       <w:r>
         <w:rPr>
           <w:rFonts w:cs="Arial"/>
         </w:rPr>
-        <w:t>can not</w:t>
-      </w:r>
-      <w:proofErr w:type="spellEnd"/>
+        <w:t>cannot</w:t>
+      </w:r>
       <w:r>
         <w:rPr>
           <w:rFonts w:cs="Arial"/>
@@ -20401,17 +21041,6 @@
         </w:rPr>
         <w:t>You can then save as a pdf, and the different artboard will save as different pages. The instrumentation core has settings on file for different pieces of acrylic, but it is also good to annotate your designs with the settings you use.</w:t>
       </w:r>
-    </w:p>
-    <w:p>
-      <w:pPr>
-        <w:pStyle w:val="Heading3"/>
-        <w:spacing w:after="240"/>
-      </w:pPr>
-      <w:bookmarkStart w:id="27" w:name="_Toc97991632"/>
-      <w:r>
-        <w:t>Raspberry Pi Components</w:t>
-      </w:r>
-      <w:bookmarkEnd w:id="27"/>
     </w:p>
     <w:p>
       <w:pPr>
@@ -20421,59 +21050,50 @@
           <w:u w:val="single"/>
         </w:rPr>
       </w:pPr>
-      <w:commentRangeStart w:id="28"/>
       <w:r>
         <w:rPr>
           <w:b/>
           <w:bCs/>
           <w:u w:val="single"/>
         </w:rPr>
-        <w:t>Raspberry Pi</w:t>
+        <w:t>Diffuser paper</w:t>
       </w:r>
     </w:p>
     <w:p>
       <w:pPr>
-        <w:rPr>
-          <w:b/>
-          <w:bCs/>
-          <w:u w:val="single"/>
-        </w:rPr>
-      </w:pPr>
-      <w:r>
-        <w:rPr>
-          <w:b/>
-          <w:bCs/>
-          <w:u w:val="single"/>
-        </w:rPr>
-        <w:t>Camera for Raspberry Pi</w:t>
-      </w:r>
-      <w:commentRangeEnd w:id="28"/>
-      <w:r>
-        <w:rPr>
-          <w:rStyle w:val="CommentReference"/>
-        </w:rPr>
-        <w:commentReference w:id="28"/>
+        <w:jc w:val="both"/>
+      </w:pPr>
+      <w:r>
+        <w:t xml:space="preserve">Diffuser paper makes up the floor of the behavioral chamber. The choice of diffuser paper is important for two reasons: 1) it will allow light from the LEDs below to pass through and be spread evenly over the behavior well; 2) it transfers the heat from the water reservoir below to the behavior well. The exact diffuser paper you use can vary – and the one that we use will soon be discontinued so future iterations of this set-up will have to use something different. When choosing a new paper, make sure it sturdy enough to serve as a floor. You may also less or </w:t>
+      </w:r>
+      <w:proofErr w:type="gramStart"/>
+      <w:r>
+        <w:t>more light</w:t>
+      </w:r>
+      <w:proofErr w:type="gramEnd"/>
+      <w:r>
+        <w:t xml:space="preserve"> and heat passing through depending on your choice. It will be important to take new measurements when calibrating your system.</w:t>
       </w:r>
     </w:p>
     <w:p>
       <w:pPr>
         <w:pStyle w:val="Heading1"/>
       </w:pPr>
-      <w:bookmarkStart w:id="29" w:name="_Toc97991633"/>
+      <w:bookmarkStart w:id="21" w:name="_Toc97991633"/>
       <w:r>
         <w:t>Preparing Materials</w:t>
       </w:r>
-      <w:bookmarkEnd w:id="29"/>
+      <w:bookmarkEnd w:id="21"/>
     </w:p>
     <w:p>
       <w:pPr>
         <w:pStyle w:val="Heading2"/>
       </w:pPr>
-      <w:bookmarkStart w:id="30" w:name="_Toc97991634"/>
+      <w:bookmarkStart w:id="22" w:name="_Toc97991634"/>
       <w:r>
         <w:t>Ordering the Circuit Board</w:t>
       </w:r>
-      <w:bookmarkEnd w:id="30"/>
+      <w:bookmarkEnd w:id="22"/>
     </w:p>
     <w:p>
       <w:pPr>
@@ -20580,7 +21200,7 @@
         </w:rPr>
         <w:t xml:space="preserve"> </w:t>
       </w:r>
-      <w:hyperlink r:id="rId74" w:history="1">
+      <w:hyperlink r:id="rId79" w:history="1">
         <w:r>
           <w:rPr>
             <w:rStyle w:val="Hyperlink"/>
@@ -20607,7 +21227,7 @@
         </w:rPr>
         <w:t xml:space="preserve">JCLPCB website: </w:t>
       </w:r>
-      <w:hyperlink r:id="rId75" w:history="1">
+      <w:hyperlink r:id="rId80" w:history="1">
         <w:r>
           <w:rPr>
             <w:rStyle w:val="Hyperlink"/>
@@ -20784,6 +21404,7 @@
               <w:rPr>
                 <w:rFonts w:cs="Arial"/>
               </w:rPr>
+              <w:lastRenderedPageBreak/>
               <w:t>Dimensions</w:t>
             </w:r>
           </w:p>
@@ -20940,7 +21561,6 @@
               <w:rPr>
                 <w:rFonts w:cs="Arial"/>
               </w:rPr>
-              <w:lastRenderedPageBreak/>
               <w:t>PCB Thickness</w:t>
             </w:r>
           </w:p>
@@ -21335,14 +21955,13 @@
       <w:pPr>
         <w:pStyle w:val="Heading2"/>
       </w:pPr>
-      <w:bookmarkStart w:id="31" w:name="_Toc97991635"/>
+      <w:bookmarkStart w:id="23" w:name="_Toc97991635"/>
       <w:r>
         <w:t>Laser Cutting the Behavior Chamber</w:t>
       </w:r>
-      <w:bookmarkEnd w:id="31"/>
+      <w:bookmarkEnd w:id="23"/>
     </w:p>
     <w:p>
-      <w:commentRangeStart w:id="32"/>
       <w:r>
         <w:rPr>
           <w:i/>
@@ -21376,17 +21995,10 @@
         <w:rPr>
           <w:rStyle w:val="FootnoteReference"/>
         </w:rPr>
-        <w:footnoteReference w:id="8"/>
+        <w:footnoteReference w:id="9"/>
       </w:r>
       <w:r>
         <w:t>. A Harvard ID is required to access the facility.</w:t>
-      </w:r>
-      <w:commentRangeEnd w:id="32"/>
-      <w:r>
-        <w:rPr>
-          <w:rStyle w:val="CommentReference"/>
-        </w:rPr>
-        <w:commentReference w:id="32"/>
       </w:r>
     </w:p>
     <w:p>
@@ -21473,42 +22085,59 @@
       <w:pPr>
         <w:pStyle w:val="Heading2"/>
       </w:pPr>
-      <w:bookmarkStart w:id="33" w:name="_Toc97991636"/>
-      <w:commentRangeStart w:id="34"/>
+      <w:bookmarkStart w:id="24" w:name="_Toc97991636"/>
+      <w:commentRangeStart w:id="25"/>
+      <w:commentRangeStart w:id="26"/>
       <w:r>
         <w:t>3D Printing the Light Tubes</w:t>
       </w:r>
-      <w:commentRangeEnd w:id="34"/>
+      <w:commentRangeEnd w:id="25"/>
       <w:r>
         <w:rPr>
           <w:rStyle w:val="CommentReference"/>
           <w:rFonts w:ascii="Arial" w:eastAsiaTheme="minorHAnsi" w:hAnsi="Arial" w:cstheme="minorBidi"/>
           <w:color w:val="auto"/>
         </w:rPr>
-        <w:commentReference w:id="34"/>
-      </w:r>
-      <w:bookmarkEnd w:id="33"/>
-    </w:p>
-    <w:p/>
-    <w:p>
-      <w:pPr>
-        <w:pStyle w:val="Heading1"/>
-      </w:pPr>
-      <w:bookmarkStart w:id="35" w:name="_Toc97991637"/>
-      <w:r>
-        <w:t>Assembly</w:t>
-      </w:r>
-      <w:bookmarkEnd w:id="35"/>
+        <w:commentReference w:id="25"/>
+      </w:r>
+      <w:bookmarkEnd w:id="24"/>
+      <w:commentRangeEnd w:id="26"/>
+      <w:r>
+        <w:rPr>
+          <w:rStyle w:val="CommentReference"/>
+          <w:rFonts w:ascii="Arial" w:eastAsiaTheme="minorHAnsi" w:hAnsi="Arial" w:cstheme="minorBidi"/>
+          <w:color w:val="auto"/>
+        </w:rPr>
+        <w:commentReference w:id="26"/>
+      </w:r>
     </w:p>
     <w:p>
+      <w:r>
+        <w:t xml:space="preserve">We use </w:t>
+      </w:r>
+      <w:r>
+        <w:t xml:space="preserve">a 3D printer to manufacture the </w:t>
+      </w:r>
+    </w:p>
+    <w:p>
+      <w:pPr>
+        <w:pStyle w:val="Heading1"/>
+      </w:pPr>
+      <w:bookmarkStart w:id="27" w:name="_Toc97991637"/>
+      <w:r>
+        <w:t>Assembly</w:t>
+      </w:r>
+      <w:bookmarkEnd w:id="27"/>
+    </w:p>
+    <w:p>
       <w:pPr>
         <w:pStyle w:val="Heading2"/>
       </w:pPr>
-      <w:bookmarkStart w:id="36" w:name="_Toc97991638"/>
+      <w:bookmarkStart w:id="28" w:name="_Toc97991638"/>
       <w:r>
         <w:t>Circuit Board Assembly</w:t>
       </w:r>
-      <w:bookmarkEnd w:id="36"/>
+      <w:bookmarkEnd w:id="28"/>
     </w:p>
     <w:p>
       <w:pPr>
@@ -21548,8 +22177,10 @@
         </w:numPr>
       </w:pPr>
       <w:r>
+        <w:lastRenderedPageBreak/>
         <w:t xml:space="preserve">Check that the soldering iron has the tip you want to use – the tip should be appropriately sized to the pieces you’ll be soldering (not too large or too small). Otherwise replace the tip (make sure the soldering iron is cool, then pull it off and switch it for one of the other tips). I prefer the </w:t>
       </w:r>
+      <w:commentRangeStart w:id="29"/>
       <w:r>
         <w:rPr>
           <w:highlight w:val="yellow"/>
@@ -21557,7 +22188,17 @@
         <w:t>####</w:t>
       </w:r>
       <w:r>
-        <w:t xml:space="preserve"> tip.</w:t>
+        <w:t xml:space="preserve"> t</w:t>
+      </w:r>
+      <w:commentRangeEnd w:id="29"/>
+      <w:r>
+        <w:rPr>
+          <w:rStyle w:val="CommentReference"/>
+        </w:rPr>
+        <w:commentReference w:id="29"/>
+      </w:r>
+      <w:r>
+        <w:t>ip.</w:t>
       </w:r>
     </w:p>
     <w:p>
@@ -21586,7 +22227,6 @@
         </w:numPr>
       </w:pPr>
       <w:r>
-        <w:lastRenderedPageBreak/>
         <w:t>Wet the sponge with some DI water (you may want to shake it off first in case there are some metal scraps)</w:t>
       </w:r>
     </w:p>
@@ -21908,7 +22548,11 @@
         <w:t>into</w:t>
       </w:r>
       <w:r>
-        <w:t xml:space="preserve"> the section directly to the left of the prior section, with pins labeled 8 – 13 and GND. Note there are 8 total holes in this section, you want to insert the connector so that it is shifted to the right by one pin, such that the AREF hole will not have a connection. Flip the board over and solder from the top of the board.</w:t>
+        <w:t xml:space="preserve"> the section directly to the left of the prior section, with pins labeled 8 – 13 and GND. Note there are 8 total holes in this section, you want to insert the connector so that it is shifted to </w:t>
+      </w:r>
+      <w:r>
+        <w:lastRenderedPageBreak/>
+        <w:t>the right by one pin, such that the AREF hole will not have a connection. Flip the board over and solder from the top of the board.</w:t>
       </w:r>
     </w:p>
     <w:p>
@@ -21923,11 +22567,7 @@
         <w:t xml:space="preserve">From the strip of 1 x 40 </w:t>
       </w:r>
       <w:r>
-        <w:t xml:space="preserve">connector, break off a 1 x 4 piece. Coming from the bottom of the board insert the shorter side of the piece into the section directly below the prior section, labeled power, with pins labeled: Vin, GND, GND, 5V. Note there are 6 total holes in this section, you want to insert the connector so </w:t>
-      </w:r>
-      <w:r>
-        <w:lastRenderedPageBreak/>
-        <w:t>that it is shifted to the right by two pins, such that the RESET and 3.3V holes will not have a connection. Flip the board over and solder from the top of the board.</w:t>
+        <w:t>connector, break off a 1 x 4 piece. Coming from the bottom of the board insert the shorter side of the piece into the section directly below the prior section, labeled power, with pins labeled: Vin, GND, GND, 5V. Note there are 6 total holes in this section, you want to insert the connector so that it is shifted to the right by two pins, such that the RESET and 3.3V holes will not have a connection. Flip the board over and solder from the top of the board.</w:t>
       </w:r>
     </w:p>
     <w:p>
@@ -22069,7 +22709,7 @@
                     <pic:cNvPicPr/>
                   </pic:nvPicPr>
                   <pic:blipFill>
-                    <a:blip r:embed="rId76"/>
+                    <a:blip r:embed="rId81"/>
                     <a:stretch>
                       <a:fillRect/>
                     </a:stretch>
@@ -22112,143 +22752,252 @@
       <w:pPr>
         <w:pStyle w:val="Heading2"/>
       </w:pPr>
-      <w:bookmarkStart w:id="37" w:name="_Toc97991639"/>
+      <w:bookmarkStart w:id="30" w:name="_Toc97991639"/>
       <w:r>
         <w:t>Behavior Chamber Assembly</w:t>
       </w:r>
-      <w:bookmarkEnd w:id="37"/>
-    </w:p>
-    <w:p>
-      <w:pPr>
-        <w:pStyle w:val="Heading2"/>
-      </w:pPr>
-      <w:bookmarkStart w:id="38" w:name="_Toc97991640"/>
-      <w:r>
-        <w:t>Preparing the Arduino and Raspberry Pi</w:t>
-      </w:r>
-      <w:bookmarkEnd w:id="38"/>
+      <w:bookmarkEnd w:id="30"/>
     </w:p>
     <w:p/>
     <w:p>
       <w:pPr>
-        <w:pStyle w:val="Heading1"/>
-      </w:pPr>
-      <w:bookmarkStart w:id="39" w:name="_Toc97991641"/>
-      <w:r>
-        <w:t>Software</w:t>
-      </w:r>
-      <w:bookmarkEnd w:id="39"/>
-    </w:p>
-    <w:p/>
-    <w:p/>
-    <w:p>
-      <w:pPr>
-        <w:pStyle w:val="Heading1"/>
-      </w:pPr>
-      <w:bookmarkStart w:id="40" w:name="_Toc97991643"/>
-      <w:r>
-        <w:t>Using Waterworks for Behavioral Experiments</w:t>
-      </w:r>
-      <w:bookmarkEnd w:id="40"/>
+        <w:pStyle w:val="Heading2"/>
+      </w:pPr>
+      <w:bookmarkStart w:id="31" w:name="_Toc97991640"/>
+      <w:r>
+        <w:t>Preparing the Arduino and Raspberry Pi</w:t>
+      </w:r>
+      <w:bookmarkEnd w:id="31"/>
     </w:p>
     <w:p>
       <w:pPr>
+        <w:pStyle w:val="Heading4"/>
+      </w:pPr>
+      <w:r>
+        <w:t>Creating an image of an operational pi</w:t>
+      </w:r>
+    </w:p>
+    <w:p>
+      <w:r>
+        <w:t xml:space="preserve">The easiest way to get the software on to a new </w:t>
+      </w:r>
+      <w:r>
+        <w:t>P</w:t>
+      </w:r>
+      <w:r>
+        <w:t xml:space="preserve">i, or repair a corrupted </w:t>
+      </w:r>
+      <w:r>
+        <w:t>P</w:t>
+      </w:r>
+      <w:r>
+        <w:t xml:space="preserve">i, is by creating an image of a functional </w:t>
+      </w:r>
+      <w:r>
+        <w:t>P</w:t>
+      </w:r>
+      <w:r>
+        <w:t xml:space="preserve">i with the software installed. </w:t>
+      </w:r>
+      <w:r>
+        <w:t xml:space="preserve">An image is essentially a clone. </w:t>
+      </w:r>
+      <w:r>
+        <w:t>Because of that, y</w:t>
+      </w:r>
+      <w:r>
+        <w:t xml:space="preserve">our backup file will be the size of the card you’re copying, not the size of what’s </w:t>
+      </w:r>
+      <w:proofErr w:type="gramStart"/>
+      <w:r>
+        <w:t>actually on</w:t>
+      </w:r>
+      <w:proofErr w:type="gramEnd"/>
+      <w:r>
+        <w:t xml:space="preserve"> the card. </w:t>
+      </w:r>
+      <w:proofErr w:type="gramStart"/>
+      <w:r>
+        <w:t>So</w:t>
+      </w:r>
+      <w:proofErr w:type="gramEnd"/>
+      <w:r>
+        <w:t xml:space="preserve"> you need to create the image on a </w:t>
+      </w:r>
+      <w:r>
+        <w:t>microSD card or hard drive that is at least the same size as the one you are copying. You’ll also want to clear any unnecessary videos and files from the clone to make the process smoother. In my experience the copying process will take many, many hours so it’s best to do this overnight.</w:t>
+      </w:r>
+    </w:p>
+    <w:p>
+      <w:r>
+        <w:t xml:space="preserve">See </w:t>
+      </w:r>
+      <w:hyperlink r:id="rId82" w:history="1">
+        <w:r>
+          <w:rPr>
+            <w:rStyle w:val="Hyperlink"/>
+          </w:rPr>
+          <w:t>https://www.tomshardware.com/how-to/back-up-r</w:t>
+        </w:r>
+        <w:r>
+          <w:rPr>
+            <w:rStyle w:val="Hyperlink"/>
+          </w:rPr>
+          <w:t>a</w:t>
+        </w:r>
+        <w:r>
+          <w:rPr>
+            <w:rStyle w:val="Hyperlink"/>
+          </w:rPr>
+          <w:t>spberry-pi-as-disk-image</w:t>
+        </w:r>
+      </w:hyperlink>
+      <w:r>
+        <w:t xml:space="preserve"> for more information</w:t>
+      </w:r>
+      <w:r>
+        <w:t xml:space="preserve"> on how to create an image.</w:t>
+      </w:r>
+    </w:p>
+    <w:p>
+      <w:pPr>
         <w:pStyle w:val="Heading2"/>
       </w:pPr>
-      <w:bookmarkStart w:id="41" w:name="_Toc97991644"/>
-      <w:r>
-        <w:t>Using the Lights for Optogenetics</w:t>
-      </w:r>
-      <w:bookmarkEnd w:id="41"/>
+      <w:r>
+        <w:t xml:space="preserve">Preparing the </w:t>
+      </w:r>
+      <w:r>
+        <w:t xml:space="preserve">computer that will control the pi and </w:t>
+      </w:r>
+      <w:proofErr w:type="gramStart"/>
+      <w:r>
+        <w:t>Arduino</w:t>
+      </w:r>
+      <w:proofErr w:type="gramEnd"/>
     </w:p>
     <w:p/>
     <w:p>
       <w:pPr>
+        <w:pStyle w:val="ListParagraph"/>
+      </w:pPr>
+    </w:p>
+    <w:p>
+      <w:pPr>
+        <w:pStyle w:val="Heading1"/>
+      </w:pPr>
+      <w:bookmarkStart w:id="32" w:name="_Toc97991643"/>
+      <w:r>
+        <w:t>Using Waterworks for Behavioral Experiments</w:t>
+      </w:r>
+      <w:bookmarkEnd w:id="32"/>
+    </w:p>
+    <w:p>
+      <w:pPr>
         <w:pStyle w:val="Heading2"/>
       </w:pPr>
-      <w:bookmarkStart w:id="42" w:name="_Toc97991645"/>
-      <w:r>
-        <w:t>Delivering Heat Threats</w:t>
-      </w:r>
-      <w:bookmarkEnd w:id="42"/>
+      <w:r>
+        <w:t>Starting the Software &amp; Setting up for Experiments</w:t>
+      </w:r>
     </w:p>
     <w:p/>
     <w:p>
       <w:pPr>
-        <w:pStyle w:val="Heading1"/>
-      </w:pPr>
-      <w:r>
-        <w:t xml:space="preserve">Standard </w:t>
-      </w:r>
-      <w:r>
-        <w:t>Maintenance</w:t>
-      </w:r>
+        <w:pStyle w:val="Heading2"/>
+      </w:pPr>
+      <w:bookmarkStart w:id="33" w:name="_Toc97991644"/>
+      <w:r>
+        <w:t xml:space="preserve">Using the </w:t>
+      </w:r>
+      <w:r>
+        <w:t>Li</w:t>
+      </w:r>
+      <w:r>
+        <w:t>ghts for Optogenetics</w:t>
+      </w:r>
+      <w:bookmarkEnd w:id="33"/>
     </w:p>
     <w:p>
-      <w:pPr>
-        <w:pStyle w:val="Heading2"/>
-      </w:pPr>
-      <w:r>
-        <w:t>Confirming well temperature</w:t>
+      <w:r>
+        <w:t>There are many options for controlling the lights, two are significantly more useful than the others: paired pulse and the stimulus constructor.</w:t>
+      </w:r>
+      <w:r>
+        <w:t xml:space="preserve"> Those are the ones I will describe here.</w:t>
       </w:r>
     </w:p>
     <w:p>
-      <w:pPr>
-        <w:jc w:val="both"/>
-      </w:pPr>
-      <w:r>
-        <w:t>It is recommended that about every two weeks the temperature in the wells is checked using a thermocouple thermometer. Begin by filling the bath, flushing the lines, and allowing the bath to reach room temperature</w:t>
-      </w:r>
-      <w:r>
-        <w:t xml:space="preserve">, just as you would prior to the first experiment of the day. Close the master valve, give a heat threat to the first well, and insert the thermocouple so that </w:t>
+      <w:r>
+        <w:t xml:space="preserve">All optogenetic experiments where you need one pulse (or the light continuously on for some period, the pulse doesn’t have to be short) or two pulses can be controlled using the paired pulse protocol. That is the protocol automatically selected for you </w:t>
+      </w:r>
+      <w:r>
+        <w:t xml:space="preserve">on the dropdown menu when you start the program, so you just need to hit “run protocol”. To control the </w:t>
       </w:r>
       <w:proofErr w:type="gramStart"/>
       <w:r>
-        <w:t xml:space="preserve">the majority </w:t>
-      </w:r>
-      <w:r>
-        <w:lastRenderedPageBreak/>
-        <w:t>of</w:t>
+        <w:t>lights</w:t>
       </w:r>
       <w:proofErr w:type="gramEnd"/>
       <w:r>
-        <w:t xml:space="preserve"> the sensor region is pressed against the floor (it may take some fiddling to get the position right). The temperature will begin to climb, rapidly at first</w:t>
-      </w:r>
-      <w:r>
-        <w:t xml:space="preserve"> and then it will level off. The well temperature is considered the temperature that it levels off at (which can be observed as toggling back and forth between two readings, e.g., 41.1 to 41.0 to 41.1, or a pause on a temperature of a few seconds. It should reach this point within 20-30 seconds. Repeat this process for all wells, keeping an eye on the temperature of the bath.</w:t>
-      </w:r>
+        <w:t xml:space="preserve"> you’ll be using the left half of the window. You’ll see three columns (red, green, blue) referring to the three colors we standardly use. If you built the box with different colors those words won’t change, so you’ll have to figure out which corresponds to which.</w:t>
+      </w:r>
+    </w:p>
+    <w:p/>
+    <w:p>
+      <w:pPr>
+        <w:pStyle w:val="Heading2"/>
+      </w:pPr>
+      <w:bookmarkStart w:id="34" w:name="_Toc97991645"/>
+      <w:r>
+        <w:t>Delivering Heat Threats</w:t>
+      </w:r>
+      <w:bookmarkEnd w:id="34"/>
     </w:p>
     <w:p>
       <w:pPr>
         <w:jc w:val="both"/>
       </w:pPr>
       <w:r>
-        <w:t xml:space="preserve">All the wells should read roughly within a degree of each other. If they are universally below the expected temperature, this likely means the bath is set too low. If they suddenly take too long to reach temperature, this likely means the pump is weak and should be replaced soon. However, you may also encounter problems with individual wells. A </w:t>
-      </w:r>
-      <w:r>
-        <w:t>tell-tale</w:t>
-      </w:r>
-      <w:r>
-        <w:t xml:space="preserve"> sign that there is a problem with water flow to a given well is that the output of water back to the bath is very weak compared to a functioning well. Calcification or </w:t>
-      </w:r>
-      <w:proofErr w:type="spellStart"/>
-      <w:r>
-        <w:t>build up</w:t>
-      </w:r>
-      <w:proofErr w:type="spellEnd"/>
-      <w:r>
-        <w:t xml:space="preserve"> of algae is the most likely culprit</w:t>
-      </w:r>
-      <w:r>
-        <w:t>, and this can be addressed by looking at the tubes and replacing them as needed. If the problem tube goes to multiple wells, this could explain a few, but not all wells, having an issue. Kinks in tubing are another, less common, source of water flow issues.</w:t>
+        <w:t>Before you do any experiments with heat threats you need to determine what temperature to set the water bath to. See the “</w:t>
+      </w:r>
+      <w:r>
+        <w:t>Confirming</w:t>
+      </w:r>
+      <w:r>
+        <w:t xml:space="preserve"> well temperature” subsection in the standard mainten</w:t>
+      </w:r>
+      <w:r>
+        <w:t>an</w:t>
+      </w:r>
+      <w:r>
+        <w:t xml:space="preserve">ce portion of this manual (below). </w:t>
       </w:r>
     </w:p>
     <w:p>
       <w:pPr>
-        <w:pStyle w:val="Heading2"/>
-      </w:pPr>
-      <w:r>
-        <w:t>Bath &amp; Tube Maintenance</w:t>
+        <w:jc w:val="both"/>
+      </w:pPr>
+      <w:r>
+        <w:t>Before you start a batch of heat threat experiments, you should flush the lines. There is a significant portion of water stored in the tubing and wells when you are not running experiments that will cool to room temperature. Running hot water through the lines will push this water out so that it can be heated in the bath, getting the water bath working and preventing a drastic drop in water temperature when you start giving threats. It will also make you aware of any air bubbles that may have gotten into the system so you can flush those out as well.</w:t>
+      </w:r>
+      <w:r>
+        <w:t xml:space="preserve"> </w:t>
+      </w:r>
+      <w:r>
+        <w:t>See the “</w:t>
+      </w:r>
+      <w:r>
+        <w:t>Air bubbles</w:t>
+      </w:r>
+      <w:r>
+        <w:t>” subsection in the standard mainten</w:t>
+      </w:r>
+      <w:r>
+        <w:t>an</w:t>
+      </w:r>
+      <w:r>
+        <w:t>ce portion of this manual (below)</w:t>
+      </w:r>
+      <w:r>
+        <w:t xml:space="preserve"> if you end up with bubbles you can’t get out. </w:t>
       </w:r>
     </w:p>
     <w:p>
@@ -22256,19 +23005,7 @@
         <w:jc w:val="both"/>
       </w:pPr>
       <w:r>
-        <w:t xml:space="preserve">Water baths should be kept filled to prevent pump burn out or bubbles in the wells. Use DI water to fill the baths, as this will limit microbial growth. </w:t>
-      </w:r>
-      <w:r>
-        <w:t xml:space="preserve">Commercial water bath treatments are available to limit microbial growth, ethanol also seems to work. The best </w:t>
-      </w:r>
-      <w:r>
-        <w:t>fix,</w:t>
-      </w:r>
-      <w:r>
-        <w:t xml:space="preserve"> however, is just to replace the problematic tubing</w:t>
-      </w:r>
-      <w:r>
-        <w:t>, especially for treating calcification.</w:t>
+        <w:t>To flush the lines, you’re simply going to close the master valve, then switch each of the wells to hot water (as if you were giving heat threats to every well). I open them all in order (so that every well has hot water), then close them all in the same order. The time it takes to open all of them is sufficient to chase the old water out. You can now open the master valve and begin your experiment after the water bath has reached the desired set point.</w:t>
       </w:r>
     </w:p>
     <w:p>
@@ -22276,14 +23013,189 @@
         <w:jc w:val="both"/>
       </w:pPr>
       <w:r>
-        <w:t>DO NOT USE VINEGAR. Vinegar will de-calcify a little bit, but not nearly as effectively as needed and more importantly it will eat away at the liquid gasket that creates the seal between wells.</w:t>
+        <w:rPr>
+          <w:noProof/>
+        </w:rPr>
+        <w:lastRenderedPageBreak/>
+        <w:drawing>
+          <wp:anchor distT="0" distB="0" distL="114300" distR="114300" simplePos="0" relativeHeight="251701248" behindDoc="1" locked="0" layoutInCell="1" allowOverlap="1" wp14:anchorId="24BE05BF" wp14:editId="7BA5F164">
+            <wp:simplePos x="0" y="0"/>
+            <wp:positionH relativeFrom="column">
+              <wp:posOffset>3112770</wp:posOffset>
+            </wp:positionH>
+            <wp:positionV relativeFrom="paragraph">
+              <wp:posOffset>55205</wp:posOffset>
+            </wp:positionV>
+            <wp:extent cx="2834640" cy="1270635"/>
+            <wp:effectExtent l="0" t="0" r="3810" b="5715"/>
+            <wp:wrapTight wrapText="bothSides">
+              <wp:wrapPolygon edited="0">
+                <wp:start x="0" y="0"/>
+                <wp:lineTo x="0" y="21373"/>
+                <wp:lineTo x="21484" y="21373"/>
+                <wp:lineTo x="21484" y="0"/>
+                <wp:lineTo x="0" y="0"/>
+              </wp:wrapPolygon>
+            </wp:wrapTight>
+            <wp:docPr id="1198839310" name="Picture 1198839310" descr="Diagram&#10;&#10;Description automatically generated"/>
+            <wp:cNvGraphicFramePr>
+              <a:graphicFrameLocks xmlns:a="http://schemas.openxmlformats.org/drawingml/2006/main" noChangeAspect="1"/>
+            </wp:cNvGraphicFramePr>
+            <a:graphic xmlns:a="http://schemas.openxmlformats.org/drawingml/2006/main">
+              <a:graphicData uri="http://schemas.openxmlformats.org/drawingml/2006/picture">
+                <pic:pic xmlns:pic="http://schemas.openxmlformats.org/drawingml/2006/picture">
+                  <pic:nvPicPr>
+                    <pic:cNvPr id="28" name="Picture 28" descr="Diagram&#10;&#10;Description automatically generated"/>
+                    <pic:cNvPicPr/>
+                  </pic:nvPicPr>
+                  <pic:blipFill>
+                    <a:blip r:embed="rId18" cstate="print">
+                      <a:extLst>
+                        <a:ext uri="{28A0092B-C50C-407E-A947-70E740481C1C}">
+                          <a14:useLocalDpi xmlns:a14="http://schemas.microsoft.com/office/drawing/2010/main" val="0"/>
+                        </a:ext>
+                      </a:extLst>
+                    </a:blip>
+                    <a:stretch>
+                      <a:fillRect/>
+                    </a:stretch>
+                  </pic:blipFill>
+                  <pic:spPr>
+                    <a:xfrm>
+                      <a:off x="0" y="0"/>
+                      <a:ext cx="2834640" cy="1270635"/>
+                    </a:xfrm>
+                    <a:prstGeom prst="rect">
+                      <a:avLst/>
+                    </a:prstGeom>
+                  </pic:spPr>
+                </pic:pic>
+              </a:graphicData>
+            </a:graphic>
+            <wp14:sizeRelH relativeFrom="margin">
+              <wp14:pctWidth>0</wp14:pctWidth>
+            </wp14:sizeRelH>
+            <wp14:sizeRelV relativeFrom="margin">
+              <wp14:pctHeight>0</wp14:pctHeight>
+            </wp14:sizeRelV>
+          </wp:anchor>
+        </w:drawing>
+      </w:r>
+      <w:r>
+        <w:t xml:space="preserve">To deliver a heat threat, you need the master valve to be closed and the well to be switched to hot. Typically, we close the master valve right before delivering the first heat threat and then leave it closed until the last heat threat is delivered. I start the heat threat at the exact time (e.g. 8:00 min) and close it at the exact time (e.g. 9:00 min). You could also </w:t>
+      </w:r>
+      <w:r>
+        <w:t>do something like start it 5 seconds before (e.g. 7:55 min) and stop it 5 seconds before (e.g. 8:55 min) if you wanted to account for the time it takes the well to heat up. That small of a delay has not affected behavior at all that I’ve seen, but you should note what you do in the methods and be consistent about it across all your experiments.</w:t>
       </w:r>
     </w:p>
     <w:p>
       <w:pPr>
+        <w:pStyle w:val="Heading1"/>
+      </w:pPr>
+      <w:r>
+        <w:t xml:space="preserve">Standard </w:t>
+      </w:r>
+      <w:r>
+        <w:t>Maintenance</w:t>
+      </w:r>
+    </w:p>
+    <w:p>
+      <w:pPr>
+        <w:pStyle w:val="Heading2"/>
+      </w:pPr>
+      <w:r>
+        <w:t>Confirming well temperature</w:t>
+      </w:r>
+    </w:p>
+    <w:p>
+      <w:pPr>
         <w:jc w:val="both"/>
       </w:pPr>
       <w:r>
+        <w:t>It is recommended that about every two weeks the temperature in the wells is checked using a thermocouple thermometer. Begin by filling the bath, flushing the lines, and allowing the bath to reach room temperature</w:t>
+      </w:r>
+      <w:r>
+        <w:t xml:space="preserve">, just as you would prior to the first experiment of the day. Close the master valve, give a heat threat to the first well, and insert the thermocouple so that </w:t>
+      </w:r>
+      <w:proofErr w:type="gramStart"/>
+      <w:r>
+        <w:t>the majority of</w:t>
+      </w:r>
+      <w:proofErr w:type="gramEnd"/>
+      <w:r>
+        <w:t xml:space="preserve"> the sensor region is pressed against the floor (it may take some fiddling to get the position right). The temperature will begin to climb, rapidly at first</w:t>
+      </w:r>
+      <w:r>
+        <w:t xml:space="preserve"> and then it will level off. The well temperature is considered the temperature that it levels off at (which can be observed as toggling back and forth between two readings, e.g., 41.1 to 41.0 to 41.1, or a pause on a temperature of a few seconds. It should reach this point within 20-30 seconds. Repeat this process for all wells, keeping an eye on the temperature of the bath.</w:t>
+      </w:r>
+    </w:p>
+    <w:p>
+      <w:pPr>
+        <w:jc w:val="both"/>
+      </w:pPr>
+      <w:r>
+        <w:t xml:space="preserve">All the wells should read roughly within a degree of each other. If they are universally below the expected temperature, this likely means the bath is set too low. If they suddenly take too long to reach temperature, this likely means the pump is weak and should be replaced soon. However, you may also encounter problems with individual wells. A </w:t>
+      </w:r>
+      <w:r>
+        <w:t>tell-tale</w:t>
+      </w:r>
+      <w:r>
+        <w:t xml:space="preserve"> sign that there is a problem with water flow to a given well is that the output of water back to the bath is very weak compared to a functioning well. Calcification or </w:t>
+      </w:r>
+      <w:proofErr w:type="spellStart"/>
+      <w:r>
+        <w:t>build up</w:t>
+      </w:r>
+      <w:proofErr w:type="spellEnd"/>
+      <w:r>
+        <w:t xml:space="preserve"> of algae is the most likely culprit</w:t>
+      </w:r>
+      <w:r>
+        <w:t>, and this can be addressed by looking at the tubes and replacing them as needed. If the problem tube goes to multiple wells, this could explain a few, but not all wells, having an issue. Kinks in tubing are another, less common, source of water flow issues.</w:t>
+      </w:r>
+    </w:p>
+    <w:p>
+      <w:pPr>
+        <w:pStyle w:val="Heading2"/>
+      </w:pPr>
+      <w:r>
+        <w:t>Bath &amp; Tube Maintenance</w:t>
+      </w:r>
+    </w:p>
+    <w:p>
+      <w:pPr>
+        <w:jc w:val="both"/>
+      </w:pPr>
+      <w:r>
+        <w:t xml:space="preserve">Water baths should be kept filled to prevent pump burn out or bubbles in the wells. Use DI water to fill the baths, as this will limit microbial growth. </w:t>
+      </w:r>
+      <w:r>
+        <w:t xml:space="preserve">Commercial water bath treatments are available to limit microbial growth, ethanol also seems to work. The best </w:t>
+      </w:r>
+      <w:r>
+        <w:t>fix,</w:t>
+      </w:r>
+      <w:r>
+        <w:t xml:space="preserve"> however, is just to replace the problematic tubing</w:t>
+      </w:r>
+      <w:r>
+        <w:t>, especially for treating calcification.</w:t>
+      </w:r>
+    </w:p>
+    <w:p>
+      <w:pPr>
+        <w:jc w:val="both"/>
+      </w:pPr>
+      <w:r>
+        <w:t>DO NOT USE VINEGAR. Vinegar will de-calcify a little bit, but not nearly as effectively as needed and more importantly it will eat away at the liquid gasket that creates the seal between wells.</w:t>
+      </w:r>
+    </w:p>
+    <w:p>
+      <w:pPr>
+        <w:jc w:val="both"/>
+      </w:pPr>
+      <w:r>
+        <w:lastRenderedPageBreak/>
         <w:t xml:space="preserve">If bubbles do get in the wells, gently lift the </w:t>
       </w:r>
       <w:r>
@@ -22449,7 +23361,6 @@
         <w:jc w:val="both"/>
       </w:pPr>
       <w:r>
-        <w:lastRenderedPageBreak/>
         <w:t xml:space="preserve">Pinch the tubing coming from the behavior chamber to stop as much water flow as you can, twist off the old stopcock from this connection and twist on the new one. Turn the valve of the new stopcock so that hot water flows </w:t>
       </w:r>
       <w:r>
@@ -22480,12 +23391,69 @@
     </w:p>
     <w:p>
       <w:pPr>
+        <w:pStyle w:val="Heading3"/>
+      </w:pPr>
+      <w:r>
+        <w:t>Air bubbles</w:t>
+      </w:r>
+    </w:p>
+    <w:p>
+      <w:pPr>
+        <w:jc w:val="both"/>
+      </w:pPr>
+      <w:r>
+        <w:t xml:space="preserve">The simplest way to get air bubbles out is to give a </w:t>
+      </w:r>
+      <w:r>
+        <w:t>heat threat to the well with the issue. Because there is a higher pressure coming from the hot water pump forcing water through only one well as opposed to the room temperature water pump whose force is divided between twelve wells, this is usually sufficient to chase the bubbles out if you leave it for a few minutes. If it doesn’t work on its own, then you’ll want to tilt the inner behavioral chamber in different directions to “loosen” the bubble and get it moving towards the out tubing for that well (tilt the box so gravity makes the bubble move closer to the out tubing). You may also want to lift the main tubing for all the wells up and down a few times to get bubbles out of them.</w:t>
+      </w:r>
+    </w:p>
+    <w:p>
+      <w:pPr>
+        <w:jc w:val="both"/>
+      </w:pPr>
+      <w:r>
+        <w:t xml:space="preserve">In </w:t>
+      </w:r>
+      <w:proofErr w:type="gramStart"/>
+      <w:r>
+        <w:t>really drastic</w:t>
+      </w:r>
+      <w:proofErr w:type="gramEnd"/>
+      <w:r>
+        <w:t xml:space="preserve"> cases you’ll need to gently force bubbles out of the water reservoir </w:t>
+      </w:r>
+    </w:p>
+    <w:p>
+      <w:pPr>
         <w:pStyle w:val="Heading1"/>
       </w:pPr>
       <w:r>
         <w:t>Troubleshooting</w:t>
       </w:r>
     </w:p>
+    <w:p>
+      <w:pPr>
+        <w:pStyle w:val="Heading2"/>
+      </w:pPr>
+      <w:r>
+        <w:t>Connection Issues</w:t>
+      </w:r>
+    </w:p>
+    <w:p>
+      <w:commentRangeStart w:id="35"/>
+      <w:r>
+        <w:t xml:space="preserve">If on the computer you use to control the Pi and Arduino, you hit </w:t>
+      </w:r>
+      <w:commentRangeEnd w:id="35"/>
+      <w:r>
+        <w:rPr>
+          <w:rStyle w:val="CommentReference"/>
+        </w:rPr>
+        <w:commentReference w:id="35"/>
+      </w:r>
+    </w:p>
+    <w:p/>
     <w:p>
       <w:pPr>
         <w:pStyle w:val="Heading2"/>
@@ -22890,7 +23858,6 @@
         <w:jc w:val="both"/>
       </w:pPr>
       <w:r>
-        <w:lastRenderedPageBreak/>
         <w:t xml:space="preserve">Check whether the camera is capable of taking a </w:t>
       </w:r>
       <w:proofErr w:type="gramStart"/>
@@ -23097,6 +24064,7 @@
         <w:jc w:val="both"/>
       </w:pPr>
       <w:r>
+        <w:lastRenderedPageBreak/>
         <w:t>Is the ribbon connector attached in the right direction?</w:t>
       </w:r>
     </w:p>
@@ -23206,11 +24174,22 @@
         <w:jc w:val="both"/>
       </w:pPr>
       <w:r>
-        <w:t>First try powering down the pi, unplugging everything, and letting it sit for a bit before restarting it. To safely shut off a pi, use the command:</w:t>
+        <w:t>First, double check that your microSD card is properly in its slot and hasn’t popped out (pushing it in pops it out).</w:t>
       </w:r>
     </w:p>
     <w:p>
       <w:pPr>
+        <w:jc w:val="both"/>
+      </w:pPr>
+      <w:r>
+        <w:t>Next</w:t>
+      </w:r>
+      <w:r>
+        <w:t xml:space="preserve"> try powering down the pi, unplugging everything, and letting it sit for a bit before restarting it. To safely shut off a pi, use the command:</w:t>
+      </w:r>
+    </w:p>
+    <w:p>
+      <w:pPr>
         <w:pStyle w:val="ListParagraph"/>
         <w:ind w:left="1440"/>
         <w:rPr>
@@ -23254,10 +24233,45 @@
     </w:p>
     <w:p>
       <w:pPr>
-        <w:pStyle w:val="Heading4"/>
-      </w:pPr>
-      <w:r>
-        <w:t>Black monitor</w:t>
+        <w:jc w:val="both"/>
+      </w:pPr>
+      <w:r>
+        <w:t xml:space="preserve">If that didn’t work, try to find distinguish whether the problem is with the raspberry pi or with the microSD card in the raspberry pi. Visually inspect the pi for water damage and make sure it’s getting power – the lights on the pi can inform you of </w:t>
+      </w:r>
+      <w:proofErr w:type="spellStart"/>
+      <w:r>
+        <w:t>it’s</w:t>
+      </w:r>
+      <w:proofErr w:type="spellEnd"/>
+      <w:r>
+        <w:t xml:space="preserve"> status (</w:t>
+      </w:r>
+      <w:hyperlink r:id="rId83" w:history="1">
+        <w:r>
+          <w:rPr>
+            <w:rStyle w:val="Hyperlink"/>
+          </w:rPr>
+          <w:t>https://pimylifeup.com/raspberry-pi-red-green-lights/</w:t>
+        </w:r>
+      </w:hyperlink>
+      <w:r>
+        <w:t xml:space="preserve">). See the hardware section below for more. To check the SD card, try it in a different pi you know is functional if that’s </w:t>
+      </w:r>
+      <w:proofErr w:type="spellStart"/>
+      <w:proofErr w:type="gramStart"/>
+      <w:r>
+        <w:t>a</w:t>
+      </w:r>
+      <w:proofErr w:type="spellEnd"/>
+      <w:proofErr w:type="gramEnd"/>
+      <w:r>
+        <w:t xml:space="preserve"> option for you.</w:t>
+      </w:r>
+      <w:r>
+        <w:t xml:space="preserve"> </w:t>
+      </w:r>
+      <w:r>
+        <w:t>Make sure you safely power down any pi before removing or inserting an SD card.</w:t>
       </w:r>
     </w:p>
     <w:p>
@@ -23265,47 +24279,23 @@
         <w:jc w:val="both"/>
       </w:pPr>
       <w:r>
-        <w:t>If your problem is that the monitor is always black, it could be that the monitor did not have power when the pi was turned on (such that the pi booted as ‘headless’). Unplug everything, make sure the monitor is on and has power, then plug the pi back in.</w:t>
+        <w:t xml:space="preserve">If you’re still troubleshooting and think it’s the SD card, the best solution is to get a new SD card and use an image from a working pi to set it up. See the subsection “Preparing the Arduino and Raspberry Pi” of the assembly portion of this manual. </w:t>
       </w:r>
     </w:p>
     <w:p>
       <w:pPr>
         <w:pStyle w:val="Heading4"/>
       </w:pPr>
-      <w:commentRangeStart w:id="43"/>
-      <w:r>
-        <w:t>Creating an image of an operational pi</w:t>
-      </w:r>
-      <w:commentRangeEnd w:id="43"/>
-      <w:r>
-        <w:rPr>
-          <w:rStyle w:val="CommentReference"/>
-          <w:rFonts w:ascii="Arial" w:eastAsiaTheme="minorHAnsi" w:hAnsi="Arial" w:cstheme="minorBidi"/>
-          <w:i w:val="0"/>
-          <w:iCs w:val="0"/>
-          <w:color w:val="auto"/>
-        </w:rPr>
-        <w:commentReference w:id="43"/>
+      <w:r>
+        <w:t>Black monitor</w:t>
       </w:r>
     </w:p>
     <w:p>
-      <w:r>
-        <w:t>An image is essentially a clone.</w:t>
-      </w:r>
-      <w:r>
-        <w:t xml:space="preserve"> This is the best way to copy everything from a functional pi’s SD card to a new SD card.</w:t>
-      </w:r>
-    </w:p>
-    <w:p>
-      <w:pPr>
-        <w:pStyle w:val="ListParagraph"/>
-        <w:numPr>
-          <w:ilvl w:val="0"/>
-          <w:numId w:val="11"/>
-        </w:numPr>
-      </w:pPr>
-      <w:r>
-        <w:t>Clear all the videos and anything unnecessary from the pi you are about to clone.</w:t>
+      <w:pPr>
+        <w:jc w:val="both"/>
+      </w:pPr>
+      <w:r>
+        <w:t>If your problem is that the monitor is always black, it could be that the monitor did not have power when the pi was turned on (such that the pi booted as ‘headless’). Unplug everything, make sure the monitor is on and has power, then plug the pi back in.</w:t>
       </w:r>
     </w:p>
     <w:p>
@@ -23372,7 +24362,6 @@
         </w:numPr>
       </w:pPr>
       <w:r>
-        <w:lastRenderedPageBreak/>
         <w:t>Check the power source for the pi.</w:t>
       </w:r>
       <w:r>
@@ -23396,6 +24385,7 @@
         </w:numPr>
       </w:pPr>
       <w:r>
+        <w:lastRenderedPageBreak/>
         <w:t xml:space="preserve">If the monitor says directly (top right corner) that the pi is not receiving enough power and replacing the power supply does not solve this issue, the problem is with the pi itself. You </w:t>
       </w:r>
       <w:proofErr w:type="gramStart"/>
@@ -23432,7 +24422,10 @@
         <w:pStyle w:val="Heading2"/>
       </w:pPr>
       <w:r>
-        <w:t>Lights</w:t>
+        <w:t>Light</w:t>
+      </w:r>
+      <w:r>
+        <w:t>ing Issues</w:t>
       </w:r>
     </w:p>
     <w:p>
@@ -23655,14 +24648,187 @@
         <w:t xml:space="preserve"> probably it’s a loss and you should scrap it for whatever parts work and assemble a new PCB.</w:t>
       </w:r>
     </w:p>
+    <w:p>
+      <w:pPr>
+        <w:pStyle w:val="Heading2"/>
+      </w:pPr>
+      <w:r>
+        <w:t>W</w:t>
+      </w:r>
+      <w:r>
+        <w:t>a</w:t>
+      </w:r>
+      <w:r>
+        <w:t>ter flow issues</w:t>
+      </w:r>
+    </w:p>
+    <w:p>
+      <w:pPr>
+        <w:pStyle w:val="Heading4"/>
+        <w:jc w:val="both"/>
+      </w:pPr>
+      <w:r>
+        <w:t xml:space="preserve">If </w:t>
+      </w:r>
+      <w:r>
+        <w:t>water is not flowing at all because you just plugged in a pump, or the bath was empty while a pump was running:</w:t>
+      </w:r>
+    </w:p>
+    <w:p>
+      <w:pPr>
+        <w:jc w:val="both"/>
+      </w:pPr>
+      <w:r>
+        <w:t>It will sort itself out I promise. There is also nothing you can do really to help it, it’s because there is an enormous air bubble in the lines somewhere (probably immediately after the pump). The air bubble may be so big you can’t tell it’s an air bubble because you can’t see the start or end of it. It is not worth taking a part the tubing to try to let the air bubble out, you’ll just create a mess. Make sure the water bath is full and leave it plugged in. Come back in an hour or two.</w:t>
+      </w:r>
+    </w:p>
+    <w:p>
+      <w:pPr>
+        <w:pStyle w:val="Heading4"/>
+        <w:jc w:val="both"/>
+      </w:pPr>
+      <w:r>
+        <w:t xml:space="preserve">If water is not flowing </w:t>
+      </w:r>
+      <w:r>
+        <w:t>to a particular well</w:t>
+      </w:r>
+      <w:r>
+        <w:t>:</w:t>
+      </w:r>
+    </w:p>
+    <w:p>
+      <w:pPr>
+        <w:jc w:val="both"/>
+      </w:pPr>
+      <w:r>
+        <w:t>You might not notice this problem until you do a temperature check or notice weird behavior in a well (hopefully it’s the former). The problem is almost certainly that there is a clog in the line, it’s just a matter of where</w:t>
+      </w:r>
+      <w:r>
+        <w:t>…</w:t>
+      </w:r>
+    </w:p>
+    <w:p>
+      <w:pPr>
+        <w:jc w:val="both"/>
+      </w:pPr>
+      <w:r>
+        <w:rPr>
+          <w:i/>
+          <w:iCs/>
+        </w:rPr>
+        <w:t xml:space="preserve">If this is a brand-new </w:t>
+      </w:r>
+      <w:proofErr w:type="gramStart"/>
+      <w:r>
+        <w:rPr>
+          <w:i/>
+          <w:iCs/>
+        </w:rPr>
+        <w:t>box</w:t>
+      </w:r>
+      <w:proofErr w:type="gramEnd"/>
+      <w:r>
+        <w:rPr>
+          <w:i/>
+          <w:iCs/>
+        </w:rPr>
+        <w:t xml:space="preserve"> you just built</w:t>
+      </w:r>
+      <w:r>
+        <w:t>:</w:t>
+      </w:r>
+    </w:p>
+    <w:p>
+      <w:pPr>
+        <w:jc w:val="both"/>
+      </w:pPr>
+      <w:r>
+        <w:t xml:space="preserve">Sorry to say but most likely you got some super glue/liquid gasket/plastic cement where it was not supposed to be and that’s blocked the water flow. The most likely place for this to happen is at the connector from the smallest tubing into the acrylic. Unfortunately, the only way to try to solve it is to take the whole thing apart and try to clear out that connector with a needle or pin. If that doesn’t </w:t>
+      </w:r>
+      <w:proofErr w:type="gramStart"/>
+      <w:r>
+        <w:t>work</w:t>
+      </w:r>
+      <w:proofErr w:type="gramEnd"/>
+      <w:r>
+        <w:t xml:space="preserve"> you’ll need to remake those layers of the behavior chambers.</w:t>
+      </w:r>
+    </w:p>
+    <w:p>
+      <w:pPr>
+        <w:jc w:val="both"/>
+      </w:pPr>
+    </w:p>
+    <w:p>
+      <w:pPr>
+        <w:jc w:val="both"/>
+        <w:rPr>
+          <w:i/>
+          <w:iCs/>
+        </w:rPr>
+      </w:pPr>
+      <w:r>
+        <w:rPr>
+          <w:i/>
+          <w:iCs/>
+        </w:rPr>
+        <w:t xml:space="preserve">If this </w:t>
+      </w:r>
+      <w:r>
+        <w:rPr>
+          <w:i/>
+          <w:iCs/>
+        </w:rPr>
+        <w:t>box is old:</w:t>
+      </w:r>
+    </w:p>
+    <w:p>
+      <w:pPr>
+        <w:jc w:val="both"/>
+      </w:pPr>
+      <w:r>
+        <w:t xml:space="preserve">Firstly, I would not recommend trying to find the blockage by using any kind of dye in the water. </w:t>
+      </w:r>
+      <w:r>
+        <w:t xml:space="preserve">Secondly, make sure you get the electronics far away before you try messing with any of the tubing. You’ll want gloves, absorbent pads, and ideally a bucket (the large rectangular Nalgene containers used for autoclaving are ideal because you can sit all the tubing and even the box inside it to contain the spill). </w:t>
+      </w:r>
+      <w:r>
+        <w:t>Usually, you can tell where the problem is by the appearance of the tubing. Dark red or black in the main tubing is algae</w:t>
+      </w:r>
+      <w:r>
+        <w:t xml:space="preserve">, try replacing that (wear gloves). Calcification is the next most common problem – the tubes will be an opaque white color and may even feel </w:t>
+      </w:r>
+      <w:r>
+        <w:lastRenderedPageBreak/>
+        <w:t xml:space="preserve">hard. That is usually a problem with the skinny </w:t>
+      </w:r>
+      <w:proofErr w:type="gramStart"/>
+      <w:r>
+        <w:t>tubing</w:t>
+      </w:r>
+      <w:proofErr w:type="gramEnd"/>
+      <w:r>
+        <w:t xml:space="preserve"> and it could be that the calcification is blocking the tube or the connector to the behavioral chamber plate. Try replacing the skinny tubing first and then try clearing out the connector with a needle or pin. If you can’t find an issue with the tubing by </w:t>
+      </w:r>
+      <w:r>
+        <w:t>eye and</w:t>
+      </w:r>
+      <w:r>
+        <w:t xml:space="preserve"> are fairly convinced that it’s something with the water reservoir in the behavioral chamber itself, the only solution is to replace th</w:t>
+      </w:r>
+      <w:r>
+        <w:t>at portion of the chamber with new parts.</w:t>
+      </w:r>
+    </w:p>
+    <w:p>
+      <w:pPr>
+        <w:jc w:val="both"/>
+      </w:pPr>
+    </w:p>
     <w:p/>
-    <w:p>
-      <w:pPr>
-        <w:ind w:left="360"/>
-      </w:pPr>
-    </w:p>
     <w:sectPr>
-      <w:footerReference w:type="default" r:id="rId77"/>
+      <w:footerReference w:type="default" r:id="rId84"/>
       <w:pgSz w:w="12240" w:h="15840"/>
       <w:pgMar w:top="1440" w:right="1440" w:bottom="1440" w:left="1440" w:header="720" w:footer="720" w:gutter="0"/>
       <w:pgNumType w:start="0"/>
@@ -23708,7 +24874,7 @@
       </w:r>
     </w:p>
   </w:comment>
-  <w:comment w:id="13" w:author="Lauren Miner" w:date="2022-01-29T22:13:00Z" w:initials="LM">
+  <w:comment w:id="19" w:author="Lauren Miner" w:date="2022-01-29T21:42:00Z" w:initials="LM">
     <w:p>
       <w:pPr>
         <w:pStyle w:val="CommentText"/>
@@ -23720,11 +24886,27 @@
         <w:annotationRef/>
       </w:r>
       <w:r>
-        <w:t>Confirm parts and add to excel</w:t>
+        <w:t>Ask Ofer/Pavel for help with this section</w:t>
       </w:r>
     </w:p>
   </w:comment>
-  <w:comment w:id="15" w:author="Miner, Lauren Elizabeth" w:date="2024-01-22T08:49:00Z" w:initials="LM">
+  <w:comment w:id="25" w:author="Lauren Miner" w:date="2022-01-29T22:07:00Z" w:initials="LM">
+    <w:p>
+      <w:pPr>
+        <w:pStyle w:val="CommentText"/>
+      </w:pPr>
+      <w:r>
+        <w:rPr>
+          <w:rStyle w:val="CommentReference"/>
+        </w:rPr>
+        <w:annotationRef/>
+      </w:r>
+      <w:r>
+        <w:t>Write this while in lab</w:t>
+      </w:r>
+    </w:p>
+  </w:comment>
+  <w:comment w:id="26" w:author="Miner, Lauren Elizabeth" w:date="2024-01-24T17:00:00Z" w:initials="LM">
     <w:p>
       <w:r>
         <w:rPr>
@@ -23738,107 +24920,11 @@
           <w:sz w:val="20"/>
           <w:szCs w:val="20"/>
         </w:rPr>
-        <w:t>Add to parts list</w:t>
+        <w:t>Add 3D printing parts to parts list</w:t>
       </w:r>
     </w:p>
   </w:comment>
-  <w:comment w:id="17" w:author="Lauren Miner" w:date="2022-01-29T22:12:00Z" w:initials="LM">
-    <w:p>
-      <w:pPr>
-        <w:pStyle w:val="CommentText"/>
-      </w:pPr>
-      <w:r>
-        <w:rPr>
-          <w:rStyle w:val="CommentReference"/>
-        </w:rPr>
-        <w:annotationRef/>
-      </w:r>
-      <w:r>
-        <w:t>Add to parts list</w:t>
-      </w:r>
-    </w:p>
-  </w:comment>
-  <w:comment w:id="19" w:author="Lauren Miner" w:date="2022-01-29T22:12:00Z" w:initials="LM">
-    <w:p>
-      <w:pPr>
-        <w:pStyle w:val="CommentText"/>
-      </w:pPr>
-      <w:r>
-        <w:rPr>
-          <w:rStyle w:val="CommentReference"/>
-        </w:rPr>
-        <w:annotationRef/>
-      </w:r>
-      <w:r>
-        <w:t>Review parts list to make sure everything was included and add to excel</w:t>
-      </w:r>
-    </w:p>
-  </w:comment>
-  <w:comment w:id="22" w:author="Lauren Miner" w:date="2022-04-04T17:37:00Z" w:initials="LM">
-    <w:p>
-      <w:pPr>
-        <w:pStyle w:val="CommentText"/>
-      </w:pPr>
-      <w:r>
-        <w:rPr>
-          <w:rStyle w:val="CommentReference"/>
-        </w:rPr>
-        <w:annotationRef/>
-      </w:r>
-      <w:r>
-        <w:t>Update photos</w:t>
-      </w:r>
-    </w:p>
-  </w:comment>
-  <w:comment w:id="24" w:author="Lauren Miner" w:date="2022-01-29T21:42:00Z" w:initials="LM">
-    <w:p>
-      <w:pPr>
-        <w:pStyle w:val="CommentText"/>
-      </w:pPr>
-      <w:r>
-        <w:rPr>
-          <w:rStyle w:val="CommentReference"/>
-        </w:rPr>
-        <w:annotationRef/>
-      </w:r>
-      <w:r>
-        <w:t>Ask Ofer/Pavel for help with this section</w:t>
-      </w:r>
-    </w:p>
-  </w:comment>
-  <w:comment w:id="26" w:author="Lauren Miner" w:date="2022-01-29T21:52:00Z" w:initials="LM">
-    <w:p>
-      <w:pPr>
-        <w:pStyle w:val="CommentText"/>
-      </w:pPr>
-      <w:r>
-        <w:rPr>
-          <w:rStyle w:val="CommentReference"/>
-        </w:rPr>
-        <w:annotationRef/>
-      </w:r>
-      <w:r>
-        <w:t>Double check this is the right website</w:t>
-      </w:r>
-    </w:p>
-  </w:comment>
-  <w:comment w:id="28" w:author="Lauren Miner" w:date="2022-01-29T22:00:00Z" w:initials="LM">
-    <w:p>
-      <w:pPr>
-        <w:pStyle w:val="CommentText"/>
-      </w:pPr>
-      <w:r>
-        <w:rPr>
-          <w:rStyle w:val="CommentReference"/>
-        </w:rPr>
-        <w:annotationRef/>
-      </w:r>
-      <w:r>
-        <w:t>Complete after camera troubleshooting. Ask Ofer/Pavel about the differences between models.</w:t>
-      </w:r>
-    </w:p>
-  </w:comment>
-  <w:comment w:id="32" w:author="Miner, Lauren Elizabeth" w:date="2024-01-22T08:56:00Z" w:initials="LM">
+  <w:comment w:id="29" w:author="Miner, Lauren Elizabeth" w:date="2024-01-24T18:33:00Z" w:initials="LM">
     <w:p>
       <w:r>
         <w:rPr>
@@ -23852,15 +24938,12 @@
           <w:sz w:val="20"/>
           <w:szCs w:val="20"/>
         </w:rPr>
-        <w:t>Get the info about the laser cutter</w:t>
+        <w:t>Check when in lab</w:t>
       </w:r>
     </w:p>
   </w:comment>
-  <w:comment w:id="34" w:author="Lauren Miner" w:date="2022-01-29T22:07:00Z" w:initials="LM">
+  <w:comment w:id="35" w:author="Miner, Lauren Elizabeth" w:date="2024-01-24T19:45:00Z" w:initials="LM">
     <w:p>
-      <w:pPr>
-        <w:pStyle w:val="CommentText"/>
-      </w:pPr>
       <w:r>
         <w:rPr>
           <w:rStyle w:val="CommentReference"/>
@@ -23868,23 +24951,12 @@
         <w:annotationRef/>
       </w:r>
       <w:r>
-        <w:t>Write this while in lab</w:t>
-      </w:r>
-    </w:p>
-  </w:comment>
-  <w:comment w:id="43" w:author="Lauren Miner" w:date="2022-04-04T18:46:00Z" w:initials="LM">
-    <w:p>
-      <w:pPr>
-        <w:pStyle w:val="CommentText"/>
-      </w:pPr>
-      <w:r>
-        <w:rPr>
-          <w:rStyle w:val="CommentReference"/>
-        </w:rPr>
-        <w:annotationRef/>
-      </w:r>
-      <w:r>
-        <w:t>Get instructions from Ofer</w:t>
+        <w:rPr>
+          <w:color w:val="000000"/>
+          <w:sz w:val="20"/>
+          <w:szCs w:val="20"/>
+        </w:rPr>
+        <w:t>Ssh error - complete when in lab</w:t>
       </w:r>
     </w:p>
   </w:comment>
@@ -23895,17 +24967,11 @@
 <w15:commentsEx xmlns:wpc="http://schemas.microsoft.com/office/word/2010/wordprocessingCanvas" xmlns:cx="http://schemas.microsoft.com/office/drawing/2014/chartex" xmlns:cx1="http://schemas.microsoft.com/office/drawing/2015/9/8/chartex" xmlns:cx2="http://schemas.microsoft.com/office/drawing/2015/10/21/chartex" xmlns:cx3="http://schemas.microsoft.com/office/drawing/2016/5/9/chartex" xmlns:cx4="http://schemas.microsoft.com/office/drawing/2016/5/10/chartex" xmlns:cx5="http://schemas.microsoft.com/office/drawing/2016/5/11/chartex" xmlns:cx6="http://schemas.microsoft.com/office/drawing/2016/5/12/chartex" xmlns:cx7="http://schemas.microsoft.com/office/drawing/2016/5/13/chartex" xmlns:cx8="http://schemas.microsoft.com/office/drawing/2016/5/14/chartex" xmlns:mc="http://schemas.openxmlformats.org/markup-compatibility/2006" xmlns:aink="http://schemas.microsoft.com/office/drawing/2016/ink" xmlns:am3d="http://schemas.microsoft.com/office/drawing/2017/model3d" xmlns:o="urn:schemas-microsoft-com:office:office" xmlns:oel="http://schemas.microsoft.com/office/2019/extlst" xmlns:r="http://schemas.openxmlformats.org/officeDocument/2006/relationships" xmlns:m="http://schemas.openxmlformats.org/officeDocument/2006/math" xmlns:v="urn:schemas-microsoft-com:vml" xmlns:wp14="http://schemas.microsoft.com/office/word/2010/wordprocessingDrawing" xmlns:wp="http://schemas.openxmlformats.org/drawingml/2006/wordprocessingDrawing" xmlns:w10="urn:schemas-microsoft-com:office:word" xmlns:w="http://schemas.openxmlformats.org/wordprocessingml/2006/main" xmlns:w14="http://schemas.microsoft.com/office/word/2010/wordml" xmlns:w15="http://schemas.microsoft.com/office/word/2012/wordml" xmlns:w16cex="http://schemas.microsoft.com/office/word/2018/wordml/cex" xmlns:w16cid="http://schemas.microsoft.com/office/word/2016/wordml/cid" xmlns:w16="http://schemas.microsoft.com/office/word/2018/wordml" xmlns:w16sdtdh="http://schemas.microsoft.com/office/word/2020/wordml/sdtdatahash" xmlns:w16se="http://schemas.microsoft.com/office/word/2015/wordml/symex" xmlns:wpg="http://schemas.microsoft.com/office/word/2010/wordprocessingGroup" xmlns:wpi="http://schemas.microsoft.com/office/word/2010/wordprocessingInk" xmlns:wne="http://schemas.microsoft.com/office/word/2006/wordml" xmlns:wps="http://schemas.microsoft.com/office/word/2010/wordprocessingShape" mc:Ignorable="w14 w15 w16se w16cid w16 w16cex w16sdtdh wp14">
   <w15:commentEx w15:paraId="4DD88253" w15:done="0"/>
   <w15:commentEx w15:paraId="06E07D14" w15:done="0"/>
-  <w15:commentEx w15:paraId="222DE47E" w15:done="0"/>
-  <w15:commentEx w15:paraId="115214C3" w15:done="0"/>
-  <w15:commentEx w15:paraId="04B45412" w15:done="0"/>
-  <w15:commentEx w15:paraId="3D4352F4" w15:done="0"/>
-  <w15:commentEx w15:paraId="34189E05" w15:done="0"/>
   <w15:commentEx w15:paraId="656C2033" w15:done="0"/>
-  <w15:commentEx w15:paraId="0181FDBD" w15:done="1"/>
-  <w15:commentEx w15:paraId="3E012C8D" w15:done="0"/>
-  <w15:commentEx w15:paraId="4A495740" w15:done="0"/>
   <w15:commentEx w15:paraId="6787A820" w15:done="0"/>
-  <w15:commentEx w15:paraId="562101EE" w15:done="0"/>
+  <w15:commentEx w15:paraId="41E28CF7" w15:paraIdParent="6787A820" w15:done="0"/>
+  <w15:commentEx w15:paraId="045234F9" w15:done="0"/>
+  <w15:commentEx w15:paraId="21ED2A4C" w15:done="0"/>
 </w15:commentsEx>
 </file>
 
@@ -23913,17 +24979,11 @@
 <w16cex:commentsExtensible xmlns:wpc="http://schemas.microsoft.com/office/word/2010/wordprocessingCanvas" xmlns:cx="http://schemas.microsoft.com/office/drawing/2014/chartex" xmlns:cx1="http://schemas.microsoft.com/office/drawing/2015/9/8/chartex" xmlns:cx2="http://schemas.microsoft.com/office/drawing/2015/10/21/chartex" xmlns:cx3="http://schemas.microsoft.com/office/drawing/2016/5/9/chartex" xmlns:cx4="http://schemas.microsoft.com/office/drawing/2016/5/10/chartex" xmlns:cx5="http://schemas.microsoft.com/office/drawing/2016/5/11/chartex" xmlns:cx6="http://schemas.microsoft.com/office/drawing/2016/5/12/chartex" xmlns:cx7="http://schemas.microsoft.com/office/drawing/2016/5/13/chartex" xmlns:cx8="http://schemas.microsoft.com/office/drawing/2016/5/14/chartex" xmlns:cr="http://schemas.microsoft.com/office/comments/2020/reactions" xmlns:mc="http://schemas.openxmlformats.org/markup-compatibility/2006" xmlns:aink="http://schemas.microsoft.com/office/drawing/2016/ink" xmlns:am3d="http://schemas.microsoft.com/office/drawing/2017/model3d" xmlns:o="urn:schemas-microsoft-com:office:office" xmlns:oel="http://schemas.microsoft.com/office/2019/extlst" xmlns:r="http://schemas.openxmlformats.org/officeDocument/2006/relationships" xmlns:m="http://schemas.openxmlformats.org/officeDocument/2006/math" xmlns:v="urn:schemas-microsoft-com:vml" xmlns:wp14="http://schemas.microsoft.com/office/word/2010/wordprocessingDrawing" xmlns:wp="http://schemas.openxmlformats.org/drawingml/2006/wordprocessingDrawing" xmlns:w10="urn:schemas-microsoft-com:office:word" xmlns:w="http://schemas.openxmlformats.org/wordprocessingml/2006/main" xmlns:w14="http://schemas.microsoft.com/office/word/2010/wordml" xmlns:w15="http://schemas.microsoft.com/office/word/2012/wordml" xmlns:w16cex="http://schemas.microsoft.com/office/word/2018/wordml/cex" xmlns:w16cid="http://schemas.microsoft.com/office/word/2016/wordml/cid" xmlns:w16="http://schemas.microsoft.com/office/word/2018/wordml" xmlns:w16sdtdh="http://schemas.microsoft.com/office/word/2020/wordml/sdtdatahash" xmlns:w16se="http://schemas.microsoft.com/office/word/2015/wordml/symex" xmlns:wpg="http://schemas.microsoft.com/office/word/2010/wordprocessingGroup" xmlns:wpi="http://schemas.microsoft.com/office/word/2010/wordprocessingInk" xmlns:wne="http://schemas.microsoft.com/office/word/2006/wordml" xmlns:wps="http://schemas.microsoft.com/office/word/2010/wordprocessingShape" mc:Ignorable="w14 w15 w16se w16cid w16 w16cex w16sdtdh cr wp14">
   <w16cex:commentExtensible w16cex:durableId="25A03429" w16cex:dateUtc="2022-01-30T02:46:00Z"/>
   <w16cex:commentExtensible w16cex:durableId="25A0343C" w16cex:dateUtc="2022-01-30T02:46:00Z"/>
-  <w16cex:commentExtensible w16cex:durableId="25A03A80" w16cex:dateUtc="2022-01-30T03:13:00Z"/>
-  <w16cex:commentExtensible w16cex:durableId="0D866847" w16cex:dateUtc="2024-01-22T13:49:00Z"/>
-  <w16cex:commentExtensible w16cex:durableId="25A03A4C" w16cex:dateUtc="2022-01-30T03:12:00Z"/>
-  <w16cex:commentExtensible w16cex:durableId="25A03A62" w16cex:dateUtc="2022-01-30T03:12:00Z"/>
-  <w16cex:commentExtensible w16cex:durableId="25F5AB68" w16cex:dateUtc="2022-04-04T21:37:00Z"/>
   <w16cex:commentExtensible w16cex:durableId="25A0334F" w16cex:dateUtc="2022-01-30T02:42:00Z"/>
-  <w16cex:commentExtensible w16cex:durableId="25A03587" w16cex:dateUtc="2022-01-30T02:52:00Z"/>
-  <w16cex:commentExtensible w16cex:durableId="25A0378D" w16cex:dateUtc="2022-01-30T03:00:00Z"/>
-  <w16cex:commentExtensible w16cex:durableId="34BE38B2" w16cex:dateUtc="2024-01-22T13:56:00Z"/>
   <w16cex:commentExtensible w16cex:durableId="25A03929" w16cex:dateUtc="2022-01-30T03:07:00Z"/>
-  <w16cex:commentExtensible w16cex:durableId="25F5BB8B" w16cex:dateUtc="2022-04-04T22:46:00Z"/>
+  <w16cex:commentExtensible w16cex:durableId="301B7911" w16cex:dateUtc="2024-01-24T22:00:00Z"/>
+  <w16cex:commentExtensible w16cex:durableId="53105B3F" w16cex:dateUtc="2024-01-24T23:33:00Z"/>
+  <w16cex:commentExtensible w16cex:durableId="46A51DE6" w16cex:dateUtc="2024-01-25T00:45:00Z"/>
 </w16cex:commentsExtensible>
 </file>
 
@@ -23931,17 +24991,11 @@
 <w16cid:commentsIds xmlns:wpc="http://schemas.microsoft.com/office/word/2010/wordprocessingCanvas" xmlns:cx="http://schemas.microsoft.com/office/drawing/2014/chartex" xmlns:cx1="http://schemas.microsoft.com/office/drawing/2015/9/8/chartex" xmlns:cx2="http://schemas.microsoft.com/office/drawing/2015/10/21/chartex" xmlns:cx3="http://schemas.microsoft.com/office/drawing/2016/5/9/chartex" xmlns:cx4="http://schemas.microsoft.com/office/drawing/2016/5/10/chartex" xmlns:cx5="http://schemas.microsoft.com/office/drawing/2016/5/11/chartex" xmlns:cx6="http://schemas.microsoft.com/office/drawing/2016/5/12/chartex" xmlns:cx7="http://schemas.microsoft.com/office/drawing/2016/5/13/chartex" xmlns:cx8="http://schemas.microsoft.com/office/drawing/2016/5/14/chartex" xmlns:mc="http://schemas.openxmlformats.org/markup-compatibility/2006" xmlns:aink="http://schemas.microsoft.com/office/drawing/2016/ink" xmlns:am3d="http://schemas.microsoft.com/office/drawing/2017/model3d" xmlns:o="urn:schemas-microsoft-com:office:office" xmlns:oel="http://schemas.microsoft.com/office/2019/extlst" xmlns:r="http://schemas.openxmlformats.org/officeDocument/2006/relationships" xmlns:m="http://schemas.openxmlformats.org/officeDocument/2006/math" xmlns:v="urn:schemas-microsoft-com:vml" xmlns:wp14="http://schemas.microsoft.com/office/word/2010/wordprocessingDrawing" xmlns:wp="http://schemas.openxmlformats.org/drawingml/2006/wordprocessingDrawing" xmlns:w10="urn:schemas-microsoft-com:office:word" xmlns:w="http://schemas.openxmlformats.org/wordprocessingml/2006/main" xmlns:w14="http://schemas.microsoft.com/office/word/2010/wordml" xmlns:w15="http://schemas.microsoft.com/office/word/2012/wordml" xmlns:w16cex="http://schemas.microsoft.com/office/word/2018/wordml/cex" xmlns:w16cid="http://schemas.microsoft.com/office/word/2016/wordml/cid" xmlns:w16="http://schemas.microsoft.com/office/word/2018/wordml" xmlns:w16sdtdh="http://schemas.microsoft.com/office/word/2020/wordml/sdtdatahash" xmlns:w16se="http://schemas.microsoft.com/office/word/2015/wordml/symex" xmlns:wpg="http://schemas.microsoft.com/office/word/2010/wordprocessingGroup" xmlns:wpi="http://schemas.microsoft.com/office/word/2010/wordprocessingInk" xmlns:wne="http://schemas.microsoft.com/office/word/2006/wordml" xmlns:wps="http://schemas.microsoft.com/office/word/2010/wordprocessingShape" mc:Ignorable="w14 w15 w16se w16cid w16 w16cex w16sdtdh wp14">
   <w16cid:commentId w16cid:paraId="4DD88253" w16cid:durableId="25A03429"/>
   <w16cid:commentId w16cid:paraId="06E07D14" w16cid:durableId="25A0343C"/>
-  <w16cid:commentId w16cid:paraId="222DE47E" w16cid:durableId="25A03A80"/>
-  <w16cid:commentId w16cid:paraId="115214C3" w16cid:durableId="0D866847"/>
-  <w16cid:commentId w16cid:paraId="04B45412" w16cid:durableId="25A03A4C"/>
-  <w16cid:commentId w16cid:paraId="3D4352F4" w16cid:durableId="25A03A62"/>
-  <w16cid:commentId w16cid:paraId="34189E05" w16cid:durableId="25F5AB68"/>
   <w16cid:commentId w16cid:paraId="656C2033" w16cid:durableId="25A0334F"/>
-  <w16cid:commentId w16cid:paraId="0181FDBD" w16cid:durableId="25A03587"/>
-  <w16cid:commentId w16cid:paraId="3E012C8D" w16cid:durableId="25A0378D"/>
-  <w16cid:commentId w16cid:paraId="4A495740" w16cid:durableId="34BE38B2"/>
   <w16cid:commentId w16cid:paraId="6787A820" w16cid:durableId="25A03929"/>
-  <w16cid:commentId w16cid:paraId="562101EE" w16cid:durableId="25F5BB8B"/>
+  <w16cid:commentId w16cid:paraId="41E28CF7" w16cid:durableId="301B7911"/>
+  <w16cid:commentId w16cid:paraId="045234F9" w16cid:durableId="53105B3F"/>
+  <w16cid:commentId w16cid:paraId="21ED2A4C" w16cid:durableId="46A51DE6"/>
 </w16cid:commentsIds>
 </file>
 
@@ -24079,47 +25133,51 @@
   <w:footnote w:id="2">
     <w:p>
       <w:pPr>
-        <w:rPr>
-          <w:rFonts w:cs="Arial"/>
-        </w:rPr>
+        <w:pStyle w:val="FootnoteText"/>
       </w:pPr>
       <w:r>
         <w:rPr>
           <w:rStyle w:val="FootnoteReference"/>
-          <w:rFonts w:cs="Arial"/>
         </w:rPr>
         <w:footnoteRef/>
       </w:r>
       <w:r>
-        <w:rPr>
-          <w:rFonts w:cs="Arial"/>
-        </w:rPr>
-        <w:t xml:space="preserve"> If you </w:t>
-      </w:r>
-      <w:r>
-        <w:rPr>
-          <w:rFonts w:cs="Arial"/>
-        </w:rPr>
-        <w:t>plan on using two water baths order two and double the water bath clips. Then omit the room temperature water reservoir and water reservoir clips.</w:t>
+        <w:t xml:space="preserve"> </w:t>
+      </w:r>
+      <w:r>
+        <w:rPr>
+          <w:sz w:val="22"/>
+          <w:szCs w:val="22"/>
+        </w:rPr>
+        <w:t>The exact material we use will soon be discontinued. See the detailed parts section below for advice on selecting a new option.</w:t>
       </w:r>
     </w:p>
   </w:footnote>
   <w:footnote w:id="3">
     <w:p>
       <w:pPr>
-        <w:pStyle w:val="FootnoteText"/>
+        <w:rPr>
+          <w:rFonts w:cs="Arial"/>
+        </w:rPr>
       </w:pPr>
       <w:r>
         <w:rPr>
           <w:rStyle w:val="FootnoteReference"/>
+          <w:rFonts w:cs="Arial"/>
         </w:rPr>
         <w:footnoteRef/>
       </w:r>
       <w:r>
-        <w:t xml:space="preserve"> </w:t>
-      </w:r>
-      <w:r>
-        <w:t>https://www.arduino.cc/en/guide/introduction</w:t>
+        <w:rPr>
+          <w:rFonts w:cs="Arial"/>
+        </w:rPr>
+        <w:t xml:space="preserve"> If you </w:t>
+      </w:r>
+      <w:r>
+        <w:rPr>
+          <w:rFonts w:cs="Arial"/>
+        </w:rPr>
+        <w:t>plan on using two water baths order two and double the water bath clips. Then omit the room temperature water reservoir and water reservoir clips.</w:t>
       </w:r>
     </w:p>
   </w:footnote>
@@ -24138,7 +25196,7 @@
         <w:t xml:space="preserve"> </w:t>
       </w:r>
       <w:r>
-        <w:t>https://www.arduino.cc/en/software</w:t>
+        <w:t>https://www.arduino.cc/en/guide/introduction</w:t>
       </w:r>
     </w:p>
   </w:footnote>
@@ -24154,13 +25212,11 @@
         <w:footnoteRef/>
       </w:r>
       <w:r>
-        <w:t xml:space="preserve"> For more about LEDs see this guide: </w:t>
-      </w:r>
-      <w:proofErr w:type="gramStart"/>
-      <w:r>
-        <w:t>https://www.ledsupply.com/blog/what-you-need-to-know-about-leds/</w:t>
-      </w:r>
-      <w:proofErr w:type="gramEnd"/>
+        <w:t xml:space="preserve"> </w:t>
+      </w:r>
+      <w:r>
+        <w:t>https://www.arduino.cc/en/software</w:t>
+      </w:r>
     </w:p>
   </w:footnote>
   <w:footnote w:id="6">
@@ -24175,11 +25231,13 @@
         <w:footnoteRef/>
       </w:r>
       <w:r>
-        <w:t xml:space="preserve"> For more information visit: </w:t>
-      </w:r>
-      <w:r>
-        <w:t>https://www.ledsupply.com/leds</w:t>
-      </w:r>
+        <w:t xml:space="preserve"> For more about LEDs see this guide: </w:t>
+      </w:r>
+      <w:proofErr w:type="gramStart"/>
+      <w:r>
+        <w:t>https://www.ledsupply.com/blog/what-you-need-to-know-about-leds/</w:t>
+      </w:r>
+      <w:proofErr w:type="gramEnd"/>
     </w:p>
   </w:footnote>
   <w:footnote w:id="7">
@@ -24194,14 +25252,33 @@
         <w:footnoteRef/>
       </w:r>
       <w:r>
-        <w:t xml:space="preserve"> </w:t>
-      </w:r>
-      <w:r>
-        <w:t>http://www.ledsupply.com/blog/understanding-led-drivers/</w:t>
+        <w:t xml:space="preserve"> For more information visit: </w:t>
+      </w:r>
+      <w:r>
+        <w:t>https://www.ledsupply.com/leds</w:t>
       </w:r>
     </w:p>
   </w:footnote>
   <w:footnote w:id="8">
+    <w:p>
+      <w:pPr>
+        <w:pStyle w:val="FootnoteText"/>
+      </w:pPr>
+      <w:r>
+        <w:rPr>
+          <w:rStyle w:val="FootnoteReference"/>
+        </w:rPr>
+        <w:footnoteRef/>
+      </w:r>
+      <w:r>
+        <w:t xml:space="preserve"> </w:t>
+      </w:r>
+      <w:r>
+        <w:t>http://www.ledsupply.com/blog/understanding-led-drivers/</w:t>
+      </w:r>
+    </w:p>
+  </w:footnote>
+  <w:footnote w:id="9">
     <w:p>
       <w:pPr>
         <w:pStyle w:val="FootnoteText"/>
